--- a/archief/3.0.0/bt/039_Op_het_besluit_betrekking_hebbende_stukken.docx
+++ b/archief/3.0.0/bt/039_Op_het_besluit_betrekking_hebbende_stukken.docx
@@ -6,7 +6,7 @@
       <w:pPr>
         <w:pStyle w:val="Kop4"/>
       </w:pPr>
-      <w:bookmarkStart w:id="126" w:name="_Ref_36e4a451338fc142dbf2634b53d483db_1"/>
+      <w:bookmarkStart w:id="126" w:name="_Ref_20fda04e1dc9db1815b8a8c5a937a5f5_1"/>
       <w:r>
         <w:t>O</w:t>
       </w:r>
@@ -163,9 +163,6 @@
       </w:r>
       <w:r>
         <w:t>.</w:t>
-      </w:r>
-      <w:r>
-        <w:t xml:space="preserve"> </w:t>
       </w:r>
     </w:p>
     <w:p>
@@ -1766,7 +1763,7 @@
       </w:r>
     </w:p>
   </w:comment>
-  <w:comment w:id="209" w:author="Nienke Jansen" w:date="2022-08-11T17:36:00Z" w:initials="NJ">
+  <w:comment w:id="247" w:author="Nienke Jansen" w:date="2023-04-05T13:38:00Z" w:initials="NJ">
     <w:p>
       <w:pPr>
         <w:pStyle w:val="Tekstopmerking"/>
@@ -1778,11 +1775,11 @@
         <w:annotationRef/>
       </w:r>
       <w:r>
-        <w:t>Afbeelding wijzigen: Bijlage A ipv Bijlage I</w:t>
+        <w:t>Alleen indien tegen het besluit beroep kan worden ingesteld</w:t>
       </w:r>
     </w:p>
   </w:comment>
-  <w:comment w:id="212" w:author="Nienke Jansen" w:date="2022-08-11T17:36:00Z" w:initials="NJ">
+  <w:comment w:id="299" w:author="Nienke Jansen" w:date="2023-04-24T13:01:00Z" w:initials="NJ">
     <w:p>
       <w:pPr>
         <w:pStyle w:val="Tekstopmerking"/>
@@ -1794,11 +1791,11 @@
         <w:annotationRef/>
       </w:r>
       <w:r>
-        <w:t>Afbeelding wijzigen: Bijlage A ipv Bijlage I</w:t>
+        <w:t>Kruisverwijzing maken</w:t>
       </w:r>
     </w:p>
   </w:comment>
-  <w:comment w:id="234" w:author="Nienke Jansen" w:date="2021-12-23T15:50:00Z" w:initials="NJ">
+  <w:comment w:id="367" w:author="Nienke Jansen" w:date="2023-04-06T19:52:00Z" w:initials="NJ">
     <w:p>
       <w:pPr>
         <w:pStyle w:val="Tekstopmerking"/>
@@ -1810,11 +1807,11 @@
         <w:annotationRef/>
       </w:r>
       <w:r>
-        <w:t>Alleen opnemen indien dat voor het betreffende besluit aan de orde is</w:t>
+        <w:t>Dit is een verwijzing naar hoofdstuk 8 Annoteren tijdelijk regelingdeel</w:t>
       </w:r>
     </w:p>
   </w:comment>
-  <w:comment w:id="241" w:author="Nienke Jansen" w:date="2022-04-05T12:49:00Z" w:initials="NJ">
+  <w:comment w:id="383" w:author="Nienke Jansen" w:date="2023-08-15T08:45:00Z" w:initials="NJ">
     <w:p>
       <w:pPr>
         <w:pStyle w:val="Tekstopmerking"/>
@@ -1826,11 +1823,11 @@
         <w:annotationRef/>
       </w:r>
       <w:r>
-        <w:t>Let op: model wordt nog gewijzigd</w:t>
+        <w:t>Let op: bij projectbesluit volgorde omdraaien en waar nodig specifiek maken voor vrijetekstgedeelte dan wel tijdelijk regelingdeel</w:t>
       </w:r>
     </w:p>
   </w:comment>
-  <w:comment w:id="244" w:author="Nienke Jansen" w:date="2022-04-05T12:52:00Z" w:initials="NJ">
+  <w:comment w:id="388" w:author="Nienke Jansen" w:date="2023-08-15T09:07:00Z" w:initials="NJ">
     <w:p>
       <w:pPr>
         <w:pStyle w:val="Tekstopmerking"/>
@@ -1842,11 +1839,11 @@
         <w:annotationRef/>
       </w:r>
       <w:r>
-        <w:t>Dit element wordt verwijderd</w:t>
+        <w:t>Bij projectbesluit deze zin vervangen door: Het tijdelijk regelingdeel van het projectbesluit heeft de Artikelstructuur. Voor de indeling van het lichaam van ieder tijdelijk regelingdeel</w:t>
       </w:r>
     </w:p>
   </w:comment>
-  <w:comment w:id="245" w:author="Nienke Jansen" w:date="2022-04-05T12:52:00Z" w:initials="NJ">
+  <w:comment w:id="389" w:author="Nienke Jansen" w:date="2023-10-21T18:24:00Z" w:initials="NJ">
     <w:p>
       <w:pPr>
         <w:pStyle w:val="Tekstopmerking"/>
@@ -1858,17 +1855,11 @@
         <w:annotationRef/>
       </w:r>
       <w:r>
-        <w:t>Centraal blijft onderverdeling in AlgemeneToelichting en ArtikelgewijzeToelichtin</w:t>
-      </w:r>
-      <w:r>
-        <w:t>g. Dit is voor het Rijk het element waar de onderbouwing van besluit en regeling in komt</w:t>
-      </w:r>
-      <w:r>
-        <w:t>: MvT en NvT, algemeen en artikelsgewijs</w:t>
+        <w:t xml:space="preserve">Bij projectbesluit dit deel van de zin vervangen door: Voor tekstelementen in het Lichaam van het tijdelijk regelingdeel bij het projectbesluit </w:t>
       </w:r>
     </w:p>
   </w:comment>
-  <w:comment w:id="246" w:author="Nienke Jansen" w:date="2022-04-05T12:54:00Z" w:initials="NJ">
+  <w:comment w:id="393" w:author="Nienke Jansen" w:date="2023-08-15T09:09:00Z" w:initials="NJ">
     <w:p>
       <w:pPr>
         <w:pStyle w:val="Tekstopmerking"/>
@@ -1880,11 +1871,11 @@
         <w:annotationRef/>
       </w:r>
       <w:r>
-        <w:t>Gaat (voor Rijk) verdwijnen?</w:t>
+        <w:t>In het projectbesluit vervangen door: het tijdelijk regelingdeel bij het projectbesluit</w:t>
       </w:r>
     </w:p>
   </w:comment>
-  <w:comment w:id="248" w:author="Nienke Jansen" w:date="2021-12-23T15:50:00Z" w:initials="NJ">
+  <w:comment w:id="399" w:author="Nienke Jansen" w:date="2023-10-21T18:26:00Z" w:initials="NJ">
     <w:p>
       <w:pPr>
         <w:pStyle w:val="Tekstopmerking"/>
@@ -1896,11 +1887,11 @@
         <w:annotationRef/>
       </w:r>
       <w:r>
-        <w:t>Alleen opnemen indien dat voor het betreffende besluit aan de orde is</w:t>
+        <w:t>In projectbesluit vervangen door: het tijdelijk regelingdeel bij het projectbesluit</w:t>
       </w:r>
     </w:p>
   </w:comment>
-  <w:comment w:id="253" w:author="Nienke Jansen" w:date="2022-12-30T08:45:00Z" w:initials="NJ">
+  <w:comment w:id="400" w:author="Nienke Jansen" w:date="2023-10-21T18:26:00Z" w:initials="NJ">
     <w:p>
       <w:pPr>
         <w:pStyle w:val="Tekstopmerking"/>
@@ -1912,11 +1903,11 @@
         <w:annotationRef/>
       </w:r>
       <w:r>
-        <w:t>Toelichting komt niet voor in RegelingKlassiek!!!</w:t>
+        <w:t>idem</w:t>
       </w:r>
     </w:p>
   </w:comment>
-  <w:comment w:id="307" w:author="Nienke Jansen" w:date="2023-04-24T13:01:00Z" w:initials="NJ">
+  <w:comment w:id="401" w:author="Nienke Jansen" w:date="2023-10-21T18:27:00Z" w:initials="NJ">
     <w:p>
       <w:pPr>
         <w:pStyle w:val="Tekstopmerking"/>
@@ -1928,11 +1919,11 @@
         <w:annotationRef/>
       </w:r>
       <w:r>
-        <w:t>Kruisverwijzing maken</w:t>
+        <w:t>idem</w:t>
       </w:r>
     </w:p>
   </w:comment>
-  <w:comment w:id="375" w:author="Nienke Jansen" w:date="2023-04-06T19:52:00Z" w:initials="NJ">
+  <w:comment w:id="402" w:author="Nienke Jansen" w:date="2023-10-21T18:27:00Z" w:initials="NJ">
     <w:p>
       <w:pPr>
         <w:pStyle w:val="Tekstopmerking"/>
@@ -1944,11 +1935,11 @@
         <w:annotationRef/>
       </w:r>
       <w:r>
-        <w:t>Dit is een verwijzing naar hoofdstuk 8 Annoteren tijdelijk regelingdeel</w:t>
+        <w:t>idem</w:t>
       </w:r>
     </w:p>
   </w:comment>
-  <w:comment w:id="391" w:author="Nienke Jansen" w:date="2023-08-15T08:45:00Z" w:initials="NJ">
+  <w:comment w:id="406" w:author="Nienke Jansen" w:date="2023-10-21T18:28:00Z" w:initials="NJ">
     <w:p>
       <w:pPr>
         <w:pStyle w:val="Tekstopmerking"/>
@@ -1960,11 +1951,43 @@
         <w:annotationRef/>
       </w:r>
       <w:r>
+        <w:t>In projectbesluit vervangen door: het tijdelijk regelingdeel bij het projectbesluit</w:t>
+      </w:r>
+    </w:p>
+  </w:comment>
+  <w:comment w:id="407" w:author="Nienke Jansen" w:date="2023-10-21T18:29:00Z" w:initials="NJ">
+    <w:p>
+      <w:pPr>
+        <w:pStyle w:val="Tekstopmerking"/>
+      </w:pPr>
+      <w:r>
+        <w:rPr>
+          <w:rStyle w:val="Verwijzingopmerking"/>
+        </w:rPr>
+        <w:annotationRef/>
+      </w:r>
+      <w:r>
+        <w:t>In projectbesluit, voorbereidingsbesluit en reactieve interventie vervangen door: Opschrift: Door het bevoegd gezag zelf te kiezen</w:t>
+      </w:r>
+    </w:p>
+  </w:comment>
+  <w:comment w:id="415" w:author="Nienke Jansen" w:date="2023-08-15T08:57:00Z" w:initials="NJ">
+    <w:p>
+      <w:pPr>
+        <w:pStyle w:val="Tekstopmerking"/>
+      </w:pPr>
+      <w:r>
+        <w:rPr>
+          <w:rStyle w:val="Verwijzingopmerking"/>
+        </w:rPr>
+        <w:annotationRef/>
+      </w:r>
+      <w:r>
         <w:t>Let op: bij projectbesluit volgorde omdraaien en waar nodig specifiek maken voor vrijetekstgedeelte dan wel tijdelijk regelingdeel</w:t>
       </w:r>
     </w:p>
   </w:comment>
-  <w:comment w:id="396" w:author="Nienke Jansen" w:date="2023-08-15T09:07:00Z" w:initials="NJ">
+  <w:comment w:id="453" w:author="Nienke Jansen" w:date="2023-04-04T08:02:00Z" w:initials="NJ">
     <w:p>
       <w:pPr>
         <w:pStyle w:val="Tekstopmerking"/>
@@ -1976,11 +1999,11 @@
         <w:annotationRef/>
       </w:r>
       <w:r>
-        <w:t>Bij projectbesluit deze zin vervangen door: Het tijdelijk regelingdeel van het projectbesluit heeft de Artikelstructuur. Voor de indeling van het lichaam van ieder tijdelijk regelingdeel</w:t>
+        <w:t>Voor omgevingsdocumenten met artikelstructuur</w:t>
       </w:r>
     </w:p>
   </w:comment>
-  <w:comment w:id="397" w:author="Nienke Jansen" w:date="2023-10-21T18:24:00Z" w:initials="NJ">
+  <w:comment w:id="456" w:author="Nienke Jansen" w:date="2023-04-04T08:03:00Z" w:initials="NJ">
     <w:p>
       <w:pPr>
         <w:pStyle w:val="Tekstopmerking"/>
@@ -1992,11 +2015,11 @@
         <w:annotationRef/>
       </w:r>
       <w:r>
-        <w:t xml:space="preserve">Bij projectbesluit dit deel van de zin vervangen door: Voor tekstelementen in het Lichaam van het tijdelijk regelingdeel bij het projectbesluit </w:t>
+        <w:t>Voor omgevingsdocumenten met vrijetekststructuur</w:t>
       </w:r>
     </w:p>
   </w:comment>
-  <w:comment w:id="401" w:author="Nienke Jansen" w:date="2023-08-15T09:09:00Z" w:initials="NJ">
+  <w:comment w:id="476" w:author="Nienke Jansen" w:date="2023-10-22T10:38:00Z" w:initials="NJ">
     <w:p>
       <w:pPr>
         <w:pStyle w:val="Tekstopmerking"/>
@@ -2008,11 +2031,11 @@
         <w:annotationRef/>
       </w:r>
       <w:r>
-        <w:t>In het projectbesluit vervangen door: het tijdelijk regelingdeel bij het projectbesluit</w:t>
+        <w:t xml:space="preserve">Bij omgevingsdocumenten die niet met Gebiedsaanwijzing geannoteerd kunnen worden, de laatste zin vervangen door: Aangezien de [naam omgevingsdocument] niet met Gebiedsaanwijzing geannoteerd kan worden, kan dit attribuut niet voorkomen. </w:t>
       </w:r>
     </w:p>
   </w:comment>
-  <w:comment w:id="407" w:author="Nienke Jansen" w:date="2023-10-21T18:26:00Z" w:initials="NJ">
+  <w:comment w:id="477" w:author="Nienke Jansen" w:date="2023-06-22T14:41:00Z" w:initials="NJ">
     <w:p>
       <w:pPr>
         <w:pStyle w:val="Tekstopmerking"/>
@@ -2024,11 +2047,11 @@
         <w:annotationRef/>
       </w:r>
       <w:r>
-        <w:t>In projectbesluit vervangen door: het tijdelijk regelingdeel bij het projectbesluit</w:t>
+        <w:t>Bij omgevingsdocumenten die niet met Kaart geannoteeerd kunnen worden de laatste zin vervangen door: Aangezien het object Kaart niet bij [naam omngevingsdocument] kan worden toegepast, kan dit attribuut niet voorkomen.</w:t>
       </w:r>
     </w:p>
   </w:comment>
-  <w:comment w:id="408" w:author="Nienke Jansen" w:date="2023-10-21T18:26:00Z" w:initials="NJ">
+  <w:comment w:id="478" w:author="Nienke Jansen" w:date="2023-08-04T09:09:00Z" w:initials="NJ">
     <w:p>
       <w:pPr>
         <w:pStyle w:val="Tekstopmerking"/>
@@ -2040,11 +2063,11 @@
         <w:annotationRef/>
       </w:r>
       <w:r>
-        <w:t>idem</w:t>
+        <w:t>Doorvoeren in versie 2.0.3/2.1.3</w:t>
       </w:r>
     </w:p>
   </w:comment>
-  <w:comment w:id="409" w:author="Nienke Jansen" w:date="2023-10-21T18:27:00Z" w:initials="NJ">
+  <w:comment w:id="479" w:author="Nienke Jansen" w:date="2023-10-22T10:43:00Z" w:initials="NJ">
     <w:p>
       <w:pPr>
         <w:pStyle w:val="Tekstopmerking"/>
@@ -2056,11 +2079,11 @@
         <w:annotationRef/>
       </w:r>
       <w:r>
-        <w:t>idem</w:t>
+        <w:t>Bij omgevingsdocumenten die niet met Activiteit geannoteerd kunnen worden, de laatste zin vervangen door: Aangezien de [naam omgevingsdocument] niet met Activiteit geannoteerd kan worden, kan dit attribuut niet voorkomen.</w:t>
       </w:r>
     </w:p>
   </w:comment>
-  <w:comment w:id="410" w:author="Nienke Jansen" w:date="2023-10-21T18:27:00Z" w:initials="NJ">
+  <w:comment w:id="480" w:author="Nienke Jansen" w:date="2023-10-22T10:44:00Z" w:initials="NJ">
     <w:p>
       <w:pPr>
         <w:pStyle w:val="Tekstopmerking"/>
@@ -2072,11 +2095,11 @@
         <w:annotationRef/>
       </w:r>
       <w:r>
-        <w:t>idem</w:t>
+        <w:t>Bij omgevingsdocumenten die niet met Omgevingsnorm geannoteerd kunnen worden, de laatste zin vervangen door: Aangezien de [naam omgevingsdocument] niet met Omgevingsnorm geannoteerd kan worden, kan dit attribuut niet voorkomen.</w:t>
       </w:r>
     </w:p>
   </w:comment>
-  <w:comment w:id="414" w:author="Nienke Jansen" w:date="2023-10-21T18:28:00Z" w:initials="NJ">
+  <w:comment w:id="481" w:author="Nienke Jansen" w:date="2023-01-06T12:57:00Z" w:initials="NJ">
     <w:p>
       <w:pPr>
         <w:pStyle w:val="Tekstopmerking"/>
@@ -2088,11 +2111,11 @@
         <w:annotationRef/>
       </w:r>
       <w:r>
-        <w:t>In projectbesluit vervangen door: het tijdelijk regelingdeel bij het projectbesluit</w:t>
+        <w:t>In TPOD's van omgevingsdocumenten waarin geen instructieregel kan voorkomen alle tekst na eerste zin vervangen door: Instructieregels kunnen niet voorkomen in [naam omgevingsdocument]. Daarom wordt dit type Juridische regel hier niet verder besproken.</w:t>
       </w:r>
     </w:p>
   </w:comment>
-  <w:comment w:id="415" w:author="Nienke Jansen" w:date="2023-10-21T18:29:00Z" w:initials="NJ">
+  <w:comment w:id="483" w:author="Nienke Jansen" w:date="2023-01-06T12:58:00Z" w:initials="NJ">
     <w:p>
       <w:pPr>
         <w:pStyle w:val="Tekstopmerking"/>
@@ -2104,11 +2127,11 @@
         <w:annotationRef/>
       </w:r>
       <w:r>
-        <w:t>In projectbesluit, voorbereidingsbesluit en reactieve interventie vervangen door: Opschrift: Door het bevoegd gezag zelf te kiezen</w:t>
+        <w:t>In TPOD's van omgevingsdocumenten waarin geen omgevingswaarden kunnen voorkomen alle tekst na eerste zin vervangen door: Omgevingswaarden en dus ook omgevingswaarderegels kunnen niet voorkomen in [naam omegvingsdocument]. Daarom wordt dit type Juridische regel hier niet verder besproken.</w:t>
       </w:r>
     </w:p>
   </w:comment>
-  <w:comment w:id="423" w:author="Nienke Jansen" w:date="2023-08-15T08:57:00Z" w:initials="NJ">
+  <w:comment w:id="487" w:author="Nienke Jansen" w:date="2023-10-22T10:47:00Z" w:initials="NJ">
     <w:p>
       <w:pPr>
         <w:pStyle w:val="Tekstopmerking"/>
@@ -2120,11 +2143,11 @@
         <w:annotationRef/>
       </w:r>
       <w:r>
-        <w:t>Let op: bij projectbesluit volgorde omdraaien en waar nodig specifiek maken voor vrijetekstgedeelte dan wel tijdelijk regelingdeel</w:t>
+        <w:t>Bij omgevingsdocumenten die niet met die objecten geannoteerd kunnen worden, deze zin vervangen door: Aangezien [naam omgevingsdocument] niet met Activiteit, Gebiedsaanwijzing, Omgevingswaarde en Omgevingsnorm geannoteerd kan worden, komen deze attributen niet voor.</w:t>
       </w:r>
     </w:p>
   </w:comment>
-  <w:comment w:id="461" w:author="Nienke Jansen" w:date="2023-04-04T08:02:00Z" w:initials="NJ">
+  <w:comment w:id="488" w:author="Nienke Jansen" w:date="2023-06-22T14:43:00Z" w:initials="NJ">
     <w:p>
       <w:pPr>
         <w:pStyle w:val="Tekstopmerking"/>
@@ -2136,11 +2159,11 @@
         <w:annotationRef/>
       </w:r>
       <w:r>
-        <w:t>Voor omgevingsdocumenten met artikelstructuur</w:t>
+        <w:t>Bij omgevingsdocumenten die niet met Kaart geannoteeerd kunnen worden alle tekst na de eerste zin vervangen door: Aangezien het Kaartobject niet bij [naam omngevingsdocument] kan worden toegepast, wordt dit attribuut hier niet verder besproken.</w:t>
       </w:r>
     </w:p>
   </w:comment>
-  <w:comment w:id="464" w:author="Nienke Jansen" w:date="2023-04-04T08:03:00Z" w:initials="NJ">
+  <w:comment w:id="489" w:author="Nienke Jansen" w:date="2023-10-21T18:54:00Z" w:initials="NJ">
     <w:p>
       <w:pPr>
         <w:pStyle w:val="Tekstopmerking"/>
@@ -2152,11 +2175,11 @@
         <w:annotationRef/>
       </w:r>
       <w:r>
-        <w:t>Voor omgevingsdocumenten met vrijetekststructuur</w:t>
+        <w:t>In voorbereidingsbesluit en projectbesluit onderstaande vervangen door: Instructieregels en omgevingswaarderegels kunnen niet voorkomen in het tijdelijk regelingdeel van het voorbereidingsbesluit/projectbesluit. Daarom worden deze typen Juridische regel hier niet verder besproken. Alle Juridische regels in het tijdelijk regelingdeel zijn van het type Regel voor iedereen.</w:t>
       </w:r>
     </w:p>
   </w:comment>
-  <w:comment w:id="484" w:author="Nienke Jansen" w:date="2023-10-22T10:38:00Z" w:initials="NJ">
+  <w:comment w:id="490" w:author="Nienke Jansen" w:date="2023-06-22T09:29:00Z" w:initials="NJ">
     <w:p>
       <w:pPr>
         <w:pStyle w:val="Tekstopmerking"/>
@@ -2168,11 +2191,24 @@
         <w:annotationRef/>
       </w:r>
       <w:r>
-        <w:t xml:space="preserve">Bij omgevingsdocumenten die niet met Gebiedsaanwijzing geannoteerd kunnen worden, de laatste zin vervangen door: Aangezien de [naam omgevingsdocument] niet met Gebiedsaanwijzing geannoteerd kan worden, kan dit attribuut niet voorkomen. </w:t>
+        <w:t>In TPOD's van omgevingsdocumenten waarin geen instructieregel kan voorkomen alle tekst over instructieregels vervangen door: Instructieregels kunnen niet voorkomen in [naam omegvingsdocument]. Daarom wordt dit type Juridische regel hier niet verder besproken.</w:t>
+      </w:r>
+    </w:p>
+    <w:p>
+      <w:pPr>
+        <w:pStyle w:val="Tekstopmerking"/>
+      </w:pPr>
+    </w:p>
+    <w:p>
+      <w:pPr>
+        <w:pStyle w:val="Tekstopmerking"/>
+      </w:pPr>
+      <w:r>
+        <w:t>Wanneer zowel instructieregels als omgevingswaarderegels niet kunnen voorkomen beide teksten vervangen door: Instructieregels en omgevingswaarderegels kunnen niet voorkomen in [naam omgevingsdocument]. Daarom worden deze typen Juridische regel hier niet verder besproken. Alle Juridische regels in [naam omgevingsdocument] zijn van het type Regel voor iedereen.</w:t>
       </w:r>
     </w:p>
   </w:comment>
-  <w:comment w:id="485" w:author="Nienke Jansen" w:date="2023-06-22T14:41:00Z" w:initials="NJ">
+  <w:comment w:id="491" w:author="Nienke Jansen" w:date="2023-06-22T09:30:00Z" w:initials="NJ">
     <w:p>
       <w:pPr>
         <w:pStyle w:val="Tekstopmerking"/>
@@ -2184,11 +2220,11 @@
         <w:annotationRef/>
       </w:r>
       <w:r>
-        <w:t>Bij omgevingsdocumenten die niet met Kaart geannoteeerd kunnen worden de laatste zin vervangen door: Aangezien het object Kaart niet bij [naam omngevingsdocument] kan worden toegepast, kan dit attribuut niet voorkomen.</w:t>
+        <w:t>In TPOD's van omgevingsdocumenten waarin geen omgevingswaarden kunnen voorkomen alle tekst na eerste zin vervangen door: Omgevingswaarden en dus ook omgevingswaarderegels kunnen niet voorkomen in [naam omgevingsdocument]. Daarom wordt dit type Juridische regel hier niet verder besproken.</w:t>
       </w:r>
     </w:p>
   </w:comment>
-  <w:comment w:id="486" w:author="Nienke Jansen" w:date="2023-08-04T09:09:00Z" w:initials="NJ">
+  <w:comment w:id="492" w:author="Nienke Jansen" w:date="2023-10-20T22:05:00Z" w:initials="NJ">
     <w:p>
       <w:pPr>
         <w:pStyle w:val="Tekstopmerking"/>
@@ -2200,11 +2236,11 @@
         <w:annotationRef/>
       </w:r>
       <w:r>
-        <w:t>Doorvoeren in versie 2.0.3/2.1.3</w:t>
+        <w:t>Als in het omgevingsdocument geen omgevingswaarderegels en geen instructieregels kunnen voorkomen, deze zin weglaten</w:t>
       </w:r>
     </w:p>
   </w:comment>
-  <w:comment w:id="487" w:author="Nienke Jansen" w:date="2023-10-22T10:43:00Z" w:initials="NJ">
+  <w:comment w:id="493" w:author="Nienke Jansen" w:date="2023-10-22T10:53:00Z" w:initials="NJ">
     <w:p>
       <w:pPr>
         <w:pStyle w:val="Tekstopmerking"/>
@@ -2216,11 +2252,11 @@
         <w:annotationRef/>
       </w:r>
       <w:r>
-        <w:t>Bij omgevingsdocumenten die niet met Activiteit geannoteerd kunnen worden, de laatste zin vervangen door: Aangezien de [naam omgevingsdocument] niet met Activiteit geannoteerd kan worden, kan dit attribuut niet voorkomen.</w:t>
+        <w:t>Bij omgevingsdocumenten die niet met deze objecten geannoteerd kunnen worden deze tekst weglaten</w:t>
       </w:r>
     </w:p>
   </w:comment>
-  <w:comment w:id="488" w:author="Nienke Jansen" w:date="2023-10-22T10:44:00Z" w:initials="NJ">
+  <w:comment w:id="557" w:author="Nienke Jansen" w:date="2023-11-15T20:53:00Z" w:initials="NJ">
     <w:p>
       <w:pPr>
         <w:pStyle w:val="Tekstopmerking"/>
@@ -2232,11 +2268,11 @@
         <w:annotationRef/>
       </w:r>
       <w:r>
-        <w:t>Bij omgevingsdocumenten die niet met Omgevingsnorm geannoteerd kunnen worden, de laatste zin vervangen door: Aangezien de [naam omgevingsdocument] niet met Omgevingsnorm geannoteerd kan worden, kan dit attribuut niet voorkomen.</w:t>
+        <w:t>Deze niet in projectbesluit en voorbereidingsbesluit</w:t>
       </w:r>
     </w:p>
   </w:comment>
-  <w:comment w:id="489" w:author="Nienke Jansen" w:date="2023-01-06T12:57:00Z" w:initials="NJ">
+  <w:comment w:id="560" w:author="Nienke Jansen" w:date="2023-11-15T20:53:00Z" w:initials="NJ">
     <w:p>
       <w:pPr>
         <w:pStyle w:val="Tekstopmerking"/>
@@ -2248,11 +2284,11 @@
         <w:annotationRef/>
       </w:r>
       <w:r>
-        <w:t>In TPOD's van omgevingsdocumenten waarin geen instructieregel kan voorkomen alle tekst na eerste zin vervangen door: Instructieregels kunnen niet voorkomen in [naam omgevingsdocument]. Daarom wordt dit type Juridische regel hier niet verder besproken.</w:t>
+        <w:t>Deze niet in projectbesluit en voorbereidingsbesluit</w:t>
       </w:r>
     </w:p>
   </w:comment>
-  <w:comment w:id="491" w:author="Nienke Jansen" w:date="2023-01-06T12:58:00Z" w:initials="NJ">
+  <w:comment w:id="563" w:author="Nienke Jansen" w:date="2023-11-15T17:39:00Z" w:initials="NJ">
     <w:p>
       <w:pPr>
         <w:pStyle w:val="Tekstopmerking"/>
@@ -2264,11 +2300,11 @@
         <w:annotationRef/>
       </w:r>
       <w:r>
-        <w:t>In TPOD's van omgevingsdocumenten waarin geen omgevingswaarden kunnen voorkomen alle tekst na eerste zin vervangen door: Omgevingswaarden en dus ook omgevingswaarderegels kunnen niet voorkomen in [naam omegvingsdocument]. Daarom wordt dit type Juridische regel hier niet verder besproken.</w:t>
+        <w:t>Alleen in omgevingsplan, omgevingsverordening, projectbesluit en voorbereidingsbesluit en waterschapsverordening</w:t>
       </w:r>
     </w:p>
   </w:comment>
-  <w:comment w:id="495" w:author="Nienke Jansen" w:date="2023-10-22T10:47:00Z" w:initials="NJ">
+  <w:comment w:id="569" w:author="Nienke Jansen" w:date="2023-11-15T20:55:00Z" w:initials="NJ">
     <w:p>
       <w:pPr>
         <w:pStyle w:val="Tekstopmerking"/>
@@ -2280,11 +2316,11 @@
         <w:annotationRef/>
       </w:r>
       <w:r>
-        <w:t>Bij omgevingsdocumenten die niet met die objecten geannoteerd kunnen worden, deze zin vervangen door: Aangezien [naam omgevingsdocument] niet met Activiteit, Gebiedsaanwijzing, Omgevingswaarde en Omgevingsnorm geannoteerd kan worden, komen deze attributen niet voor.</w:t>
+        <w:t>Niet in projectbesluit en voorbereidingsbesluit</w:t>
       </w:r>
     </w:p>
   </w:comment>
-  <w:comment w:id="496" w:author="Nienke Jansen" w:date="2023-06-22T14:43:00Z" w:initials="NJ">
+  <w:comment w:id="574" w:author="Nienke Jansen" w:date="2023-11-15T17:12:00Z" w:initials="NJ">
     <w:p>
       <w:pPr>
         <w:pStyle w:val="Tekstopmerking"/>
@@ -2296,11 +2332,11 @@
         <w:annotationRef/>
       </w:r>
       <w:r>
-        <w:t>Bij omgevingsdocumenten die niet met Kaart geannoteeerd kunnen worden alle tekst na de eerste zin vervangen door: Aangezien het Kaartobject niet bij [naam omngevingsdocument] kan worden toegepast, wordt dit attribuut hier niet verder besproken.</w:t>
+        <w:t>Deze zin alleen voor omgevingsplan en omgevingsverordening</w:t>
       </w:r>
     </w:p>
   </w:comment>
-  <w:comment w:id="497" w:author="Nienke Jansen" w:date="2023-10-21T18:54:00Z" w:initials="NJ">
+  <w:comment w:id="576" w:author="Nienke Jansen" w:date="2023-11-15T17:11:00Z" w:initials="NJ">
     <w:p>
       <w:pPr>
         <w:pStyle w:val="Tekstopmerking"/>
@@ -2312,11 +2348,11 @@
         <w:annotationRef/>
       </w:r>
       <w:r>
-        <w:t>In voorbereidingsbesluit en projectbesluit onderstaande vervangen door: Instructieregels en omgevingswaarderegels kunnen niet voorkomen in het tijdelijk regelingdeel van het voorbereidingsbesluit/projectbesluit. Daarom worden deze typen Juridische regel hier niet verder besproken. Alle Juridische regels in het tijdelijk regelingdeel zijn van het type Regel voor iedereen.</w:t>
+        <w:t>Paragraaf alleen voor omgevingsplan, omgevingsverordening, projectbesluit en voorbereidingsbesluit</w:t>
       </w:r>
     </w:p>
   </w:comment>
-  <w:comment w:id="498" w:author="Nienke Jansen" w:date="2023-06-22T09:29:00Z" w:initials="NJ">
+  <w:comment w:id="596" w:author="Nienke Jansen" w:date="2023-09-22T16:51:00Z" w:initials="NJ">
     <w:p>
       <w:pPr>
         <w:pStyle w:val="Tekstopmerking"/>
@@ -2328,24 +2364,43 @@
         <w:annotationRef/>
       </w:r>
       <w:r>
-        <w:t>In TPOD's van omgevingsdocumenten waarin geen instructieregel kan voorkomen alle tekst over instructieregels vervangen door: Instructieregels kunnen niet voorkomen in [naam omegvingsdocument]. Daarom wordt dit type Juridische regel hier niet verder besproken.</w:t>
-      </w:r>
-    </w:p>
+        <w:t>Kruisverwijzing maken naar bijlage 3 vanuit kader</w:t>
+      </w:r>
+    </w:p>
+  </w:comment>
+  <w:comment w:id="721" w:author="Nienke Jansen" w:date="2023-11-15T19:17:00Z" w:initials="NJ">
     <w:p>
       <w:pPr>
         <w:pStyle w:val="Tekstopmerking"/>
       </w:pPr>
-    </w:p>
+      <w:r>
+        <w:rPr>
+          <w:rStyle w:val="Verwijzingopmerking"/>
+        </w:rPr>
+        <w:annotationRef/>
+      </w:r>
+      <w:r>
+        <w:t>Voor omgevingsdocumenten die niet met Activiteit geannoteerd kunnen worden vervangen door: waarvoor specifieke regels gelden.</w:t>
+      </w:r>
+    </w:p>
+  </w:comment>
+  <w:comment w:id="722" w:author="Nienke Jansen" w:date="2023-11-15T19:17:00Z" w:initials="NJ">
     <w:p>
       <w:pPr>
         <w:pStyle w:val="Tekstopmerking"/>
       </w:pPr>
       <w:r>
-        <w:t>Wanneer zowel instructieregels als omgevingswaarderegels niet kunnen voorkomen beide teksten vervangen door: Instructieregels en omgevingswaarderegels kunnen niet voorkomen in [naam omgevingsdocument]. Daarom worden deze typen Juridische regel hier niet verder besproken. Alle Juridische regels in [naam omgevingsdocument] zijn van het type Regel voor iedereen.</w:t>
+        <w:rPr>
+          <w:rStyle w:val="Verwijzingopmerking"/>
+        </w:rPr>
+        <w:annotationRef/>
+      </w:r>
+      <w:r>
+        <w:t>Voor omgevingsdocumenten die niet met Activiteit geannoteerd kunnen worden vervangen door: waarvoor specifieke regels gelden.</w:t>
       </w:r>
     </w:p>
   </w:comment>
-  <w:comment w:id="499" w:author="Nienke Jansen" w:date="2023-06-22T09:30:00Z" w:initials="NJ">
+  <w:comment w:id="724" w:author="Nienke Jansen" w:date="2023-11-15T19:21:00Z" w:initials="NJ">
     <w:p>
       <w:pPr>
         <w:pStyle w:val="Tekstopmerking"/>
@@ -2357,11 +2412,19 @@
         <w:annotationRef/>
       </w:r>
       <w:r>
-        <w:t>In TPOD's van omgevingsdocumenten waarin geen omgevingswaarden kunnen voorkomen alle tekst na eerste zin vervangen door: Omgevingswaarden en dus ook omgevingswaarderegels kunnen niet voorkomen in [naam omgevingsdocument]. Daarom wordt dit type Juridische regel hier niet verder besproken.</w:t>
+        <w:t>Voor omgevingsdocumenten zonder Activiteit passage vervangen door:</w:t>
+      </w:r>
+    </w:p>
+    <w:p>
+      <w:pPr>
+        <w:pStyle w:val="Tekstopmerking"/>
+      </w:pPr>
+      <w:r>
+        <w:t>Aangezien &lt;naam omgevingsdocument&gt; niet met Activiteit geannoteerd kan worden, wordt deze uitzondering niet verder besproken.</w:t>
       </w:r>
     </w:p>
   </w:comment>
-  <w:comment w:id="500" w:author="Nienke Jansen" w:date="2023-10-20T22:05:00Z" w:initials="NJ">
+  <w:comment w:id="725" w:author="Nienke Jansen" w:date="2023-11-15T19:22:00Z" w:initials="NJ">
     <w:p>
       <w:pPr>
         <w:pStyle w:val="Tekstopmerking"/>
@@ -2373,11 +2436,19 @@
         <w:annotationRef/>
       </w:r>
       <w:r>
-        <w:t>Als in het omgevingsdocument geen omgevingswaarderegels en geen instructieregels kunnen voorkomen, deze zin weglaten</w:t>
+        <w:t>Voor omgevingsdocumenten zonder Activiteit passage vervangen door:</w:t>
+      </w:r>
+    </w:p>
+    <w:p>
+      <w:pPr>
+        <w:pStyle w:val="Tekstopmerking"/>
+      </w:pPr>
+      <w:r>
+        <w:t>Aangezien &lt;naam omgevingsdocument&gt; niet met Activiteit geannoteerd kan worden, wordt deze uitzondering niet verder besproken.</w:t>
       </w:r>
     </w:p>
   </w:comment>
-  <w:comment w:id="501" w:author="Nienke Jansen" w:date="2023-10-22T10:53:00Z" w:initials="NJ">
+  <w:comment w:id="762" w:author="Nienke Jansen" w:date="2023-01-18T14:45:00Z" w:initials="NJ">
     <w:p>
       <w:pPr>
         <w:pStyle w:val="Tekstopmerking"/>
@@ -2389,11 +2460,11 @@
         <w:annotationRef/>
       </w:r>
       <w:r>
-        <w:t>Bij omgevingsdocumenten die niet met deze objecten geannoteerd kunnen worden deze tekst weglaten</w:t>
+        <w:t>Tekst voor omgevingsplan</w:t>
       </w:r>
     </w:p>
   </w:comment>
-  <w:comment w:id="565" w:author="Nienke Jansen" w:date="2023-11-15T20:53:00Z" w:initials="NJ">
+  <w:comment w:id="764" w:author="Nienke Jansen" w:date="2023-01-18T14:45:00Z" w:initials="NJ">
     <w:p>
       <w:pPr>
         <w:pStyle w:val="Tekstopmerking"/>
@@ -2405,11 +2476,11 @@
         <w:annotationRef/>
       </w:r>
       <w:r>
-        <w:t>Deze niet in projectbesluit en voorbereidingsbesluit</w:t>
+        <w:t>Tekst voor omgevingsverordening en waterschapsverordening, ook voor AMvB/MR?</w:t>
       </w:r>
     </w:p>
   </w:comment>
-  <w:comment w:id="568" w:author="Nienke Jansen" w:date="2023-11-15T20:53:00Z" w:initials="NJ">
+  <w:comment w:id="809" w:author="Nienke Jansen" w:date="2023-11-20T08:21:00Z" w:initials="NJ">
     <w:p>
       <w:pPr>
         <w:pStyle w:val="Tekstopmerking"/>
@@ -2421,11 +2492,11 @@
         <w:annotationRef/>
       </w:r>
       <w:r>
-        <w:t>Deze niet in projectbesluit en voorbereidingsbesluit</w:t>
+        <w:t>Niet in AMvB/MR</w:t>
       </w:r>
     </w:p>
   </w:comment>
-  <w:comment w:id="571" w:author="Nienke Jansen" w:date="2023-11-15T17:39:00Z" w:initials="NJ">
+  <w:comment w:id="1150" w:author="Nienke Jansen" w:date="2023-05-16T14:20:00Z" w:initials="NJ">
     <w:p>
       <w:pPr>
         <w:pStyle w:val="Tekstopmerking"/>
@@ -2437,11 +2508,11 @@
         <w:annotationRef/>
       </w:r>
       <w:r>
-        <w:t>Alleen in omgevingsplan, omgevingsverordening, projectbesluit en voorbereidingsbesluit en waterschapsverordening</w:t>
+        <w:t>Dit kan helemaal niet</w:t>
       </w:r>
     </w:p>
   </w:comment>
-  <w:comment w:id="577" w:author="Nienke Jansen" w:date="2023-11-15T20:55:00Z" w:initials="NJ">
+  <w:comment w:id="1194" w:author="Nienke Jansen" w:date="2023-11-17T15:53:00Z" w:initials="NJ">
     <w:p>
       <w:pPr>
         <w:pStyle w:val="Tekstopmerking"/>
@@ -2453,11 +2524,11 @@
         <w:annotationRef/>
       </w:r>
       <w:r>
-        <w:t>Niet in projectbesluit en voorbereidingsbesluit</w:t>
+        <w:t>Klopt dit?</w:t>
       </w:r>
     </w:p>
   </w:comment>
-  <w:comment w:id="582" w:author="Nienke Jansen" w:date="2023-11-15T17:12:00Z" w:initials="NJ">
+  <w:comment w:id="1195" w:author="Nienke Jansen" w:date="2023-11-17T16:00:00Z" w:initials="NJ">
     <w:p>
       <w:pPr>
         <w:pStyle w:val="Tekstopmerking"/>
@@ -2469,11 +2540,11 @@
         <w:annotationRef/>
       </w:r>
       <w:r>
-        <w:t>Deze zin alleen voor omgevingsplan en omgevingsverordening</w:t>
+        <w:t>Is dit nodig, of niet?</w:t>
       </w:r>
     </w:p>
   </w:comment>
-  <w:comment w:id="584" w:author="Nienke Jansen" w:date="2023-11-15T17:11:00Z" w:initials="NJ">
+  <w:comment w:id="1196" w:author="Nienke Jansen" w:date="2023-11-19T22:00:00Z" w:initials="NJ">
     <w:p>
       <w:pPr>
         <w:pStyle w:val="Tekstopmerking"/>
@@ -2485,11 +2556,11 @@
         <w:annotationRef/>
       </w:r>
       <w:r>
-        <w:t>Paragraaf alleen voor omgevingsplan, omgevingsverordening, projectbesluit en voorbereidingsbesluit</w:t>
+        <w:t>Kennisgeving nodig, in ieder geval wanneer direct na geven instructie beroepstermijn gaat lopen. Als die pas na bekendmaking opvolgende besluit gaat lopen, wat dan?</w:t>
       </w:r>
     </w:p>
   </w:comment>
-  <w:comment w:id="604" w:author="Nienke Jansen" w:date="2023-09-22T16:51:00Z" w:initials="NJ">
+  <w:comment w:id="1199" w:author="Nienke Jansen" w:date="2023-11-17T17:06:00Z" w:initials="NJ">
     <w:p>
       <w:pPr>
         <w:pStyle w:val="Tekstopmerking"/>
@@ -2501,11 +2572,11 @@
         <w:annotationRef/>
       </w:r>
       <w:r>
-        <w:t>Kruisverwijzing maken naar bijlage 3 vanuit kader</w:t>
+        <w:t>Klopt dit, is dit optie?</w:t>
       </w:r>
     </w:p>
   </w:comment>
-  <w:comment w:id="729" w:author="Nienke Jansen" w:date="2023-11-15T19:17:00Z" w:initials="NJ">
+  <w:comment w:id="1200" w:author="Nienke Jansen" w:date="2023-11-19T17:08:00Z" w:initials="NJ">
     <w:p>
       <w:pPr>
         <w:pStyle w:val="Tekstopmerking"/>
@@ -2517,11 +2588,11 @@
         <w:annotationRef/>
       </w:r>
       <w:r>
-        <w:t>Voor omgevingsdocumenten die niet met Activiteit geannoteerd kunnen worden vervangen door: waarvoor specifieke regels gelden.</w:t>
+        <w:t>Instructie waartegen direct beroep kan worden ingesteld?</w:t>
       </w:r>
     </w:p>
   </w:comment>
-  <w:comment w:id="730" w:author="Nienke Jansen" w:date="2023-11-15T19:17:00Z" w:initials="NJ">
+  <w:comment w:id="1201" w:author="Nienke Jansen" w:date="2023-11-19T17:18:00Z" w:initials="NJ">
     <w:p>
       <w:pPr>
         <w:pStyle w:val="Tekstopmerking"/>
@@ -2533,11 +2604,11 @@
         <w:annotationRef/>
       </w:r>
       <w:r>
-        <w:t>Voor omgevingsdocumenten die niet met Activiteit geannoteerd kunnen worden vervangen door: waarvoor specifieke regels gelden.</w:t>
+        <w:t>Helemaal schrappen?</w:t>
       </w:r>
     </w:p>
   </w:comment>
-  <w:comment w:id="732" w:author="Nienke Jansen" w:date="2023-11-15T19:21:00Z" w:initials="NJ">
+  <w:comment w:id="1232" w:author="Nienke Jansen" w:date="2023-06-13T11:33:00Z" w:initials="NJ">
     <w:p>
       <w:pPr>
         <w:pStyle w:val="Tekstopmerking"/>
@@ -2549,19 +2620,27 @@
         <w:annotationRef/>
       </w:r>
       <w:r>
-        <w:t>Voor omgevingsdocumenten zonder Activiteit passage vervangen door:</w:t>
-      </w:r>
-    </w:p>
+        <w:t>Eerste onderdeel van kader kan weg, is geïmplenenteerd</w:t>
+      </w:r>
+    </w:p>
+  </w:comment>
+  <w:comment w:id="1248" w:author="Nienke Jansen" w:date="2022-05-05T17:35:00Z" w:initials="NJ">
     <w:p>
       <w:pPr>
         <w:pStyle w:val="Tekstopmerking"/>
       </w:pPr>
       <w:r>
-        <w:t>Aangezien &lt;naam omgevingsdocument&gt; niet met Activiteit geannoteerd kan worden, wordt deze uitzondering niet verder besproken.</w:t>
+        <w:rPr>
+          <w:rStyle w:val="Verwijzingopmerking"/>
+        </w:rPr>
+        <w:annotationRef/>
+      </w:r>
+      <w:r>
+        <w:t>nog aanvullen</w:t>
       </w:r>
     </w:p>
   </w:comment>
-  <w:comment w:id="733" w:author="Nienke Jansen" w:date="2023-11-15T19:22:00Z" w:initials="NJ">
+  <w:comment w:id="1253" w:author="Nienke Jansen" w:date="2022-01-06T14:27:00Z" w:initials="NJ">
     <w:p>
       <w:pPr>
         <w:pStyle w:val="Tekstopmerking"/>
@@ -2573,19 +2652,33 @@
         <w:annotationRef/>
       </w:r>
       <w:r>
-        <w:t>Voor omgevingsdocumenten zonder Activiteit passage vervangen door:</w:t>
-      </w:r>
-    </w:p>
+        <w:t>Klopt dit? Vragen hierover aan Jan Willem gesteld</w:t>
+      </w:r>
+    </w:p>
+  </w:comment>
+  <w:comment w:id="1256" w:author="Nienke Jansen" w:date="2021-12-26T18:00:00Z" w:initials="NJ">
     <w:p>
       <w:pPr>
         <w:pStyle w:val="Tekstopmerking"/>
       </w:pPr>
       <w:r>
-        <w:t>Aangezien &lt;naam omgevingsdocument&gt; niet met Activiteit geannoteerd kan worden, wordt deze uitzondering niet verder besproken.</w:t>
+        <w:rPr>
+          <w:rStyle w:val="Verwijzingopmerking"/>
+        </w:rPr>
+        <w:annotationRef/>
+      </w:r>
+      <w:r>
+        <w:t>is</w:t>
+      </w:r>
+      <w:r>
+        <w:t xml:space="preserve"> </w:t>
+      </w:r>
+      <w:r>
+        <w:t>dit de datum na de dag van toezending?</w:t>
       </w:r>
     </w:p>
   </w:comment>
-  <w:comment w:id="770" w:author="Nienke Jansen" w:date="2023-01-18T14:45:00Z" w:initials="NJ">
+  <w:comment w:id="1257" w:author="Nienke Jansen" w:date="2022-01-01T18:10:00Z" w:initials="NJ">
     <w:p>
       <w:pPr>
         <w:pStyle w:val="Tekstopmerking"/>
@@ -2597,11 +2690,14 @@
         <w:annotationRef/>
       </w:r>
       <w:r>
-        <w:t>Tekst voor omgevingsplan</w:t>
+        <w:t>Lastig. Deze kennisgeving is voor de systematiek van STOP nodig. De Awb</w:t>
+      </w:r>
+      <w:r>
+        <w:t xml:space="preserve"> kent deze verplichting niet (alleen kennisgeving indien toepassing is gegeven aan afdeling 3.4 Awb, dat zal bij de instructie doorgaans niet het geval zijn</w:t>
       </w:r>
     </w:p>
   </w:comment>
-  <w:comment w:id="772" w:author="Nienke Jansen" w:date="2023-01-18T14:45:00Z" w:initials="NJ">
+  <w:comment w:id="1260" w:author="Nienke Jansen" w:date="2022-01-06T14:32:00Z" w:initials="NJ">
     <w:p>
       <w:pPr>
         <w:pStyle w:val="Tekstopmerking"/>
@@ -2613,11 +2709,11 @@
         <w:annotationRef/>
       </w:r>
       <w:r>
-        <w:t>Tekst voor omgevingsverordening en waterschapsverordening, ook voor AMvB/MR?</w:t>
+        <w:t>klopt dat?</w:t>
       </w:r>
     </w:p>
   </w:comment>
-  <w:comment w:id="1157" w:author="Nienke Jansen" w:date="2023-05-16T14:20:00Z" w:initials="NJ">
+  <w:comment w:id="1261" w:author="Nienke Jansen" w:date="2022-01-06T14:32:00Z" w:initials="NJ">
     <w:p>
       <w:pPr>
         <w:pStyle w:val="Tekstopmerking"/>
@@ -2629,11 +2725,11 @@
         <w:annotationRef/>
       </w:r>
       <w:r>
-        <w:t>Dit kan helemaal niet</w:t>
+        <w:t>klopt dat?</w:t>
       </w:r>
     </w:p>
   </w:comment>
-  <w:comment w:id="1227" w:author="Nienke Jansen" w:date="2023-06-13T11:33:00Z" w:initials="NJ">
+  <w:comment w:id="1263" w:author="Nienke Jansen" w:date="2021-12-27T15:39:00Z" w:initials="NJ">
     <w:p>
       <w:pPr>
         <w:pStyle w:val="Tekstopmerking"/>
@@ -2645,11 +2741,14 @@
         <w:annotationRef/>
       </w:r>
       <w:r>
-        <w:t>Eerste onderdeel van kader kan weg, is geïmplenenteerd</w:t>
+        <w:t>klopt dit?</w:t>
+      </w:r>
+      <w:r>
+        <w:t xml:space="preserve"> is dit de datum na de dag van toezending?</w:t>
       </w:r>
     </w:p>
   </w:comment>
-  <w:comment w:id="1243" w:author="Nienke Jansen" w:date="2022-05-05T17:35:00Z" w:initials="NJ">
+  <w:comment w:id="1265" w:author="Nienke Jansen" w:date="2022-01-02T12:28:00Z" w:initials="NJ">
     <w:p>
       <w:pPr>
         <w:pStyle w:val="Tekstopmerking"/>
@@ -2661,11 +2760,38 @@
         <w:annotationRef/>
       </w:r>
       <w:r>
+        <w:t xml:space="preserve">is het bij die instructie niet beter om de kennisgeving pas te doen </w:t>
+      </w:r>
+      <w:r>
+        <w:t>wanneer ook kennis wordt gegeven van het opvolgende besluit?</w:t>
+      </w:r>
+    </w:p>
+    <w:p>
+      <w:pPr>
+        <w:pStyle w:val="Tekstopmerking"/>
+      </w:pPr>
+      <w:r>
+        <w:t>En klopt het dat het om een al dan niet voor beroep vatbaar besluit gaat?</w:t>
+      </w:r>
+    </w:p>
+  </w:comment>
+  <w:comment w:id="1266" w:author="Nienke Jansen" w:date="2022-05-05T17:35:00Z" w:initials="NJ">
+    <w:p>
+      <w:pPr>
+        <w:pStyle w:val="Tekstopmerking"/>
+      </w:pPr>
+      <w:r>
+        <w:rPr>
+          <w:rStyle w:val="Verwijzingopmerking"/>
+        </w:rPr>
+        <w:annotationRef/>
+      </w:r>
+      <w:r>
         <w:t>nog aanvullen</w:t>
       </w:r>
     </w:p>
   </w:comment>
-  <w:comment w:id="1248" w:author="Nienke Jansen" w:date="2022-01-06T14:27:00Z" w:initials="NJ">
+  <w:comment w:id="1267" w:author="Nienke Jansen" w:date="2022-01-06T11:10:00Z" w:initials="NJ">
     <w:p>
       <w:pPr>
         <w:pStyle w:val="Tekstopmerking"/>
@@ -2677,11 +2803,14 @@
         <w:annotationRef/>
       </w:r>
       <w:r>
-        <w:t>Klopt dit? Vragen hierover aan Jan Willem gesteld</w:t>
+        <w:t>klopt dit?</w:t>
+      </w:r>
+      <w:r>
+        <w:t xml:space="preserve"> is dit wel altijd van toepassing?</w:t>
       </w:r>
     </w:p>
   </w:comment>
-  <w:comment w:id="1251" w:author="Nienke Jansen" w:date="2021-12-26T18:00:00Z" w:initials="NJ">
+  <w:comment w:id="1272" w:author="Nienke Jansen" w:date="2022-01-06T14:39:00Z" w:initials="NJ">
     <w:p>
       <w:pPr>
         <w:pStyle w:val="Tekstopmerking"/>
@@ -2693,17 +2822,11 @@
         <w:annotationRef/>
       </w:r>
       <w:r>
-        <w:t>is</w:t>
-      </w:r>
-      <w:r>
-        <w:t xml:space="preserve"> </w:t>
-      </w:r>
-      <w:r>
-        <w:t>dit de datum na de dag van toezending?</w:t>
+        <w:t>klopt dit?</w:t>
       </w:r>
     </w:p>
   </w:comment>
-  <w:comment w:id="1252" w:author="Nienke Jansen" w:date="2022-01-01T18:10:00Z" w:initials="NJ">
+  <w:comment w:id="1273" w:author="Nienke Jansen" w:date="2022-01-02T12:59:00Z" w:initials="NJ">
     <w:p>
       <w:pPr>
         <w:pStyle w:val="Tekstopmerking"/>
@@ -2715,14 +2838,11 @@
         <w:annotationRef/>
       </w:r>
       <w:r>
-        <w:t>Lastig. Deze kennisgeving is voor de systematiek van STOP nodig. De Awb</w:t>
-      </w:r>
-      <w:r>
-        <w:t xml:space="preserve"> kent deze verplichting niet (alleen kennisgeving indien toepassing is gegeven aan afdeling 3.4 Awb, dat zal bij de instructie doorgaans niet het geval zijn</w:t>
+        <w:t>Geldt dit wel voor de instructie?</w:t>
       </w:r>
     </w:p>
   </w:comment>
-  <w:comment w:id="1255" w:author="Nienke Jansen" w:date="2022-01-06T14:32:00Z" w:initials="NJ">
+  <w:comment w:id="1275" w:author="Nienke Jansen" w:date="2021-12-12T21:51:00Z" w:initials="NJ">
     <w:p>
       <w:pPr>
         <w:pStyle w:val="Tekstopmerking"/>
@@ -2734,156 +2854,11 @@
         <w:annotationRef/>
       </w:r>
       <w:r>
-        <w:t>klopt dat?</w:t>
+        <w:t>de Awb heeft het over mededeling…</w:t>
       </w:r>
     </w:p>
   </w:comment>
-  <w:comment w:id="1256" w:author="Nienke Jansen" w:date="2022-01-06T14:32:00Z" w:initials="NJ">
-    <w:p>
-      <w:pPr>
-        <w:pStyle w:val="Tekstopmerking"/>
-      </w:pPr>
-      <w:r>
-        <w:rPr>
-          <w:rStyle w:val="Verwijzingopmerking"/>
-        </w:rPr>
-        <w:annotationRef/>
-      </w:r>
-      <w:r>
-        <w:t>klopt dat?</w:t>
-      </w:r>
-    </w:p>
-  </w:comment>
-  <w:comment w:id="1258" w:author="Nienke Jansen" w:date="2021-12-27T15:39:00Z" w:initials="NJ">
-    <w:p>
-      <w:pPr>
-        <w:pStyle w:val="Tekstopmerking"/>
-      </w:pPr>
-      <w:r>
-        <w:rPr>
-          <w:rStyle w:val="Verwijzingopmerking"/>
-        </w:rPr>
-        <w:annotationRef/>
-      </w:r>
-      <w:r>
-        <w:t>klopt dit?</w:t>
-      </w:r>
-      <w:r>
-        <w:t xml:space="preserve"> is dit de datum na de dag van toezending?</w:t>
-      </w:r>
-    </w:p>
-  </w:comment>
-  <w:comment w:id="1260" w:author="Nienke Jansen" w:date="2022-01-02T12:28:00Z" w:initials="NJ">
-    <w:p>
-      <w:pPr>
-        <w:pStyle w:val="Tekstopmerking"/>
-      </w:pPr>
-      <w:r>
-        <w:rPr>
-          <w:rStyle w:val="Verwijzingopmerking"/>
-        </w:rPr>
-        <w:annotationRef/>
-      </w:r>
-      <w:r>
-        <w:t xml:space="preserve">is het bij die instructie niet beter om de kennisgeving pas te doen </w:t>
-      </w:r>
-      <w:r>
-        <w:t>wanneer ook kennis wordt gegeven van het opvolgende besluit?</w:t>
-      </w:r>
-    </w:p>
-    <w:p>
-      <w:pPr>
-        <w:pStyle w:val="Tekstopmerking"/>
-      </w:pPr>
-      <w:r>
-        <w:t>En klopt het dat het om een al dan niet voor beroep vatbaar besluit gaat?</w:t>
-      </w:r>
-    </w:p>
-  </w:comment>
-  <w:comment w:id="1261" w:author="Nienke Jansen" w:date="2022-05-05T17:35:00Z" w:initials="NJ">
-    <w:p>
-      <w:pPr>
-        <w:pStyle w:val="Tekstopmerking"/>
-      </w:pPr>
-      <w:r>
-        <w:rPr>
-          <w:rStyle w:val="Verwijzingopmerking"/>
-        </w:rPr>
-        <w:annotationRef/>
-      </w:r>
-      <w:r>
-        <w:t>nog aanvullen</w:t>
-      </w:r>
-    </w:p>
-  </w:comment>
-  <w:comment w:id="1262" w:author="Nienke Jansen" w:date="2022-01-06T11:10:00Z" w:initials="NJ">
-    <w:p>
-      <w:pPr>
-        <w:pStyle w:val="Tekstopmerking"/>
-      </w:pPr>
-      <w:r>
-        <w:rPr>
-          <w:rStyle w:val="Verwijzingopmerking"/>
-        </w:rPr>
-        <w:annotationRef/>
-      </w:r>
-      <w:r>
-        <w:t>klopt dit?</w:t>
-      </w:r>
-      <w:r>
-        <w:t xml:space="preserve"> is dit wel altijd van toepassing?</w:t>
-      </w:r>
-    </w:p>
-  </w:comment>
-  <w:comment w:id="1267" w:author="Nienke Jansen" w:date="2022-01-06T14:39:00Z" w:initials="NJ">
-    <w:p>
-      <w:pPr>
-        <w:pStyle w:val="Tekstopmerking"/>
-      </w:pPr>
-      <w:r>
-        <w:rPr>
-          <w:rStyle w:val="Verwijzingopmerking"/>
-        </w:rPr>
-        <w:annotationRef/>
-      </w:r>
-      <w:r>
-        <w:t>klopt dit?</w:t>
-      </w:r>
-    </w:p>
-  </w:comment>
-  <w:comment w:id="1268" w:author="Nienke Jansen" w:date="2022-01-02T12:59:00Z" w:initials="NJ">
-    <w:p>
-      <w:pPr>
-        <w:pStyle w:val="Tekstopmerking"/>
-      </w:pPr>
-      <w:r>
-        <w:rPr>
-          <w:rStyle w:val="Verwijzingopmerking"/>
-        </w:rPr>
-        <w:annotationRef/>
-      </w:r>
-      <w:r>
-        <w:t>Geldt dit wel voor de instructie?</w:t>
-      </w:r>
-    </w:p>
-  </w:comment>
-  <w:comment w:id="1270" w:author="Nienke Jansen" w:date="2021-12-12T21:51:00Z" w:initials="NJ">
-    <w:p>
-      <w:pPr>
-        <w:pStyle w:val="Tekstopmerking"/>
-      </w:pPr>
-      <w:r>
-        <w:rPr>
-          <w:rStyle w:val="Verwijzingopmerking"/>
-        </w:rPr>
-        <w:annotationRef/>
-      </w:r>
-      <w:r>
-        <w:t>de Awb heeft het over mededeling…</w:t>
-      </w:r>
-    </w:p>
-  </w:comment>
-  <w:comment w:id="1271" w:author="Nienke Jansen" w:date="2022-01-02T13:25:00Z" w:initials="NJ">
+  <w:comment w:id="1276" w:author="Nienke Jansen" w:date="2022-01-02T13:25:00Z" w:initials="NJ">
     <w:p>
       <w:pPr>
         <w:pStyle w:val="Tekstopmerking"/>
@@ -2944,15 +2919,7 @@
   <w15:commentEx w15:paraId="49C92023" w15:done="0"/>
   <w15:commentEx w15:paraId="3BA30798" w15:done="0"/>
   <w15:commentEx w15:paraId="43B7C1F2" w15:done="0"/>
-  <w15:commentEx w15:paraId="4AB692B6" w15:done="0"/>
-  <w15:commentEx w15:paraId="2E41916F" w15:done="0"/>
-  <w15:commentEx w15:paraId="6BC03021" w15:done="0"/>
-  <w15:commentEx w15:paraId="6405DC6E" w15:done="0"/>
-  <w15:commentEx w15:paraId="559AD180" w15:done="0"/>
-  <w15:commentEx w15:paraId="0142FBD0" w15:done="0"/>
-  <w15:commentEx w15:paraId="751F3B30" w15:done="0"/>
-  <w15:commentEx w15:paraId="5E5BC4B6" w15:done="0"/>
-  <w15:commentEx w15:paraId="2DACB116" w15:done="0"/>
+  <w15:commentEx w15:paraId="310897AB" w15:done="0"/>
   <w15:commentEx w15:paraId="30DD9E46" w15:done="0"/>
   <w15:commentEx w15:paraId="2B2319F5" w15:done="0"/>
   <w15:commentEx w15:paraId="5A431194" w15:done="0"/>
@@ -2995,7 +2962,14 @@
   <w15:commentEx w15:paraId="569BDC26" w15:done="0"/>
   <w15:commentEx w15:paraId="4537B6C7" w15:done="0"/>
   <w15:commentEx w15:paraId="731E7CCE" w15:done="0"/>
+  <w15:commentEx w15:paraId="3B8E36EE" w15:done="0"/>
   <w15:commentEx w15:paraId="4824CF2E" w15:done="0"/>
+  <w15:commentEx w15:paraId="515514B1" w15:done="0"/>
+  <w15:commentEx w15:paraId="16A9612B" w15:done="0"/>
+  <w15:commentEx w15:paraId="16B66DA2" w15:done="0"/>
+  <w15:commentEx w15:paraId="7AF0F22A" w15:done="0"/>
+  <w15:commentEx w15:paraId="0233A98D" w15:done="0"/>
+  <w15:commentEx w15:paraId="1D862A5F" w15:done="0"/>
   <w15:commentEx w15:paraId="33035066" w15:done="0"/>
   <w15:commentEx w15:paraId="49D9CD30" w15:done="0"/>
   <w15:commentEx w15:paraId="1D94D769" w15:done="0"/>
@@ -3056,15 +3030,7 @@
   <w16cex:commentExtensible w16cex:durableId="78F83E61" w16cex:dateUtc="2023-10-02T13:15:00Z"/>
   <w16cex:commentExtensible w16cex:durableId="27D7F85E" w16cex:dateUtc="2023-04-05T11:38:00Z"/>
   <w16cex:commentExtensible w16cex:durableId="256F1943" w16cex:dateUtc="2021-12-23T14:50:00Z"/>
-  <w16cex:commentExtensible w16cex:durableId="269FBC8E" w16cex:dateUtc="2022-08-11T15:36:00Z"/>
-  <w16cex:commentExtensible w16cex:durableId="269FBC97" w16cex:dateUtc="2022-08-11T15:36:00Z"/>
-  <w16cex:commentExtensible w16cex:durableId="256F19E8" w16cex:dateUtc="2021-12-23T14:50:00Z"/>
-  <w16cex:commentExtensible w16cex:durableId="25F6B963" w16cex:dateUtc="2022-04-05T10:49:00Z"/>
-  <w16cex:commentExtensible w16cex:durableId="25F6B9F2" w16cex:dateUtc="2022-04-05T10:52:00Z"/>
-  <w16cex:commentExtensible w16cex:durableId="25F6BA00" w16cex:dateUtc="2022-04-05T10:52:00Z"/>
-  <w16cex:commentExtensible w16cex:durableId="25F6BA8A" w16cex:dateUtc="2022-04-05T10:54:00Z"/>
-  <w16cex:commentExtensible w16cex:durableId="256F19F9" w16cex:dateUtc="2021-12-23T14:50:00Z"/>
-  <w16cex:commentExtensible w16cex:durableId="275923B2" w16cex:dateUtc="2022-12-30T07:45:00Z"/>
+  <w16cex:commentExtensible w16cex:durableId="09F1CB6A" w16cex:dateUtc="2023-04-05T11:38:00Z"/>
   <w16cex:commentExtensible w16cex:durableId="27F0FC0D" w16cex:dateUtc="2023-04-24T11:01:00Z"/>
   <w16cex:commentExtensible w16cex:durableId="27D9A16C" w16cex:dateUtc="2023-04-06T17:52:00Z"/>
   <w16cex:commentExtensible w16cex:durableId="2885B991" w16cex:dateUtc="2023-08-15T06:45:00Z"/>
@@ -3107,7 +3073,14 @@
   <w16cex:commentExtensible w16cex:durableId="36CA3041" w16cex:dateUtc="2023-11-15T18:22:00Z"/>
   <w16cex:commentExtensible w16cex:durableId="27728498" w16cex:dateUtc="2023-01-18T13:45:00Z"/>
   <w16cex:commentExtensible w16cex:durableId="277284B3" w16cex:dateUtc="2023-01-18T13:45:00Z"/>
+  <w16cex:commentExtensible w16cex:durableId="6E1788E7" w16cex:dateUtc="2023-11-20T07:21:00Z"/>
   <w16cex:commentExtensible w16cex:durableId="280E0F94" w16cex:dateUtc="2023-05-16T12:20:00Z"/>
+  <w16cex:commentExtensible w16cex:durableId="30BFEB96" w16cex:dateUtc="2023-11-17T14:53:00Z"/>
+  <w16cex:commentExtensible w16cex:durableId="26737697" w16cex:dateUtc="2023-11-17T15:00:00Z"/>
+  <w16cex:commentExtensible w16cex:durableId="0F28A194" w16cex:dateUtc="2023-11-19T21:00:00Z"/>
+  <w16cex:commentExtensible w16cex:durableId="132F549B" w16cex:dateUtc="2023-11-17T16:06:00Z"/>
+  <w16cex:commentExtensible w16cex:durableId="396F778C" w16cex:dateUtc="2023-11-19T16:08:00Z"/>
+  <w16cex:commentExtensible w16cex:durableId="2BC65D8F" w16cex:dateUtc="2023-11-19T16:18:00Z"/>
   <w16cex:commentExtensible w16cex:durableId="2832D277" w16cex:dateUtc="2023-06-13T09:33:00Z"/>
   <w16cex:commentExtensible w16cex:durableId="261FE597" w16cex:dateUtc="2022-05-05T15:35:00Z"/>
   <w16cex:commentExtensible w16cex:durableId="25817ACE" w16cex:dateUtc="2022-01-06T13:27:00Z"/>
@@ -3168,15 +3141,7 @@
   <w16cid:commentId w16cid:paraId="49C92023" w16cid:durableId="78F83E61"/>
   <w16cid:commentId w16cid:paraId="3BA30798" w16cid:durableId="27D7F85E"/>
   <w16cid:commentId w16cid:paraId="43B7C1F2" w16cid:durableId="256F1943"/>
-  <w16cid:commentId w16cid:paraId="4AB692B6" w16cid:durableId="269FBC8E"/>
-  <w16cid:commentId w16cid:paraId="2E41916F" w16cid:durableId="269FBC97"/>
-  <w16cid:commentId w16cid:paraId="6BC03021" w16cid:durableId="256F19E8"/>
-  <w16cid:commentId w16cid:paraId="6405DC6E" w16cid:durableId="25F6B963"/>
-  <w16cid:commentId w16cid:paraId="559AD180" w16cid:durableId="25F6B9F2"/>
-  <w16cid:commentId w16cid:paraId="0142FBD0" w16cid:durableId="25F6BA00"/>
-  <w16cid:commentId w16cid:paraId="751F3B30" w16cid:durableId="25F6BA8A"/>
-  <w16cid:commentId w16cid:paraId="5E5BC4B6" w16cid:durableId="256F19F9"/>
-  <w16cid:commentId w16cid:paraId="2DACB116" w16cid:durableId="275923B2"/>
+  <w16cid:commentId w16cid:paraId="310897AB" w16cid:durableId="09F1CB6A"/>
   <w16cid:commentId w16cid:paraId="30DD9E46" w16cid:durableId="27F0FC0D"/>
   <w16cid:commentId w16cid:paraId="2B2319F5" w16cid:durableId="27D9A16C"/>
   <w16cid:commentId w16cid:paraId="5A431194" w16cid:durableId="2885B991"/>
@@ -3219,7 +3184,14 @@
   <w16cid:commentId w16cid:paraId="569BDC26" w16cid:durableId="36CA3041"/>
   <w16cid:commentId w16cid:paraId="4537B6C7" w16cid:durableId="27728498"/>
   <w16cid:commentId w16cid:paraId="731E7CCE" w16cid:durableId="277284B3"/>
+  <w16cid:commentId w16cid:paraId="3B8E36EE" w16cid:durableId="6E1788E7"/>
   <w16cid:commentId w16cid:paraId="4824CF2E" w16cid:durableId="280E0F94"/>
+  <w16cid:commentId w16cid:paraId="515514B1" w16cid:durableId="30BFEB96"/>
+  <w16cid:commentId w16cid:paraId="16A9612B" w16cid:durableId="26737697"/>
+  <w16cid:commentId w16cid:paraId="16B66DA2" w16cid:durableId="0F28A194"/>
+  <w16cid:commentId w16cid:paraId="7AF0F22A" w16cid:durableId="132F549B"/>
+  <w16cid:commentId w16cid:paraId="0233A98D" w16cid:durableId="396F778C"/>
+  <w16cid:commentId w16cid:paraId="1D862A5F" w16cid:durableId="2BC65D8F"/>
   <w16cid:commentId w16cid:paraId="33035066" w16cid:durableId="2832D277"/>
   <w16cid:commentId w16cid:paraId="49D9CD30" w16cid:durableId="261FE597"/>
   <w16cid:commentId w16cid:paraId="1D94D769" w16cid:durableId="25817ACE"/>
@@ -3253,322 +3225,6 @@
   </w:endnote>
   <w:endnote w:type="continuationNotice" w:id="1">
     <w:p/>
-  </w:endnote>
-  <w:endnote w:id="2">
-    <w:p>
-      <w:pPr>
-        <w:pStyle w:val="Eindnoottekst"/>
-      </w:pPr>
-      <w:r>
-        <w:rPr>
-          <w:rStyle w:val="Eindnootmarkering"/>
-        </w:rPr>
-        <w:endnoteRef/>
-      </w:r>
-      <w:r>
-        <w:t xml:space="preserve"> TPOD1780</w:t>
-      </w:r>
-    </w:p>
-  </w:endnote>
-  <w:endnote w:id="3">
-    <w:p>
-      <w:pPr>
-        <w:pStyle w:val="Eindnoottekst"/>
-      </w:pPr>
-      <w:r>
-        <w:rPr>
-          <w:rStyle w:val="Eindnootmarkering"/>
-        </w:rPr>
-        <w:endnoteRef/>
-      </w:r>
-      <w:r>
-        <w:t xml:space="preserve"> TPOD880</w:t>
-      </w:r>
-    </w:p>
-  </w:endnote>
-  <w:endnote w:id="4">
-    <w:p>
-      <w:pPr>
-        <w:pStyle w:val="Eindnoottekst"/>
-      </w:pPr>
-      <w:r>
-        <w:rPr>
-          <w:rStyle w:val="Eindnootmarkering"/>
-        </w:rPr>
-        <w:endnoteRef/>
-      </w:r>
-      <w:r>
-        <w:t xml:space="preserve"> TPOD1850</w:t>
-      </w:r>
-    </w:p>
-  </w:endnote>
-  <w:endnote w:id="5">
-    <w:p>
-      <w:pPr>
-        <w:pStyle w:val="Eindnoottekst"/>
-      </w:pPr>
-      <w:r>
-        <w:rPr>
-          <w:rStyle w:val="Eindnootmarkering"/>
-        </w:rPr>
-        <w:endnoteRef/>
-      </w:r>
-      <w:r>
-        <w:t xml:space="preserve"> TPOD1690</w:t>
-      </w:r>
-    </w:p>
-  </w:endnote>
-  <w:endnote w:id="6">
-    <w:p>
-      <w:pPr>
-        <w:pStyle w:val="Eindnoottekst"/>
-      </w:pPr>
-      <w:r>
-        <w:rPr>
-          <w:rStyle w:val="Eindnootmarkering"/>
-        </w:rPr>
-        <w:endnoteRef/>
-      </w:r>
-      <w:r>
-        <w:t xml:space="preserve"> TPOD1630</w:t>
-      </w:r>
-    </w:p>
-  </w:endnote>
-  <w:endnote w:id="7">
-    <w:p>
-      <w:pPr>
-        <w:pStyle w:val="Eindnoottekst"/>
-      </w:pPr>
-      <w:r>
-        <w:rPr>
-          <w:rStyle w:val="Eindnootmarkering"/>
-        </w:rPr>
-        <w:endnoteRef/>
-      </w:r>
-      <w:r>
-        <w:t xml:space="preserve"> TPOD930, TPOD940</w:t>
-      </w:r>
-    </w:p>
-  </w:endnote>
-  <w:endnote w:id="8">
-    <w:p>
-      <w:pPr>
-        <w:pStyle w:val="Eindnoottekst"/>
-        <w:rPr>
-          <w:color w:val="FFFFFF" w:themeColor="background1"/>
-        </w:rPr>
-      </w:pPr>
-      <w:r>
-        <w:rPr>
-          <w:rStyle w:val="Eindnootmarkering"/>
-          <w:color w:val="FFFFFF" w:themeColor="background1"/>
-        </w:rPr>
-        <w:endnoteRef/>
-      </w:r>
-      <w:r>
-        <w:rPr>
-          <w:color w:val="FFFFFF" w:themeColor="background1"/>
-        </w:rPr>
-        <w:t xml:space="preserve"> TPOD1770</w:t>
-      </w:r>
-    </w:p>
-  </w:endnote>
-  <w:endnote w:id="9">
-    <w:p>
-      <w:pPr>
-        <w:rPr>
-          <w:color w:val="FFFFFF" w:themeColor="background1"/>
-        </w:rPr>
-      </w:pPr>
-      <w:r>
-        <w:rPr>
-          <w:color w:val="FFFFFF" w:themeColor="background1"/>
-        </w:rPr>
-        <w:endnoteRef/>
-      </w:r>
-      <w:r>
-        <w:rPr>
-          <w:color w:val="FFFFFF" w:themeColor="background1"/>
-        </w:rPr>
-        <w:t xml:space="preserve"> TPOD1440</w:t>
-      </w:r>
-    </w:p>
-  </w:endnote>
-  <w:endnote w:id="10">
-    <w:p>
-      <w:pPr>
-        <w:pStyle w:val="Eindnoottekst"/>
-      </w:pPr>
-      <w:r>
-        <w:rPr>
-          <w:rStyle w:val="Eindnootmarkering"/>
-        </w:rPr>
-        <w:endnoteRef/>
-      </w:r>
-      <w:r>
-        <w:t xml:space="preserve"> TPOD880</w:t>
-      </w:r>
-    </w:p>
-  </w:endnote>
-  <w:endnote w:id="11">
-    <w:p>
-      <w:pPr>
-        <w:pStyle w:val="Eindnoottekst"/>
-      </w:pPr>
-      <w:r>
-        <w:rPr>
-          <w:rStyle w:val="Eindnootmarkering"/>
-        </w:rPr>
-        <w:endnoteRef/>
-      </w:r>
-      <w:r>
-        <w:t xml:space="preserve"> TPOD980</w:t>
-      </w:r>
-    </w:p>
-  </w:endnote>
-  <w:endnote w:id="12">
-    <w:p>
-      <w:pPr>
-        <w:pStyle w:val="Eindnoottekst"/>
-      </w:pPr>
-      <w:r>
-        <w:rPr>
-          <w:rStyle w:val="Eindnootmarkering"/>
-        </w:rPr>
-        <w:endnoteRef/>
-      </w:r>
-      <w:r>
-        <w:t xml:space="preserve"> TPOD990</w:t>
-      </w:r>
-    </w:p>
-  </w:endnote>
-  <w:endnote w:id="13">
-    <w:p>
-      <w:pPr>
-        <w:pStyle w:val="Eindnoottekst"/>
-      </w:pPr>
-      <w:r>
-        <w:rPr>
-          <w:rStyle w:val="Eindnootmarkering"/>
-        </w:rPr>
-        <w:endnoteRef/>
-      </w:r>
-      <w:r>
-        <w:t xml:space="preserve"> TPOD1000</w:t>
-      </w:r>
-    </w:p>
-  </w:endnote>
-  <w:endnote w:id="14">
-    <w:p>
-      <w:pPr>
-        <w:pStyle w:val="Eindnoottekst"/>
-      </w:pPr>
-      <w:r>
-        <w:rPr>
-          <w:rStyle w:val="Eindnootmarkering"/>
-        </w:rPr>
-        <w:endnoteRef/>
-      </w:r>
-      <w:r>
-        <w:t xml:space="preserve"> TPOD1010, TPOD1020</w:t>
-      </w:r>
-    </w:p>
-  </w:endnote>
-  <w:endnote w:id="15">
-    <w:p>
-      <w:pPr>
-        <w:pStyle w:val="Eindnoottekst"/>
-      </w:pPr>
-      <w:r>
-        <w:rPr>
-          <w:rStyle w:val="Eindnootmarkering"/>
-        </w:rPr>
-        <w:endnoteRef/>
-      </w:r>
-      <w:r>
-        <w:t xml:space="preserve"> TPOD1030</w:t>
-      </w:r>
-    </w:p>
-  </w:endnote>
-  <w:endnote w:id="16">
-    <w:p>
-      <w:pPr>
-        <w:pStyle w:val="Eindnoottekst"/>
-      </w:pPr>
-      <w:r>
-        <w:rPr>
-          <w:rStyle w:val="Eindnootmarkering"/>
-        </w:rPr>
-        <w:endnoteRef/>
-      </w:r>
-      <w:r>
-        <w:t xml:space="preserve"> TPOD1040</w:t>
-      </w:r>
-    </w:p>
-  </w:endnote>
-  <w:endnote w:id="17">
-    <w:p>
-      <w:pPr>
-        <w:pStyle w:val="Eindnoottekst"/>
-      </w:pPr>
-      <w:r>
-        <w:rPr>
-          <w:rStyle w:val="Eindnootmarkering"/>
-        </w:rPr>
-        <w:endnoteRef/>
-      </w:r>
-      <w:r>
-        <w:t xml:space="preserve"> TPOD1050</w:t>
-      </w:r>
-    </w:p>
-  </w:endnote>
-  <w:endnote w:id="18">
-    <w:p>
-      <w:pPr>
-        <w:pStyle w:val="Eindnoottekst"/>
-      </w:pPr>
-      <w:r>
-        <w:rPr>
-          <w:rStyle w:val="Eindnootmarkering"/>
-        </w:rPr>
-        <w:endnoteRef/>
-      </w:r>
-      <w:r>
-        <w:t xml:space="preserve"> TPOD1060, TPOD1070</w:t>
-      </w:r>
-    </w:p>
-  </w:endnote>
-  <w:endnote w:id="19">
-    <w:p>
-      <w:pPr>
-        <w:pStyle w:val="Eindnoottekst"/>
-      </w:pPr>
-      <w:r>
-        <w:rPr>
-          <w:rStyle w:val="Eindnootmarkering"/>
-        </w:rPr>
-        <w:endnoteRef/>
-      </w:r>
-      <w:r>
-        <w:t xml:space="preserve"> TPOD1560</w:t>
-      </w:r>
-    </w:p>
-  </w:endnote>
-  <w:endnote w:id="20">
-    <w:p>
-      <w:pPr>
-        <w:pStyle w:val="Eindnoottekst"/>
-      </w:pPr>
-      <w:r>
-        <w:rPr>
-          <w:rStyle w:val="Eindnootmarkering"/>
-        </w:rPr>
-        <w:endnoteRef/>
-      </w:r>
-      <w:r>
-        <w:t xml:space="preserve"> TPOD1570</w:t>
-      </w:r>
-    </w:p>
   </w:endnote>
 </w:endnotes>
 </file>
@@ -4237,6 +3893,232 @@
       </w:r>
       <w:r>
         <w:tab/>
+        <w:t xml:space="preserve">Het element RegelingOpschrift </w:t>
+      </w:r>
+      <w:r>
+        <w:t xml:space="preserve">van het BesluitKlassiek </w:t>
+      </w:r>
+      <w:r>
+        <w:t>wordt in een volgende versie van de STOP/TPOD-standaard</w:t>
+      </w:r>
+      <w:r>
+        <w:t xml:space="preserve"> verplicht</w:t>
+      </w:r>
+    </w:p>
+  </w:footnote>
+  <w:footnote w:id="21">
+    <w:p>
+      <w:pPr>
+        <w:pStyle w:val="Voetnoottekst"/>
+      </w:pPr>
+      <w:r>
+        <w:rPr>
+          <w:rStyle w:val="Voetnootmarkering"/>
+        </w:rPr>
+        <w:footnoteRef/>
+      </w:r>
+      <w:r>
+        <w:t xml:space="preserve"> </w:t>
+      </w:r>
+      <w:r>
+        <w:tab/>
+        <w:t>Het element Aanhef</w:t>
+      </w:r>
+      <w:r>
+        <w:t xml:space="preserve"> vervalt in een volgende versie van de STOP/TPOD-standaard</w:t>
+      </w:r>
+    </w:p>
+  </w:footnote>
+  <w:footnote w:id="22">
+    <w:p>
+      <w:pPr>
+        <w:pStyle w:val="Voetnoottekst"/>
+      </w:pPr>
+      <w:r>
+        <w:rPr>
+          <w:rStyle w:val="Voetnootmarkering"/>
+        </w:rPr>
+        <w:footnoteRef/>
+      </w:r>
+      <w:r>
+        <w:t xml:space="preserve"> </w:t>
+      </w:r>
+      <w:r>
+        <w:tab/>
+      </w:r>
+      <w:r>
+        <w:t xml:space="preserve">Het element </w:t>
+      </w:r>
+      <w:r>
+        <w:t>Sluiting</w:t>
+      </w:r>
+      <w:r>
+        <w:t xml:space="preserve"> vervalt in een volgende versie van de STOP/TPOD-standaard</w:t>
+      </w:r>
+    </w:p>
+  </w:footnote>
+  <w:footnote w:id="23">
+    <w:p>
+      <w:pPr>
+        <w:pStyle w:val="Voetnoottekst"/>
+      </w:pPr>
+      <w:r>
+        <w:rPr>
+          <w:rStyle w:val="Voetnootmarkering"/>
+        </w:rPr>
+        <w:footnoteRef/>
+      </w:r>
+      <w:r>
+        <w:t xml:space="preserve"> </w:t>
+      </w:r>
+      <w:r>
+        <w:tab/>
+      </w:r>
+      <w:r>
+        <w:t xml:space="preserve">Het element </w:t>
+      </w:r>
+      <w:r>
+        <w:t>Bijlage</w:t>
+      </w:r>
+      <w:r>
+        <w:t xml:space="preserve"> (bij het Besluit)</w:t>
+      </w:r>
+      <w:r>
+        <w:t xml:space="preserve"> vervalt in een volgende versie van de STOP/TPOD-standaard</w:t>
+      </w:r>
+    </w:p>
+  </w:footnote>
+  <w:footnote w:id="24">
+    <w:p>
+      <w:pPr>
+        <w:pStyle w:val="Voetnoottekst"/>
+      </w:pPr>
+      <w:r>
+        <w:rPr>
+          <w:rStyle w:val="Voetnootmarkering"/>
+        </w:rPr>
+        <w:footnoteRef/>
+      </w:r>
+      <w:r>
+        <w:t xml:space="preserve"> </w:t>
+      </w:r>
+      <w:r>
+        <w:tab/>
+      </w:r>
+      <w:r>
+        <w:t xml:space="preserve">Het element </w:t>
+      </w:r>
+      <w:r>
+        <w:t>Artikelgewijze</w:t>
+      </w:r>
+      <w:r>
+        <w:t>Toelichting (bij het Besluit) vervalt in een volgende versie van de STOP/TPOD-standaard</w:t>
+      </w:r>
+    </w:p>
+  </w:footnote>
+  <w:footnote w:id="25">
+    <w:p>
+      <w:pPr>
+        <w:pStyle w:val="Voetnoottekst"/>
+      </w:pPr>
+      <w:r>
+        <w:rPr>
+          <w:rStyle w:val="Voetnootmarkering"/>
+        </w:rPr>
+        <w:footnoteRef/>
+      </w:r>
+      <w:r>
+        <w:t xml:space="preserve"> </w:t>
+      </w:r>
+      <w:r>
+        <w:tab/>
+      </w:r>
+      <w:r>
+        <w:t xml:space="preserve">Het element </w:t>
+      </w:r>
+      <w:r>
+        <w:t>Motivering</w:t>
+      </w:r>
+      <w:r>
+        <w:t xml:space="preserve"> vervalt in een volgende versie van de STOP/TPOD-standaard</w:t>
+      </w:r>
+    </w:p>
+  </w:footnote>
+  <w:footnote w:id="26">
+    <w:p>
+      <w:pPr>
+        <w:pStyle w:val="Voetnoottekst"/>
+      </w:pPr>
+      <w:r>
+        <w:rPr>
+          <w:rStyle w:val="Voetnootmarkering"/>
+        </w:rPr>
+        <w:footnoteRef/>
+      </w:r>
+      <w:r>
+        <w:t xml:space="preserve"> </w:t>
+      </w:r>
+      <w:r>
+        <w:tab/>
+      </w:r>
+      <w:r>
+        <w:t xml:space="preserve">Het element </w:t>
+      </w:r>
+      <w:r>
+        <w:t>Inhoudsopgave</w:t>
+      </w:r>
+      <w:r>
+        <w:t xml:space="preserve"> vervalt in een volgende versie van de STOP/TPOD-standaard</w:t>
+      </w:r>
+    </w:p>
+  </w:footnote>
+  <w:footnote w:id="27">
+    <w:p>
+      <w:pPr>
+        <w:pStyle w:val="Voetnoottekst"/>
+      </w:pPr>
+      <w:r>
+        <w:rPr>
+          <w:rStyle w:val="Voetnootmarkering"/>
+        </w:rPr>
+        <w:footnoteRef/>
+      </w:r>
+      <w:r>
+        <w:t xml:space="preserve"> </w:t>
+      </w:r>
+      <w:r>
+        <w:tab/>
+      </w:r>
+      <w:r>
+        <w:t xml:space="preserve">Het element RegelingOpschrift van </w:t>
+      </w:r>
+      <w:r>
+        <w:t>de Regeling</w:t>
+      </w:r>
+      <w:r>
+        <w:t xml:space="preserve">Klassiek wordt in een volgende versie van de STOP/TPOD-standaard </w:t>
+      </w:r>
+      <w:r>
+        <w:t>optioneel</w:t>
+      </w:r>
+    </w:p>
+  </w:footnote>
+  <w:footnote w:id="28">
+    <w:p>
+      <w:pPr>
+        <w:pStyle w:val="Voetnoottekst"/>
+      </w:pPr>
+      <w:r>
+        <w:rPr>
+          <w:rStyle w:val="Voetnootmarkering"/>
+        </w:rPr>
+        <w:footnoteRef/>
+      </w:r>
+      <w:r>
+        <w:t xml:space="preserve"> </w:t>
+      </w:r>
+      <w:r>
+        <w:tab/>
         <w:t xml:space="preserve">Het Lichaam is het belangrijkste onderdeel van de Regeling. Zie daarvoor de toelichting in de volgende paragraaf en vooral de beschrijving van de Artikelstructuur in paragraaf </w:t>
       </w:r>
       <w:r>
@@ -4258,23 +4140,84 @@
         <w:t xml:space="preserve">. Dit is het deel dat wordt geannoteerd met OW-objecten, zie daarvoor hoofdstuk </w:t>
       </w:r>
       <w:r>
+        <w:rPr>
+          <w:highlight w:val="yellow"/>
+        </w:rPr>
         <w:fldChar w:fldCharType="begin"/>
       </w:r>
       <w:r>
         <w:instrText xml:space="preserve"> REF _Ref_e25eb2d38c8206df62dff5defc49ca5b_3 \n \h </w:instrText>
       </w:r>
       <w:r>
+        <w:rPr>
+          <w:highlight w:val="yellow"/>
+        </w:rPr>
+      </w:r>
+      <w:r>
+        <w:rPr>
+          <w:highlight w:val="yellow"/>
+        </w:rPr>
         <w:fldChar w:fldCharType="separate"/>
       </w:r>
       <w:r>
         <w:t>7</w:t>
       </w:r>
       <w:r>
+        <w:rPr>
+          <w:highlight w:val="yellow"/>
+        </w:rPr>
         <w:fldChar w:fldCharType="end"/>
       </w:r>
     </w:p>
   </w:footnote>
-  <w:footnote w:id="21">
+  <w:footnote w:id="29">
+    <w:p>
+      <w:pPr>
+        <w:pStyle w:val="Voetnoottekst"/>
+      </w:pPr>
+      <w:r>
+        <w:rPr>
+          <w:rStyle w:val="Voetnootmarkering"/>
+        </w:rPr>
+        <w:footnoteRef/>
+      </w:r>
+      <w:r>
+        <w:t xml:space="preserve"> </w:t>
+      </w:r>
+      <w:r>
+        <w:tab/>
+      </w:r>
+      <w:r>
+        <w:t>In de praktijk wordt in de regelgeving van het Rijk niet of nauweljks gebruik gemaakt van het element Toelichting in de RelingKlassiek. Overwogen</w:t>
+      </w:r>
+      <w:r>
+        <w:t xml:space="preserve"> wordt om in een volgende versie van de STOP/TPOD-standaard dit element te laten vervallen</w:t>
+      </w:r>
+    </w:p>
+  </w:footnote>
+  <w:footnote w:id="30">
+    <w:p>
+      <w:pPr>
+        <w:pStyle w:val="Voetnoottekst"/>
+      </w:pPr>
+      <w:r>
+        <w:rPr>
+          <w:rStyle w:val="Voetnootmarkering"/>
+        </w:rPr>
+        <w:footnoteRef/>
+      </w:r>
+      <w:r>
+        <w:t xml:space="preserve"> </w:t>
+      </w:r>
+      <w:r>
+        <w:tab/>
+      </w:r>
+      <w:r>
+        <w:t>Het element RegelingOpschrift van de RegelingKlassiek wordt in een volgende versie van de STOP/TPOD-standaard optioneel</w:t>
+      </w:r>
+    </w:p>
+  </w:footnote>
+  <w:footnote w:id="31">
     <w:p>
       <w:pPr>
         <w:pStyle w:val="Voetnoottekst"/>
@@ -4311,37 +4254,23 @@
         <w:t xml:space="preserve">. Dit is het deel dat wordt geannoteerd met OW-objecten, zie daarvoor hoofdstuk </w:t>
       </w:r>
       <w:r>
-        <w:rPr>
-          <w:highlight w:val="yellow"/>
-        </w:rPr>
         <w:fldChar w:fldCharType="begin"/>
       </w:r>
       <w:r>
         <w:instrText xml:space="preserve"> REF _Ref_e25eb2d38c8206df62dff5defc49ca5b_3 \n \h </w:instrText>
       </w:r>
       <w:r>
-        <w:rPr>
-          <w:highlight w:val="yellow"/>
-        </w:rPr>
-      </w:r>
-      <w:r>
-        <w:rPr>
-          <w:highlight w:val="yellow"/>
-        </w:rPr>
         <w:fldChar w:fldCharType="separate"/>
       </w:r>
       <w:r>
         <w:t>7</w:t>
       </w:r>
       <w:r>
-        <w:rPr>
-          <w:highlight w:val="yellow"/>
-        </w:rPr>
         <w:fldChar w:fldCharType="end"/>
       </w:r>
     </w:p>
   </w:footnote>
-  <w:footnote w:id="22">
+  <w:footnote w:id="32">
     <w:p>
       <w:pPr>
         <w:pStyle w:val="Voetnoottekst"/>
@@ -4394,7 +4323,7 @@
       </w:r>
     </w:p>
   </w:footnote>
-  <w:footnote w:id="23">
+  <w:footnote w:id="33">
     <w:p>
       <w:pPr>
         <w:pStyle w:val="Voetnoottekst"/>
@@ -4447,7 +4376,7 @@
       </w:r>
     </w:p>
   </w:footnote>
-  <w:footnote w:id="24">
+  <w:footnote w:id="34">
     <w:p>
       <w:pPr>
         <w:pStyle w:val="Voetnoottekst"/>
@@ -4500,7 +4429,7 @@
       </w:r>
     </w:p>
   </w:footnote>
-  <w:footnote w:id="25">
+  <w:footnote w:id="35">
     <w:p>
       <w:pPr>
         <w:pStyle w:val="Voetnoottekst"/>
@@ -4556,7 +4485,7 @@
       </w:r>
     </w:p>
   </w:footnote>
-  <w:footnote w:id="26">
+  <w:footnote w:id="36">
     <w:p>
       <w:pPr>
         <w:pStyle w:val="Voetnoottekst"/>
@@ -4594,7 +4523,7 @@
       </w:r>
     </w:p>
   </w:footnote>
-  <w:footnote w:id="27">
+  <w:footnote w:id="37">
     <w:p>
       <w:pPr>
         <w:pStyle w:val="Voetnoottekst"/>
@@ -4610,7 +4539,7 @@
       </w:r>
     </w:p>
   </w:footnote>
-  <w:footnote w:id="28">
+  <w:footnote w:id="38">
     <w:p>
       <w:pPr>
         <w:pStyle w:val="Voetnoottekst"/>
@@ -4671,7 +4600,7 @@
       </w:r>
     </w:p>
   </w:footnote>
-  <w:footnote w:id="29">
+  <w:footnote w:id="39">
     <w:p>
       <w:pPr>
         <w:pStyle w:val="Voetnoottekst"/>
@@ -4753,7 +4682,7 @@
       </w:r>
     </w:p>
   </w:footnote>
-  <w:footnote w:id="30">
+  <w:footnote w:id="40">
     <w:p>
       <w:pPr>
         <w:pStyle w:val="Voetnoottekst"/>
@@ -4781,7 +4710,7 @@
       </w:r>
     </w:p>
   </w:footnote>
-  <w:footnote w:id="31">
+  <w:footnote w:id="41">
     <w:p>
       <w:pPr>
         <w:pStyle w:val="Voetnoottekst"/>
@@ -4809,7 +4738,7 @@
       </w:r>
     </w:p>
   </w:footnote>
-  <w:footnote w:id="32">
+  <w:footnote w:id="42">
     <w:p>
       <w:pPr>
         <w:pStyle w:val="Voetnoottekst"/>
@@ -4831,7 +4760,7 @@
       </w:r>
     </w:p>
   </w:footnote>
-  <w:footnote w:id="33">
+  <w:footnote w:id="43">
     <w:p>
       <w:pPr>
         <w:pStyle w:val="Voetnoottekst"/>
@@ -4869,7 +4798,7 @@
       </w:r>
     </w:p>
   </w:footnote>
-  <w:footnote w:id="34">
+  <w:footnote w:id="44">
     <w:p>
       <w:pPr>
         <w:pStyle w:val="Voetnoottekst"/>
@@ -4891,7 +4820,7 @@
       </w:r>
     </w:p>
   </w:footnote>
-  <w:footnote w:id="35">
+  <w:footnote w:id="45">
     <w:p>
       <w:pPr>
         <w:pStyle w:val="Voetnoottekst"/>
@@ -4919,7 +4848,7 @@
       </w:r>
     </w:p>
   </w:footnote>
-  <w:footnote w:id="36">
+  <w:footnote w:id="46">
     <w:p>
       <w:pPr>
         <w:pStyle w:val="Voetnoottekst"/>
@@ -4954,7 +4883,7 @@
       </w:r>
     </w:p>
   </w:footnote>
-  <w:footnote w:id="37">
+  <w:footnote w:id="47">
     <w:p>
       <w:pPr>
         <w:pStyle w:val="Voetnoottekst"/>
@@ -4980,7 +4909,7 @@
       </w:r>
     </w:p>
   </w:footnote>
-  <w:footnote w:id="38">
+  <w:footnote w:id="48">
     <w:p>
       <w:pPr>
         <w:pStyle w:val="Voetnoottekst"/>
@@ -5065,7 +4994,7 @@
       </w:r>
     </w:p>
   </w:footnote>
-  <w:footnote w:id="39">
+  <w:footnote w:id="49">
     <w:p>
       <w:pPr>
         <w:pStyle w:val="Voetnoottekst"/>
@@ -5102,7 +5031,7 @@
       </w:r>
     </w:p>
   </w:footnote>
-  <w:footnote w:id="40">
+  <w:footnote w:id="50">
     <w:p>
       <w:pPr>
         <w:pStyle w:val="Voetnoottekst"/>
@@ -5143,7 +5072,7 @@
       </w:r>
     </w:p>
   </w:footnote>
-  <w:footnote w:id="41">
+  <w:footnote w:id="51">
     <w:p>
       <w:pPr>
         <w:pStyle w:val="Voetnoottekst"/>
@@ -5223,7 +5152,7 @@
       </w:r>
     </w:p>
   </w:footnote>
-  <w:footnote w:id="42">
+  <w:footnote w:id="52">
     <w:p>
       <w:pPr>
         <w:pStyle w:val="Voetnoottekst"/>
@@ -5291,7 +5220,7 @@
       </w:r>
     </w:p>
   </w:footnote>
-  <w:footnote w:id="43">
+  <w:footnote w:id="53">
     <w:p>
       <w:pPr>
         <w:pStyle w:val="Voetnoottekst"/>
@@ -5332,7 +5261,7 @@
       </w:r>
     </w:p>
   </w:footnote>
-  <w:footnote w:id="44">
+  <w:footnote w:id="54">
     <w:p>
       <w:pPr>
         <w:pStyle w:val="Voetnoottekst"/>
@@ -5361,7 +5290,7 @@
       </w:r>
     </w:p>
   </w:footnote>
-  <w:footnote w:id="45">
+  <w:footnote w:id="55">
     <w:p>
       <w:pPr>
         <w:pStyle w:val="Voetnoottekst"/>
@@ -5396,7 +5325,7 @@
       </w:r>
     </w:p>
   </w:footnote>
-  <w:footnote w:id="46">
+  <w:footnote w:id="56">
     <w:p>
       <w:pPr>
         <w:pStyle w:val="Voetnoottekst"/>
@@ -5437,7 +5366,7 @@
       </w:r>
     </w:p>
   </w:footnote>
-  <w:footnote w:id="47">
+  <w:footnote w:id="57">
     <w:p>
       <w:pPr>
         <w:pStyle w:val="Voetnoottekst"/>
@@ -5466,7 +5395,7 @@
       </w:r>
     </w:p>
   </w:footnote>
-  <w:footnote w:id="48">
+  <w:footnote w:id="58">
     <w:p>
       <w:pPr>
         <w:pStyle w:val="Voetnoottekst"/>
@@ -5488,7 +5417,7 @@
       </w:r>
     </w:p>
   </w:footnote>
-  <w:footnote w:id="49">
+  <w:footnote w:id="59">
     <w:p>
       <w:pPr>
         <w:pStyle w:val="Voetnoottekst"/>
@@ -5508,7 +5437,7 @@
       </w:r>
     </w:p>
   </w:footnote>
-  <w:footnote w:id="50">
+  <w:footnote w:id="60">
     <w:p>
       <w:pPr>
         <w:pStyle w:val="Voetnoottekst"/>
@@ -5531,7 +5460,7 @@
       </w:r>
     </w:p>
   </w:footnote>
-  <w:footnote w:id="51">
+  <w:footnote w:id="61">
     <w:p>
       <w:pPr>
         <w:pStyle w:val="Voetnoottekst"/>
@@ -5565,7 +5494,7 @@
       </w:r>
     </w:p>
   </w:footnote>
-  <w:footnote w:id="52">
+  <w:footnote w:id="62">
     <w:p>
       <w:pPr>
         <w:pStyle w:val="Voetnoottekst"/>
@@ -5591,7 +5520,7 @@
       </w:r>
     </w:p>
   </w:footnote>
-  <w:footnote w:id="53">
+  <w:footnote w:id="63">
     <w:p>
       <w:pPr>
         <w:pStyle w:val="Voetnoottekst"/>
@@ -5614,7 +5543,7 @@
       </w:r>
     </w:p>
   </w:footnote>
-  <w:footnote w:id="54">
+  <w:footnote w:id="64">
     <w:p>
       <w:pPr>
         <w:pStyle w:val="Voetnoottekst"/>
@@ -5634,7 +5563,7 @@
       </w:r>
     </w:p>
   </w:footnote>
-  <w:footnote w:id="55">
+  <w:footnote w:id="65">
     <w:p>
       <w:pPr>
         <w:pStyle w:val="Voetnoottekst"/>
@@ -5654,7 +5583,7 @@
       </w:r>
     </w:p>
   </w:footnote>
-  <w:footnote w:id="56">
+  <w:footnote w:id="66">
     <w:p>
       <w:pPr>
         <w:pStyle w:val="Voetnoottekst"/>
@@ -5680,27 +5609,27 @@
       </w:r>
     </w:p>
   </w:footnote>
-  <w:footnote w:id="57">
-    <w:p>
-      <w:pPr>
-        <w:pStyle w:val="Voetnoottekst"/>
-      </w:pPr>
-      <w:r>
-        <w:rPr>
-          <w:rStyle w:val="Voetnootmarkering"/>
-        </w:rPr>
-        <w:footnoteRef/>
-      </w:r>
-      <w:r>
-        <w:t xml:space="preserve"> </w:t>
-      </w:r>
-      <w:r>
-        <w:tab/>
-        <w:t xml:space="preserve">Artikel 3:12 lid 1 Awb </w:t>
-      </w:r>
-    </w:p>
-  </w:footnote>
-  <w:footnote w:id="58">
+  <w:footnote w:id="67">
+    <w:p>
+      <w:pPr>
+        <w:pStyle w:val="Voetnoottekst"/>
+      </w:pPr>
+      <w:r>
+        <w:rPr>
+          <w:rStyle w:val="Voetnootmarkering"/>
+        </w:rPr>
+        <w:footnoteRef/>
+      </w:r>
+      <w:r>
+        <w:t xml:space="preserve"> </w:t>
+      </w:r>
+      <w:r>
+        <w:tab/>
+        <w:t>Artikel 3:12 lid 1 Awb</w:t>
+      </w:r>
+    </w:p>
+  </w:footnote>
+  <w:footnote w:id="68">
     <w:p>
       <w:pPr>
         <w:pStyle w:val="Voetnoottekst"/>
@@ -5744,7 +5673,7 @@
       </w:r>
     </w:p>
   </w:footnote>
-  <w:footnote w:id="59">
+  <w:footnote w:id="69">
     <w:p>
       <w:pPr>
         <w:pStyle w:val="Voetnoottekst"/>
@@ -5781,7 +5710,7 @@
       </w:r>
     </w:p>
   </w:footnote>
-  <w:footnote w:id="60">
+  <w:footnote w:id="70">
     <w:p>
       <w:pPr>
         <w:pStyle w:val="Voetnoottekst"/>
@@ -5803,7 +5732,7 @@
       </w:r>
     </w:p>
   </w:footnote>
-  <w:footnote w:id="61">
+  <w:footnote w:id="71">
     <w:p>
       <w:pPr>
         <w:pStyle w:val="Voetnoottekst"/>
@@ -5825,7 +5754,7 @@
       </w:r>
     </w:p>
   </w:footnote>
-  <w:footnote w:id="62">
+  <w:footnote w:id="72">
     <w:p>
       <w:pPr>
         <w:pStyle w:val="Voetnoottekst"/>
@@ -5847,7 +5776,7 @@
       </w:r>
     </w:p>
   </w:footnote>
-  <w:footnote w:id="63">
+  <w:footnote w:id="73">
     <w:p>
       <w:pPr>
         <w:pStyle w:val="Voetnoottekst"/>
@@ -5867,7 +5796,7 @@
       </w:r>
     </w:p>
   </w:footnote>
-  <w:footnote w:id="64">
+  <w:footnote w:id="74">
     <w:p>
       <w:pPr>
         <w:pStyle w:val="Voetnoottekst"/>
@@ -5887,7 +5816,7 @@
       </w:r>
     </w:p>
   </w:footnote>
-  <w:footnote w:id="65">
+  <w:footnote w:id="75">
     <w:p>
       <w:pPr>
         <w:pStyle w:val="Voetnoottekst"/>
@@ -5907,7 +5836,7 @@
       </w:r>
     </w:p>
   </w:footnote>
-  <w:footnote w:id="66">
+  <w:footnote w:id="76">
     <w:p>
       <w:pPr>
         <w:pStyle w:val="Voetnoottekst"/>
@@ -5927,7 +5856,7 @@
       </w:r>
     </w:p>
   </w:footnote>
-  <w:footnote w:id="67">
+  <w:footnote w:id="77">
     <w:p>
       <w:pPr>
         <w:pStyle w:val="Voetnoottekst"/>
@@ -5947,7 +5876,7 @@
       </w:r>
     </w:p>
   </w:footnote>
-  <w:footnote w:id="68">
+  <w:footnote w:id="78">
     <w:p>
       <w:pPr>
         <w:pStyle w:val="Voetnoottekst"/>
@@ -5976,7 +5905,7 @@
       </w:r>
     </w:p>
   </w:footnote>
-  <w:footnote w:id="69">
+  <w:footnote w:id="79">
     <w:p>
       <w:pPr>
         <w:pStyle w:val="Voetnoottekst"/>
@@ -6008,12 +5937,9 @@
       <w:r>
         <w:t>Bekendmakingswet</w:t>
       </w:r>
-      <w:r>
-        <w:t xml:space="preserve"> </w:t>
-      </w:r>
-    </w:p>
-  </w:footnote>
-  <w:footnote w:id="70">
+    </w:p>
+  </w:footnote>
+  <w:footnote w:id="80">
     <w:p>
       <w:pPr>
         <w:pStyle w:val="Voetnoottekst"/>
@@ -6051,7 +5977,7 @@
       </w:r>
     </w:p>
   </w:footnote>
-  <w:footnote w:id="71">
+  <w:footnote w:id="81">
     <w:p>
       <w:pPr>
         <w:pStyle w:val="Voetnoottekst"/>
@@ -6074,7 +6000,7 @@
       </w:r>
     </w:p>
   </w:footnote>
-  <w:footnote w:id="72">
+  <w:footnote w:id="82">
     <w:p>
       <w:pPr>
         <w:pStyle w:val="Voetnoottekst"/>
@@ -6111,7 +6037,7 @@
       </w:r>
     </w:p>
   </w:footnote>
-  <w:footnote w:id="73">
+  <w:footnote w:id="83">
     <w:p>
       <w:pPr>
         <w:pStyle w:val="Voetnoottekst"/>
@@ -6134,7 +6060,7 @@
       </w:r>
     </w:p>
   </w:footnote>
-  <w:footnote w:id="74">
+  <w:footnote w:id="84">
     <w:p>
       <w:pPr>
         <w:pStyle w:val="Voetnoottekst"/>
@@ -6163,7 +6089,7 @@
       </w:r>
     </w:p>
   </w:footnote>
-  <w:footnote w:id="75">
+  <w:footnote w:id="85">
     <w:p>
       <w:pPr>
         <w:pStyle w:val="Voetnoottekst"/>
@@ -6204,7 +6130,7 @@
       </w:r>
     </w:p>
   </w:footnote>
-  <w:footnote w:id="76">
+  <w:footnote w:id="86">
     <w:p>
       <w:pPr>
         <w:pStyle w:val="Voetnoottekst"/>
@@ -6248,7 +6174,7 @@
       </w:r>
     </w:p>
   </w:footnote>
-  <w:footnote w:id="77">
+  <w:footnote w:id="87">
     <w:p>
       <w:pPr>
         <w:pStyle w:val="Voetnoottekst"/>
@@ -6268,7 +6194,7 @@
       </w:r>
     </w:p>
   </w:footnote>
-  <w:footnote w:id="78">
+  <w:footnote w:id="88">
     <w:p>
       <w:pPr>
         <w:pStyle w:val="Voetnoottekst"/>
@@ -6294,7 +6220,7 @@
       </w:r>
     </w:p>
   </w:footnote>
-  <w:footnote w:id="79">
+  <w:footnote w:id="89">
     <w:p>
       <w:pPr>
         <w:pStyle w:val="Voetnoottekst"/>
@@ -6338,7 +6264,7 @@
       </w:r>
     </w:p>
   </w:footnote>
-  <w:footnote w:id="80">
+  <w:footnote w:id="90">
     <w:p>
       <w:pPr>
         <w:pStyle w:val="Voetnoottekst"/>
@@ -6360,7 +6286,7 @@
       </w:r>
     </w:p>
   </w:footnote>
-  <w:footnote w:id="81">
+  <w:footnote w:id="91">
     <w:p>
       <w:pPr>
         <w:pStyle w:val="Voetnoottekst"/>
@@ -6382,7 +6308,7 @@
       </w:r>
     </w:p>
   </w:footnote>
-  <w:footnote w:id="82">
+  <w:footnote w:id="92">
     <w:p>
       <w:pPr>
         <w:pStyle w:val="Voetnoottekst"/>
@@ -6404,7 +6330,7 @@
       </w:r>
     </w:p>
   </w:footnote>
-  <w:footnote w:id="83">
+  <w:footnote w:id="93">
     <w:p>
       <w:pPr>
         <w:pStyle w:val="Voetnoottekst"/>
@@ -6424,7 +6350,7 @@
       </w:r>
     </w:p>
   </w:footnote>
-  <w:footnote w:id="84">
+  <w:footnote w:id="94">
     <w:p>
       <w:pPr>
         <w:pStyle w:val="Voetnoottekst"/>
@@ -6452,7 +6378,7 @@
       </w:r>
     </w:p>
   </w:footnote>
-  <w:footnote w:id="85">
+  <w:footnote w:id="95">
     <w:p>
       <w:pPr>
         <w:pStyle w:val="Voetnoottekst"/>
@@ -6472,7 +6398,7 @@
       </w:r>
     </w:p>
   </w:footnote>
-  <w:footnote w:id="86">
+  <w:footnote w:id="96">
     <w:p>
       <w:pPr>
         <w:pStyle w:val="Voetnoottekst"/>
@@ -6495,7 +6421,7 @@
       </w:r>
     </w:p>
   </w:footnote>
-  <w:footnote w:id="87">
+  <w:footnote w:id="97">
     <w:p>
       <w:pPr>
         <w:pStyle w:val="Voetnoottekst"/>
@@ -6528,12 +6454,9 @@
       <w:r>
         <w:t>, van toepassing verklaard in artikel 16.30 lid 2 Ow</w:t>
       </w:r>
-      <w:r>
-        <w:t xml:space="preserve"> </w:t>
-      </w:r>
-    </w:p>
-  </w:footnote>
-  <w:footnote w:id="88">
+    </w:p>
+  </w:footnote>
+  <w:footnote w:id="98">
     <w:p>
       <w:pPr>
         <w:pStyle w:val="Voetnoottekst"/>
@@ -6562,7 +6485,7 @@
       </w:r>
     </w:p>
   </w:footnote>
-  <w:footnote w:id="89">
+  <w:footnote w:id="99">
     <w:p>
       <w:pPr>
         <w:pStyle w:val="Voetnoottekst"/>
@@ -6582,7 +6505,7 @@
       </w:r>
     </w:p>
   </w:footnote>
-  <w:footnote w:id="90">
+  <w:footnote w:id="100">
     <w:p>
       <w:pPr>
         <w:pStyle w:val="Voetnoottekst"/>
@@ -6602,7 +6525,7 @@
       </w:r>
     </w:p>
   </w:footnote>
-  <w:footnote w:id="91">
+  <w:footnote w:id="101">
     <w:p>
       <w:pPr>
         <w:pStyle w:val="Voetnoottekst"/>
@@ -6625,7 +6548,7 @@
       </w:r>
     </w:p>
   </w:footnote>
-  <w:footnote w:id="92">
+  <w:footnote w:id="102">
     <w:p>
       <w:pPr>
         <w:pStyle w:val="Voetnoottekst"/>
@@ -6645,7 +6568,7 @@
       </w:r>
     </w:p>
   </w:footnote>
-  <w:footnote w:id="93">
+  <w:footnote w:id="103">
     <w:p>
       <w:pPr>
         <w:pStyle w:val="Voetnoottekst"/>
@@ -6691,7 +6614,7 @@
       </w:r>
     </w:p>
   </w:footnote>
-  <w:footnote w:id="94">
+  <w:footnote w:id="104">
     <w:p>
       <w:pPr>
         <w:pStyle w:val="Voetnoottekst"/>
@@ -6714,7 +6637,7 @@
       </w:r>
     </w:p>
   </w:footnote>
-  <w:footnote w:id="95">
+  <w:footnote w:id="105">
     <w:p>
       <w:pPr>
         <w:pStyle w:val="Voetnoottekst"/>
@@ -6737,7 +6660,7 @@
       </w:r>
     </w:p>
   </w:footnote>
-  <w:footnote w:id="96">
+  <w:footnote w:id="106">
     <w:p>
       <w:pPr>
         <w:pStyle w:val="Voetnoottekst"/>
@@ -6766,7 +6689,7 @@
       </w:r>
     </w:p>
   </w:footnote>
-  <w:footnote w:id="97">
+  <w:footnote w:id="107">
     <w:p>
       <w:pPr>
         <w:pStyle w:val="Voetnoottekst"/>
@@ -6834,7 +6757,7 @@
       </w:r>
     </w:p>
   </w:footnote>
-  <w:footnote w:id="98">
+  <w:footnote w:id="108">
     <w:p>
       <w:pPr>
         <w:pStyle w:val="Voetnoottekst"/>
@@ -6854,7 +6777,7 @@
       </w:r>
     </w:p>
   </w:footnote>
-  <w:footnote w:id="99">
+  <w:footnote w:id="109">
     <w:p>
       <w:pPr>
         <w:pStyle w:val="Voetnoottekst"/>
@@ -6874,7 +6797,7 @@
       </w:r>
     </w:p>
   </w:footnote>
-  <w:footnote w:id="100">
+  <w:footnote w:id="110">
     <w:p>
       <w:pPr>
         <w:pStyle w:val="Voetnoottekst"/>
@@ -6902,7 +6825,7 @@
       </w:r>
     </w:p>
   </w:footnote>
-  <w:footnote w:id="101">
+  <w:footnote w:id="111">
     <w:p>
       <w:pPr>
         <w:pStyle w:val="Voetnoottekst"/>
@@ -6930,7 +6853,7 @@
       </w:r>
     </w:p>
   </w:footnote>
-  <w:footnote w:id="102">
+  <w:footnote w:id="112">
     <w:p>
       <w:pPr>
         <w:pStyle w:val="Voetnoottekst"/>
@@ -6950,7 +6873,7 @@
       </w:r>
     </w:p>
   </w:footnote>
-  <w:footnote w:id="103">
+  <w:footnote w:id="113">
     <w:p>
       <w:pPr>
         <w:pStyle w:val="Voetnoottekst"/>
@@ -6970,7 +6893,7 @@
       </w:r>
     </w:p>
   </w:footnote>
-  <w:footnote w:id="104">
+  <w:footnote w:id="114">
     <w:p>
       <w:pPr>
         <w:pStyle w:val="Voetnoottekst"/>
@@ -6990,7 +6913,7 @@
       </w:r>
     </w:p>
   </w:footnote>
-  <w:footnote w:id="105">
+  <w:footnote w:id="115">
     <w:p>
       <w:pPr>
         <w:pStyle w:val="Voetnoottekst"/>
@@ -7010,7 +6933,7 @@
       </w:r>
     </w:p>
   </w:footnote>
-  <w:footnote w:id="106">
+  <w:footnote w:id="116">
     <w:p>
       <w:pPr>
         <w:pStyle w:val="Voetnoottekst"/>
@@ -7030,7 +6953,7 @@
       </w:r>
     </w:p>
   </w:footnote>
-  <w:footnote w:id="107">
+  <w:footnote w:id="117">
     <w:p>
       <w:pPr>
         <w:pStyle w:val="Voetnoottekst"/>
@@ -7050,7 +6973,7 @@
       </w:r>
     </w:p>
   </w:footnote>
-  <w:footnote w:id="108">
+  <w:footnote w:id="118">
     <w:p>
       <w:pPr>
         <w:pStyle w:val="Voetnoottekst"/>
@@ -7082,7 +7005,7 @@
       </w:r>
     </w:p>
   </w:footnote>
-  <w:footnote w:id="109">
+  <w:footnote w:id="119">
     <w:p>
       <w:pPr>
         <w:pStyle w:val="Voetnoottekst"/>
@@ -7102,7 +7025,7 @@
       </w:r>
     </w:p>
   </w:footnote>
-  <w:footnote w:id="110">
+  <w:footnote w:id="120">
     <w:p>
       <w:pPr>
         <w:pStyle w:val="Voetnoottekst"/>
@@ -7140,7 +7063,7 @@
       </w:r>
     </w:p>
   </w:footnote>
-  <w:footnote w:id="111">
+  <w:footnote w:id="121">
     <w:p>
       <w:pPr>
         <w:pStyle w:val="Voetnoottekst"/>
@@ -7160,7 +7083,7 @@
       </w:r>
     </w:p>
   </w:footnote>
-  <w:footnote w:id="112">
+  <w:footnote w:id="122">
     <w:p>
       <w:pPr>
         <w:pStyle w:val="Voetnoottekst"/>
@@ -7180,7 +7103,7 @@
       </w:r>
     </w:p>
   </w:footnote>
-  <w:footnote w:id="113">
+  <w:footnote w:id="123">
     <w:p>
       <w:pPr>
         <w:pStyle w:val="Voetnoottekst"/>
@@ -7200,7 +7123,7 @@
       </w:r>
     </w:p>
   </w:footnote>
-  <w:footnote w:id="114">
+  <w:footnote w:id="124">
     <w:p>
       <w:pPr>
         <w:pStyle w:val="Voetnoottekst"/>
@@ -7220,7 +7143,7 @@
       </w:r>
     </w:p>
   </w:footnote>
-  <w:footnote w:id="115">
+  <w:footnote w:id="125">
     <w:p>
       <w:pPr>
         <w:pStyle w:val="Voetnoottekst"/>
@@ -7240,7 +7163,7 @@
       </w:r>
     </w:p>
   </w:footnote>
-  <w:footnote w:id="116">
+  <w:footnote w:id="126">
     <w:p>
       <w:pPr>
         <w:pStyle w:val="Voetnoottekst"/>
@@ -7260,7 +7183,7 @@
       </w:r>
     </w:p>
   </w:footnote>
-  <w:footnote w:id="117">
+  <w:footnote w:id="127">
     <w:p>
       <w:pPr>
         <w:pStyle w:val="Voetnoottekst"/>
@@ -7280,7 +7203,7 @@
       </w:r>
     </w:p>
   </w:footnote>
-  <w:footnote w:id="118">
+  <w:footnote w:id="128">
     <w:p>
       <w:pPr>
         <w:pStyle w:val="Voetnoottekst"/>
@@ -7321,7 +7244,7 @@
       </w:r>
     </w:p>
   </w:footnote>
-  <w:footnote w:id="119">
+  <w:footnote w:id="129">
     <w:p>
       <w:pPr>
         <w:pStyle w:val="Voetnoottekst"/>
@@ -7350,7 +7273,7 @@
       </w:r>
     </w:p>
   </w:footnote>
-  <w:footnote w:id="120">
+  <w:footnote w:id="130">
     <w:p>
       <w:pPr>
         <w:pStyle w:val="Voetnoottekst"/>
@@ -7378,7 +7301,7 @@
       </w:r>
     </w:p>
   </w:footnote>
-  <w:footnote w:id="121">
+  <w:footnote w:id="131">
     <w:p>
       <w:pPr>
         <w:pStyle w:val="Voetnoottekst"/>
@@ -7404,7 +7327,7 @@
       </w:r>
     </w:p>
   </w:footnote>
-  <w:footnote w:id="122">
+  <w:footnote w:id="132">
     <w:p>
       <w:pPr>
         <w:pStyle w:val="Voetnoottekst"/>
@@ -7435,7 +7358,7 @@
       </w:r>
     </w:p>
   </w:footnote>
-  <w:footnote w:id="123">
+  <w:footnote w:id="133">
     <w:p>
       <w:pPr>
         <w:pStyle w:val="Voetnoottekst"/>
@@ -7455,7 +7378,7 @@
       </w:r>
     </w:p>
   </w:footnote>
-  <w:footnote w:id="124">
+  <w:footnote w:id="134">
     <w:p>
       <w:pPr>
         <w:pStyle w:val="Voetnoottekst"/>
@@ -7484,7 +7407,7 @@
       </w:r>
     </w:p>
   </w:footnote>
-  <w:footnote w:id="125">
+  <w:footnote w:id="135">
     <w:p>
       <w:pPr>
         <w:pStyle w:val="Voetnoottekst"/>
@@ -7510,7 +7433,7 @@
       </w:r>
     </w:p>
   </w:footnote>
-  <w:footnote w:id="126">
+  <w:footnote w:id="136">
     <w:p>
       <w:pPr>
         <w:pStyle w:val="Voetnoottekst"/>
@@ -7530,7 +7453,7 @@
       </w:r>
     </w:p>
   </w:footnote>
-  <w:footnote w:id="127">
+  <w:footnote w:id="137">
     <w:p>
       <w:pPr>
         <w:pStyle w:val="Voetnoottekst"/>
@@ -7556,27 +7479,27 @@
       </w:r>
     </w:p>
   </w:footnote>
-  <w:footnote w:id="128">
-    <w:p>
-      <w:pPr>
-        <w:pStyle w:val="Voetnoottekst"/>
-      </w:pPr>
-      <w:r>
-        <w:rPr>
-          <w:rStyle w:val="Voetnootmarkering"/>
-        </w:rPr>
-        <w:footnoteRef/>
-      </w:r>
-      <w:r>
-        <w:t xml:space="preserve"> </w:t>
-      </w:r>
-      <w:r>
-        <w:tab/>
-        <w:t xml:space="preserve">Artikel 3:12 lid 1 Awb </w:t>
-      </w:r>
-    </w:p>
-  </w:footnote>
-  <w:footnote w:id="129">
+  <w:footnote w:id="138">
+    <w:p>
+      <w:pPr>
+        <w:pStyle w:val="Voetnoottekst"/>
+      </w:pPr>
+      <w:r>
+        <w:rPr>
+          <w:rStyle w:val="Voetnootmarkering"/>
+        </w:rPr>
+        <w:footnoteRef/>
+      </w:r>
+      <w:r>
+        <w:t xml:space="preserve"> </w:t>
+      </w:r>
+      <w:r>
+        <w:tab/>
+        <w:t>Artikel 3:12 lid 1 Awb</w:t>
+      </w:r>
+    </w:p>
+  </w:footnote>
+  <w:footnote w:id="139">
     <w:p>
       <w:pPr>
         <w:pStyle w:val="Voetnoottekst"/>
@@ -7623,7 +7546,7 @@
       </w:r>
     </w:p>
   </w:footnote>
-  <w:footnote w:id="130">
+  <w:footnote w:id="140">
     <w:p>
       <w:pPr>
         <w:pStyle w:val="Voetnoottekst"/>
@@ -7657,7 +7580,7 @@
       </w:r>
     </w:p>
   </w:footnote>
-  <w:footnote w:id="131">
+  <w:footnote w:id="141">
     <w:p>
       <w:pPr>
         <w:pStyle w:val="Voetnoottekst"/>
@@ -7679,7 +7602,7 @@
       </w:r>
     </w:p>
   </w:footnote>
-  <w:footnote w:id="132">
+  <w:footnote w:id="142">
     <w:p>
       <w:pPr>
         <w:pStyle w:val="Voetnoottekst"/>
@@ -7701,7 +7624,7 @@
       </w:r>
     </w:p>
   </w:footnote>
-  <w:footnote w:id="133">
+  <w:footnote w:id="143">
     <w:p>
       <w:pPr>
         <w:pStyle w:val="Voetnoottekst"/>
@@ -7723,7 +7646,7 @@
       </w:r>
     </w:p>
   </w:footnote>
-  <w:footnote w:id="134">
+  <w:footnote w:id="144">
     <w:p>
       <w:pPr>
         <w:pStyle w:val="Voetnoottekst"/>
@@ -7743,7 +7666,7 @@
       </w:r>
     </w:p>
   </w:footnote>
-  <w:footnote w:id="135">
+  <w:footnote w:id="145">
     <w:p>
       <w:pPr>
         <w:pStyle w:val="Voetnoottekst"/>
@@ -7763,7 +7686,7 @@
       </w:r>
     </w:p>
   </w:footnote>
-  <w:footnote w:id="136">
+  <w:footnote w:id="146">
     <w:p>
       <w:pPr>
         <w:pStyle w:val="Voetnoottekst"/>
@@ -7789,7 +7712,7 @@
       </w:r>
     </w:p>
   </w:footnote>
-  <w:footnote w:id="137">
+  <w:footnote w:id="147">
     <w:p>
       <w:pPr>
         <w:pStyle w:val="Voetnoottekst"/>
@@ -7809,7 +7732,7 @@
       </w:r>
     </w:p>
   </w:footnote>
-  <w:footnote w:id="138">
+  <w:footnote w:id="148">
     <w:p>
       <w:pPr>
         <w:pStyle w:val="Voetnoottekst"/>
@@ -7847,7 +7770,7 @@
       </w:r>
     </w:p>
   </w:footnote>
-  <w:footnote w:id="139">
+  <w:footnote w:id="149">
     <w:p>
       <w:pPr>
         <w:pStyle w:val="Voetnoottekst"/>
@@ -7875,7 +7798,7 @@
       </w:r>
     </w:p>
   </w:footnote>
-  <w:footnote w:id="140">
+  <w:footnote w:id="150">
     <w:p>
       <w:pPr>
         <w:pStyle w:val="Voetnoottekst"/>
@@ -7901,7 +7824,7 @@
       </w:r>
     </w:p>
   </w:footnote>
-  <w:footnote w:id="141">
+  <w:footnote w:id="151">
     <w:p>
       <w:pPr>
         <w:pStyle w:val="Voetnoottekst"/>
@@ -7921,7 +7844,7 @@
       </w:r>
     </w:p>
   </w:footnote>
-  <w:footnote w:id="142">
+  <w:footnote w:id="152">
     <w:p>
       <w:pPr>
         <w:pStyle w:val="Voetnoottekst"/>
@@ -7950,7 +7873,7 @@
       </w:r>
     </w:p>
   </w:footnote>
-  <w:footnote w:id="143">
+  <w:footnote w:id="153">
     <w:p>
       <w:pPr>
         <w:pStyle w:val="Voetnoottekst"/>
@@ -7978,7 +7901,7 @@
       </w:r>
     </w:p>
   </w:footnote>
-  <w:footnote w:id="144">
+  <w:footnote w:id="154">
     <w:p>
       <w:pPr>
         <w:pStyle w:val="Voetnoottekst"/>
@@ -8004,7 +7927,7 @@
       </w:r>
     </w:p>
   </w:footnote>
-  <w:footnote w:id="145">
+  <w:footnote w:id="155">
     <w:p>
       <w:pPr>
         <w:pStyle w:val="Voetnoottekst"/>
@@ -8033,7 +7956,7 @@
       </w:r>
     </w:p>
   </w:footnote>
-  <w:footnote w:id="146">
+  <w:footnote w:id="156">
     <w:p>
       <w:pPr>
         <w:pStyle w:val="Voetnoottekst"/>
@@ -8059,7 +7982,7 @@
       </w:r>
     </w:p>
   </w:footnote>
-  <w:footnote w:id="147">
+  <w:footnote w:id="157">
     <w:p>
       <w:pPr>
         <w:pStyle w:val="Voetnoottekst"/>
@@ -8079,7 +8002,7 @@
       </w:r>
     </w:p>
   </w:footnote>
-  <w:footnote w:id="148">
+  <w:footnote w:id="158">
     <w:p>
       <w:pPr>
         <w:pStyle w:val="Voetnoottekst"/>
@@ -8105,27 +8028,27 @@
       </w:r>
     </w:p>
   </w:footnote>
-  <w:footnote w:id="149">
-    <w:p>
-      <w:pPr>
-        <w:pStyle w:val="Voetnoottekst"/>
-      </w:pPr>
-      <w:r>
-        <w:rPr>
-          <w:rStyle w:val="Voetnootmarkering"/>
-        </w:rPr>
-        <w:footnoteRef/>
-      </w:r>
-      <w:r>
-        <w:t xml:space="preserve"> </w:t>
-      </w:r>
-      <w:r>
-        <w:tab/>
-        <w:t xml:space="preserve">Artikel 3:12 lid 1 Awb </w:t>
-      </w:r>
-    </w:p>
-  </w:footnote>
-  <w:footnote w:id="150">
+  <w:footnote w:id="159">
+    <w:p>
+      <w:pPr>
+        <w:pStyle w:val="Voetnoottekst"/>
+      </w:pPr>
+      <w:r>
+        <w:rPr>
+          <w:rStyle w:val="Voetnootmarkering"/>
+        </w:rPr>
+        <w:footnoteRef/>
+      </w:r>
+      <w:r>
+        <w:t xml:space="preserve"> </w:t>
+      </w:r>
+      <w:r>
+        <w:tab/>
+        <w:t>Artikel 3:12 lid 1 Awb</w:t>
+      </w:r>
+    </w:p>
+  </w:footnote>
+  <w:footnote w:id="160">
     <w:p>
       <w:pPr>
         <w:pStyle w:val="Voetnoottekst"/>
@@ -8172,7 +8095,7 @@
       </w:r>
     </w:p>
   </w:footnote>
-  <w:footnote w:id="151">
+  <w:footnote w:id="161">
     <w:p>
       <w:pPr>
         <w:pStyle w:val="Voetnoottekst"/>
@@ -8206,7 +8129,7 @@
       </w:r>
     </w:p>
   </w:footnote>
-  <w:footnote w:id="152">
+  <w:footnote w:id="162">
     <w:p>
       <w:pPr>
         <w:pStyle w:val="Voetnoottekst"/>
@@ -8228,7 +8151,7 @@
       </w:r>
     </w:p>
   </w:footnote>
-  <w:footnote w:id="153">
+  <w:footnote w:id="163">
     <w:p>
       <w:pPr>
         <w:pStyle w:val="Voetnoottekst"/>
@@ -8250,7 +8173,7 @@
       </w:r>
     </w:p>
   </w:footnote>
-  <w:footnote w:id="154">
+  <w:footnote w:id="164">
     <w:p>
       <w:pPr>
         <w:pStyle w:val="Voetnoottekst"/>
@@ -8272,7 +8195,7 @@
       </w:r>
     </w:p>
   </w:footnote>
-  <w:footnote w:id="155">
+  <w:footnote w:id="165">
     <w:p>
       <w:pPr>
         <w:pStyle w:val="Voetnoottekst"/>
@@ -8292,7 +8215,7 @@
       </w:r>
     </w:p>
   </w:footnote>
-  <w:footnote w:id="156">
+  <w:footnote w:id="166">
     <w:p>
       <w:pPr>
         <w:pStyle w:val="Voetnoottekst"/>
@@ -8312,7 +8235,7 @@
       </w:r>
     </w:p>
   </w:footnote>
-  <w:footnote w:id="157">
+  <w:footnote w:id="167">
     <w:p>
       <w:pPr>
         <w:pStyle w:val="Voetnoottekst"/>
@@ -8338,7 +8261,7 @@
       </w:r>
     </w:p>
   </w:footnote>
-  <w:footnote w:id="158">
+  <w:footnote w:id="168">
     <w:p>
       <w:pPr>
         <w:pStyle w:val="Voetnoottekst"/>
@@ -8358,7 +8281,7 @@
       </w:r>
     </w:p>
   </w:footnote>
-  <w:footnote w:id="159">
+  <w:footnote w:id="169">
     <w:p>
       <w:pPr>
         <w:pStyle w:val="Voetnoottekst"/>
@@ -8396,7 +8319,7 @@
       </w:r>
     </w:p>
   </w:footnote>
-  <w:footnote w:id="160">
+  <w:footnote w:id="170">
     <w:p>
       <w:pPr>
         <w:pStyle w:val="Voetnoottekst"/>
@@ -8424,7 +8347,7 @@
       </w:r>
     </w:p>
   </w:footnote>
-  <w:footnote w:id="161">
+  <w:footnote w:id="171">
     <w:p>
       <w:pPr>
         <w:pStyle w:val="Voetnoottekst"/>
@@ -8447,7 +8370,7 @@
       </w:r>
     </w:p>
   </w:footnote>
-  <w:footnote w:id="162">
+  <w:footnote w:id="172">
     <w:p>
       <w:pPr>
         <w:pStyle w:val="Voetnoottekst"/>
@@ -8467,7 +8390,7 @@
       </w:r>
     </w:p>
   </w:footnote>
-  <w:footnote w:id="163">
+  <w:footnote w:id="173">
     <w:p>
       <w:pPr>
         <w:pStyle w:val="Voetnoottekst"/>
@@ -8496,7 +8419,7 @@
       </w:r>
     </w:p>
   </w:footnote>
-  <w:footnote w:id="164">
+  <w:footnote w:id="174">
     <w:p>
       <w:pPr>
         <w:pStyle w:val="Voetnoottekst"/>
@@ -8524,7 +8447,7 @@
       </w:r>
     </w:p>
   </w:footnote>
-  <w:footnote w:id="165">
+  <w:footnote w:id="175">
     <w:p>
       <w:pPr>
         <w:pStyle w:val="Voetnoottekst"/>
@@ -8550,7 +8473,7 @@
       </w:r>
     </w:p>
   </w:footnote>
-  <w:footnote w:id="166">
+  <w:footnote w:id="176">
     <w:p>
       <w:pPr>
         <w:pStyle w:val="Voetnoottekst"/>
@@ -8579,7 +8502,7 @@
       </w:r>
     </w:p>
   </w:footnote>
-  <w:footnote w:id="167">
+  <w:footnote w:id="177">
     <w:p>
       <w:pPr>
         <w:pStyle w:val="Voetnoottekst"/>
@@ -8602,7 +8525,7 @@
       </w:r>
     </w:p>
   </w:footnote>
-  <w:footnote w:id="168">
+  <w:footnote w:id="178">
     <w:p>
       <w:pPr>
         <w:pStyle w:val="Voetnoottekst"/>
@@ -8622,7 +8545,7 @@
       </w:r>
     </w:p>
   </w:footnote>
-  <w:footnote w:id="169">
+  <w:footnote w:id="179">
     <w:p>
       <w:pPr>
         <w:pStyle w:val="Voetnoottekst"/>
@@ -8648,27 +8571,27 @@
       </w:r>
     </w:p>
   </w:footnote>
-  <w:footnote w:id="170">
-    <w:p>
-      <w:pPr>
-        <w:pStyle w:val="Voetnoottekst"/>
-      </w:pPr>
-      <w:r>
-        <w:rPr>
-          <w:rStyle w:val="Voetnootmarkering"/>
-        </w:rPr>
-        <w:footnoteRef/>
-      </w:r>
-      <w:r>
-        <w:t xml:space="preserve"> </w:t>
-      </w:r>
-      <w:r>
-        <w:tab/>
-        <w:t xml:space="preserve">Artikel 3:12 lid 1 Awb </w:t>
-      </w:r>
-    </w:p>
-  </w:footnote>
-  <w:footnote w:id="171">
+  <w:footnote w:id="180">
+    <w:p>
+      <w:pPr>
+        <w:pStyle w:val="Voetnoottekst"/>
+      </w:pPr>
+      <w:r>
+        <w:rPr>
+          <w:rStyle w:val="Voetnootmarkering"/>
+        </w:rPr>
+        <w:footnoteRef/>
+      </w:r>
+      <w:r>
+        <w:t xml:space="preserve"> </w:t>
+      </w:r>
+      <w:r>
+        <w:tab/>
+        <w:t>Artikel 3:12 lid 1 Awb</w:t>
+      </w:r>
+    </w:p>
+  </w:footnote>
+  <w:footnote w:id="181">
     <w:p>
       <w:pPr>
         <w:pStyle w:val="Voetnoottekst"/>
@@ -8709,7 +8632,7 @@
       </w:r>
     </w:p>
   </w:footnote>
-  <w:footnote w:id="172">
+  <w:footnote w:id="182">
     <w:p>
       <w:pPr>
         <w:pStyle w:val="Voetnoottekst"/>
@@ -8743,7 +8666,7 @@
       </w:r>
     </w:p>
   </w:footnote>
-  <w:footnote w:id="173">
+  <w:footnote w:id="183">
     <w:p>
       <w:pPr>
         <w:pStyle w:val="Voetnoottekst"/>
@@ -8765,7 +8688,7 @@
       </w:r>
     </w:p>
   </w:footnote>
-  <w:footnote w:id="174">
+  <w:footnote w:id="184">
     <w:p>
       <w:pPr>
         <w:pStyle w:val="Voetnoottekst"/>
@@ -8787,7 +8710,7 @@
       </w:r>
     </w:p>
   </w:footnote>
-  <w:footnote w:id="175">
+  <w:footnote w:id="185">
     <w:p>
       <w:pPr>
         <w:pStyle w:val="Voetnoottekst"/>
@@ -8809,7 +8732,7 @@
       </w:r>
     </w:p>
   </w:footnote>
-  <w:footnote w:id="176">
+  <w:footnote w:id="186">
     <w:p>
       <w:pPr>
         <w:pStyle w:val="Voetnoottekst"/>
@@ -8829,7 +8752,7 @@
       </w:r>
     </w:p>
   </w:footnote>
-  <w:footnote w:id="177">
+  <w:footnote w:id="187">
     <w:p>
       <w:pPr>
         <w:pStyle w:val="Voetnoottekst"/>
@@ -8849,7 +8772,7 @@
       </w:r>
     </w:p>
   </w:footnote>
-  <w:footnote w:id="178">
+  <w:footnote w:id="188">
     <w:p>
       <w:pPr>
         <w:pStyle w:val="Voetnoottekst"/>
@@ -8869,7 +8792,7 @@
       </w:r>
     </w:p>
   </w:footnote>
-  <w:footnote w:id="179">
+  <w:footnote w:id="189">
     <w:p>
       <w:pPr>
         <w:pStyle w:val="Voetnoottekst"/>
@@ -8889,7 +8812,7 @@
       </w:r>
     </w:p>
   </w:footnote>
-  <w:footnote w:id="180">
+  <w:footnote w:id="190">
     <w:p>
       <w:pPr>
         <w:pStyle w:val="Voetnoottekst"/>
@@ -8924,7 +8847,7 @@
       </w:r>
     </w:p>
   </w:footnote>
-  <w:footnote w:id="181">
+  <w:footnote w:id="191">
     <w:p>
       <w:pPr>
         <w:pStyle w:val="Voetnoottekst"/>
@@ -8944,7 +8867,7 @@
       </w:r>
     </w:p>
   </w:footnote>
-  <w:footnote w:id="182">
+  <w:footnote w:id="192">
     <w:p>
       <w:pPr>
         <w:pStyle w:val="Voetnoottekst"/>
@@ -8990,7 +8913,7 @@
       </w:r>
     </w:p>
   </w:footnote>
-  <w:footnote w:id="183">
+  <w:footnote w:id="193">
     <w:p>
       <w:pPr>
         <w:pStyle w:val="Voetnoottekst"/>
@@ -9070,7 +8993,7 @@
       </w:r>
     </w:p>
   </w:footnote>
-  <w:footnote w:id="184">
+  <w:footnote w:id="194">
     <w:p>
       <w:pPr>
         <w:pStyle w:val="Voetnoottekst"/>
@@ -9092,7 +9015,7 @@
       </w:r>
     </w:p>
   </w:footnote>
-  <w:footnote w:id="185">
+  <w:footnote w:id="195">
     <w:p>
       <w:pPr>
         <w:pStyle w:val="Voetnoottekst"/>
@@ -9120,7 +9043,7 @@
       </w:r>
     </w:p>
   </w:footnote>
-  <w:footnote w:id="186">
+  <w:footnote w:id="196">
     <w:p>
       <w:pPr>
         <w:pStyle w:val="Voetnoottekst"/>
@@ -9148,7 +9071,7 @@
       </w:r>
     </w:p>
   </w:footnote>
-  <w:footnote w:id="187">
+  <w:footnote w:id="197">
     <w:p>
       <w:pPr>
         <w:pStyle w:val="Voetnoottekst"/>
@@ -9176,7 +9099,7 @@
       </w:r>
     </w:p>
   </w:footnote>
-  <w:footnote w:id="188">
+  <w:footnote w:id="198">
     <w:p>
       <w:pPr>
         <w:pStyle w:val="Voetnoottekst"/>
@@ -9196,7 +9119,7 @@
       </w:r>
     </w:p>
   </w:footnote>
-  <w:footnote w:id="189">
+  <w:footnote w:id="199">
     <w:p>
       <w:pPr>
         <w:pStyle w:val="Voetnoottekst"/>
@@ -9216,7 +9139,7 @@
       </w:r>
     </w:p>
   </w:footnote>
-  <w:footnote w:id="190">
+  <w:footnote w:id="200">
     <w:p>
       <w:pPr>
         <w:pStyle w:val="Voetnoottekst"/>
@@ -9256,7 +9179,7 @@
       </w:r>
     </w:p>
   </w:footnote>
-  <w:footnote w:id="191">
+  <w:footnote w:id="201">
     <w:p>
       <w:pPr>
         <w:pStyle w:val="Voetnoottekst"/>
@@ -9276,7 +9199,7 @@
       </w:r>
     </w:p>
   </w:footnote>
-  <w:footnote w:id="192">
+  <w:footnote w:id="202">
     <w:p>
       <w:pPr>
         <w:pStyle w:val="Voetnoottekst"/>
@@ -9296,7 +9219,7 @@
       </w:r>
     </w:p>
   </w:footnote>
-  <w:footnote w:id="193">
+  <w:footnote w:id="203">
     <w:p>
       <w:pPr>
         <w:pStyle w:val="Voetnoottekst"/>
@@ -9316,7 +9239,7 @@
       </w:r>
     </w:p>
   </w:footnote>
-  <w:footnote w:id="194">
+  <w:footnote w:id="204">
     <w:p>
       <w:pPr>
         <w:pStyle w:val="Voetnoottekst"/>
@@ -9350,7 +9273,7 @@
       </w:r>
     </w:p>
   </w:footnote>
-  <w:footnote w:id="195">
+  <w:footnote w:id="205">
     <w:p>
       <w:pPr>
         <w:pStyle w:val="Voetnoottekst"/>
@@ -9373,7 +9296,7 @@
       </w:r>
     </w:p>
   </w:footnote>
-  <w:footnote w:id="196">
+  <w:footnote w:id="206">
     <w:p>
       <w:pPr>
         <w:pStyle w:val="Voetnoottekst"/>
@@ -9404,7 +9327,7 @@
       </w:r>
     </w:p>
   </w:footnote>
-  <w:footnote w:id="197">
+  <w:footnote w:id="207">
     <w:p>
       <w:pPr>
         <w:pStyle w:val="Voetnoottekst"/>
@@ -9424,7 +9347,7 @@
       </w:r>
     </w:p>
   </w:footnote>
-  <w:footnote w:id="198">
+  <w:footnote w:id="208">
     <w:p>
       <w:pPr>
         <w:pStyle w:val="Voetnoottekst"/>
@@ -9452,7 +9375,7 @@
       </w:r>
     </w:p>
   </w:footnote>
-  <w:footnote w:id="199">
+  <w:footnote w:id="209">
     <w:p>
       <w:pPr>
         <w:pStyle w:val="Voetnoottekst"/>
@@ -9480,7 +9403,7 @@
       </w:r>
     </w:p>
   </w:footnote>
-  <w:footnote w:id="200">
+  <w:footnote w:id="210">
     <w:p>
       <w:pPr>
         <w:pStyle w:val="Voetnoottekst"/>
@@ -9502,11 +9425,11 @@
         <w:t>artikel 5.4 Ob</w:t>
       </w:r>
       <w:r>
-        <w:t xml:space="preserve"> voor de gevallen waarin in ieder geval een voorkeursbeslissing genomen moet worden </w:t>
-      </w:r>
-    </w:p>
-  </w:footnote>
-  <w:footnote w:id="201">
+        <w:t xml:space="preserve"> voor de gevallen waarin in ieder geval een voorkeursbeslissing genomen moet worden</w:t>
+      </w:r>
+    </w:p>
+  </w:footnote>
+  <w:footnote w:id="211">
     <w:p>
       <w:pPr>
         <w:pStyle w:val="Voetnoottekst"/>
@@ -9528,7 +9451,7 @@
       </w:r>
     </w:p>
   </w:footnote>
-  <w:footnote w:id="202">
+  <w:footnote w:id="212">
     <w:p>
       <w:pPr>
         <w:pStyle w:val="Voetnoottekst"/>
@@ -9548,7 +9471,7 @@
       </w:r>
     </w:p>
   </w:footnote>
-  <w:footnote w:id="203">
+  <w:footnote w:id="213">
     <w:p>
       <w:pPr>
         <w:pStyle w:val="Voetnoottekst"/>
@@ -9570,7 +9493,7 @@
       </w:r>
     </w:p>
   </w:footnote>
-  <w:footnote w:id="204">
+  <w:footnote w:id="214">
     <w:p>
       <w:pPr>
         <w:pStyle w:val="Voetnoottekst"/>
@@ -9592,7 +9515,7 @@
       </w:r>
     </w:p>
   </w:footnote>
-  <w:footnote w:id="205">
+  <w:footnote w:id="215">
     <w:p>
       <w:pPr>
         <w:pStyle w:val="Voetnoottekst"/>
@@ -9612,7 +9535,7 @@
       </w:r>
     </w:p>
   </w:footnote>
-  <w:footnote w:id="206">
+  <w:footnote w:id="216">
     <w:p>
       <w:pPr>
         <w:pStyle w:val="Voetnoottekst"/>
@@ -9638,27 +9561,27 @@
       </w:r>
     </w:p>
   </w:footnote>
-  <w:footnote w:id="207">
-    <w:p>
-      <w:pPr>
-        <w:pStyle w:val="Voetnoottekst"/>
-      </w:pPr>
-      <w:r>
-        <w:rPr>
-          <w:rStyle w:val="Voetnootmarkering"/>
-        </w:rPr>
-        <w:footnoteRef/>
-      </w:r>
-      <w:r>
-        <w:t xml:space="preserve"> </w:t>
-      </w:r>
-      <w:r>
-        <w:tab/>
-        <w:t xml:space="preserve">Artikel 3:12 lid 1 Awb </w:t>
-      </w:r>
-    </w:p>
-  </w:footnote>
-  <w:footnote w:id="208">
+  <w:footnote w:id="217">
+    <w:p>
+      <w:pPr>
+        <w:pStyle w:val="Voetnoottekst"/>
+      </w:pPr>
+      <w:r>
+        <w:rPr>
+          <w:rStyle w:val="Voetnootmarkering"/>
+        </w:rPr>
+        <w:footnoteRef/>
+      </w:r>
+      <w:r>
+        <w:t xml:space="preserve"> </w:t>
+      </w:r>
+      <w:r>
+        <w:tab/>
+        <w:t>Artikel 3:12 lid 1 Awb</w:t>
+      </w:r>
+    </w:p>
+  </w:footnote>
+  <w:footnote w:id="218">
     <w:p>
       <w:pPr>
         <w:pStyle w:val="Voetnoottekst"/>
@@ -9698,7 +9621,7 @@
       </w:r>
     </w:p>
   </w:footnote>
-  <w:footnote w:id="209">
+  <w:footnote w:id="219">
     <w:p>
       <w:pPr>
         <w:pStyle w:val="Voetnoottekst"/>
@@ -9718,7 +9641,7 @@
       </w:r>
     </w:p>
   </w:footnote>
-  <w:footnote w:id="210">
+  <w:footnote w:id="220">
     <w:p>
       <w:pPr>
         <w:pStyle w:val="Voetnoottekst"/>
@@ -9738,7 +9661,7 @@
       </w:r>
     </w:p>
   </w:footnote>
-  <w:footnote w:id="211">
+  <w:footnote w:id="221">
     <w:p>
       <w:pPr>
         <w:pStyle w:val="Voetnoottekst"/>
@@ -9758,7 +9681,7 @@
       </w:r>
     </w:p>
   </w:footnote>
-  <w:footnote w:id="212">
+  <w:footnote w:id="222">
     <w:p>
       <w:pPr>
         <w:pStyle w:val="Voetnoottekst"/>
@@ -9778,7 +9701,7 @@
       </w:r>
     </w:p>
   </w:footnote>
-  <w:footnote w:id="213">
+  <w:footnote w:id="223">
     <w:p>
       <w:pPr>
         <w:pStyle w:val="Voetnoottekst"/>
@@ -9807,7 +9730,7 @@
       </w:r>
     </w:p>
   </w:footnote>
-  <w:footnote w:id="214">
+  <w:footnote w:id="224">
     <w:p>
       <w:pPr>
         <w:pStyle w:val="Voetnoottekst"/>
@@ -9829,7 +9752,7 @@
       </w:r>
     </w:p>
   </w:footnote>
-  <w:footnote w:id="215">
+  <w:footnote w:id="225">
     <w:p>
       <w:pPr>
         <w:pStyle w:val="Voetnoottekst"/>
@@ -9849,7 +9772,7 @@
       </w:r>
     </w:p>
   </w:footnote>
-  <w:footnote w:id="216">
+  <w:footnote w:id="226">
     <w:p>
       <w:pPr>
         <w:pStyle w:val="Voetnoottekst"/>
@@ -9884,7 +9807,7 @@
       </w:r>
     </w:p>
   </w:footnote>
-  <w:footnote w:id="217">
+  <w:footnote w:id="227">
     <w:p>
       <w:pPr>
         <w:pStyle w:val="Voetnoottekst"/>
@@ -9904,7 +9827,7 @@
       </w:r>
     </w:p>
   </w:footnote>
-  <w:footnote w:id="218">
+  <w:footnote w:id="228">
     <w:p>
       <w:pPr>
         <w:pStyle w:val="Voetnoottekst"/>
@@ -9924,7 +9847,7 @@
       </w:r>
     </w:p>
   </w:footnote>
-  <w:footnote w:id="219">
+  <w:footnote w:id="229">
     <w:p>
       <w:pPr>
         <w:pStyle w:val="Voetnoottekst"/>
@@ -9950,27 +9873,27 @@
       </w:r>
     </w:p>
   </w:footnote>
-  <w:footnote w:id="220">
-    <w:p>
-      <w:pPr>
-        <w:pStyle w:val="Voetnoottekst"/>
-      </w:pPr>
-      <w:r>
-        <w:rPr>
-          <w:rStyle w:val="Voetnootmarkering"/>
-        </w:rPr>
-        <w:footnoteRef/>
-      </w:r>
-      <w:r>
-        <w:t xml:space="preserve"> </w:t>
-      </w:r>
-      <w:r>
-        <w:tab/>
-        <w:t xml:space="preserve">Artikel 3:12 lid 1 Awb </w:t>
-      </w:r>
-    </w:p>
-  </w:footnote>
-  <w:footnote w:id="221">
+  <w:footnote w:id="230">
+    <w:p>
+      <w:pPr>
+        <w:pStyle w:val="Voetnoottekst"/>
+      </w:pPr>
+      <w:r>
+        <w:rPr>
+          <w:rStyle w:val="Voetnootmarkering"/>
+        </w:rPr>
+        <w:footnoteRef/>
+      </w:r>
+      <w:r>
+        <w:t xml:space="preserve"> </w:t>
+      </w:r>
+      <w:r>
+        <w:tab/>
+        <w:t>Artikel 3:12 lid 1 Awb</w:t>
+      </w:r>
+    </w:p>
+  </w:footnote>
+  <w:footnote w:id="231">
     <w:p>
       <w:pPr>
         <w:pStyle w:val="Voetnoottekst"/>
@@ -9992,7 +9915,7 @@
       </w:r>
     </w:p>
   </w:footnote>
-  <w:footnote w:id="222">
+  <w:footnote w:id="232">
     <w:p>
       <w:pPr>
         <w:pStyle w:val="Voetnoottekst"/>
@@ -10026,7 +9949,7 @@
       </w:r>
     </w:p>
   </w:footnote>
-  <w:footnote w:id="223">
+  <w:footnote w:id="233">
     <w:p>
       <w:pPr>
         <w:pStyle w:val="Voetnoottekst"/>
@@ -10048,7 +9971,7 @@
       </w:r>
     </w:p>
   </w:footnote>
-  <w:footnote w:id="224">
+  <w:footnote w:id="234">
     <w:p>
       <w:pPr>
         <w:pStyle w:val="Voetnoottekst"/>
@@ -10070,7 +9993,7 @@
       </w:r>
     </w:p>
   </w:footnote>
-  <w:footnote w:id="225">
+  <w:footnote w:id="235">
     <w:p>
       <w:pPr>
         <w:pStyle w:val="Voetnoottekst"/>
@@ -10092,7 +10015,7 @@
       </w:r>
     </w:p>
   </w:footnote>
-  <w:footnote w:id="226">
+  <w:footnote w:id="236">
     <w:p>
       <w:pPr>
         <w:pStyle w:val="Voetnoottekst"/>
@@ -10112,7 +10035,7 @@
       </w:r>
     </w:p>
   </w:footnote>
-  <w:footnote w:id="227">
+  <w:footnote w:id="237">
     <w:p>
       <w:pPr>
         <w:pStyle w:val="Voetnoottekst"/>
@@ -10132,7 +10055,7 @@
       </w:r>
     </w:p>
   </w:footnote>
-  <w:footnote w:id="228">
+  <w:footnote w:id="238">
     <w:p>
       <w:pPr>
         <w:pStyle w:val="Voetnoottekst"/>
@@ -10164,7 +10087,7 @@
       </w:r>
     </w:p>
   </w:footnote>
-  <w:footnote w:id="229">
+  <w:footnote w:id="239">
     <w:p>
       <w:pPr>
         <w:pStyle w:val="Voetnoottekst"/>
@@ -10198,7 +10121,7 @@
       </w:r>
     </w:p>
   </w:footnote>
-  <w:footnote w:id="230">
+  <w:footnote w:id="240">
     <w:p>
       <w:pPr>
         <w:pStyle w:val="Voetnoottekst"/>
@@ -10218,7 +10141,7 @@
       </w:r>
     </w:p>
   </w:footnote>
-  <w:footnote w:id="231">
+  <w:footnote w:id="241">
     <w:p>
       <w:pPr>
         <w:pStyle w:val="Voetnoottekst"/>
@@ -10264,7 +10187,7 @@
       </w:r>
     </w:p>
   </w:footnote>
-  <w:footnote w:id="232">
+  <w:footnote w:id="242">
     <w:p>
       <w:pPr>
         <w:pStyle w:val="Voetnoottekst"/>
@@ -10329,7 +10252,7 @@
       </w:r>
     </w:p>
   </w:footnote>
-  <w:footnote w:id="233">
+  <w:footnote w:id="243">
     <w:p>
       <w:pPr>
         <w:pStyle w:val="Voetnoottekst"/>
@@ -10355,7 +10278,7 @@
       </w:r>
     </w:p>
   </w:footnote>
-  <w:footnote w:id="234">
+  <w:footnote w:id="244">
     <w:p>
       <w:pPr>
         <w:pStyle w:val="Voetnoottekst"/>
@@ -10378,7 +10301,7 @@
       </w:r>
     </w:p>
   </w:footnote>
-  <w:footnote w:id="235">
+  <w:footnote w:id="245">
     <w:p>
       <w:pPr>
         <w:pStyle w:val="Voetnoottekst"/>
@@ -10398,7 +10321,7 @@
       </w:r>
     </w:p>
   </w:footnote>
-  <w:footnote w:id="236">
+  <w:footnote w:id="246">
     <w:p>
       <w:pPr>
         <w:pStyle w:val="Voetnoottekst"/>
@@ -10430,7 +10353,7 @@
       </w:r>
     </w:p>
   </w:footnote>
-  <w:footnote w:id="237">
+  <w:footnote w:id="247">
     <w:p>
       <w:pPr>
         <w:pStyle w:val="Voetnoottekst"/>
@@ -10471,7 +10394,7 @@
       </w:r>
     </w:p>
   </w:footnote>
-  <w:footnote w:id="238">
+  <w:footnote w:id="248">
     <w:p>
       <w:pPr>
         <w:pStyle w:val="Voetnoottekst"/>
@@ -10491,7 +10414,7 @@
       </w:r>
     </w:p>
   </w:footnote>
-  <w:footnote w:id="239">
+  <w:footnote w:id="249">
     <w:p>
       <w:pPr>
         <w:pStyle w:val="Voetnoottekst"/>
@@ -10517,7 +10440,7 @@
       </w:r>
     </w:p>
   </w:footnote>
-  <w:footnote w:id="240">
+  <w:footnote w:id="250">
     <w:p>
       <w:pPr>
         <w:pStyle w:val="Voetnoottekst"/>
@@ -10561,7 +10484,7 @@
       </w:r>
     </w:p>
   </w:footnote>
-  <w:footnote w:id="241">
+  <w:footnote w:id="251">
     <w:p>
       <w:pPr>
         <w:pStyle w:val="Voetnoottekst"/>
@@ -10587,7 +10510,7 @@
       </w:r>
     </w:p>
   </w:footnote>
-  <w:footnote w:id="242">
+  <w:footnote w:id="252">
     <w:p>
       <w:pPr>
         <w:pStyle w:val="Voetnoottekst"/>
@@ -10613,7 +10536,7 @@
       </w:r>
     </w:p>
   </w:footnote>
-  <w:footnote w:id="243">
+  <w:footnote w:id="253">
     <w:p>
       <w:pPr>
         <w:pStyle w:val="Voetnoottekst"/>
@@ -10633,7 +10556,7 @@
       </w:r>
     </w:p>
   </w:footnote>
-  <w:footnote w:id="244">
+  <w:footnote w:id="254">
     <w:p>
       <w:pPr>
         <w:pStyle w:val="Voetnoottekst"/>
@@ -10659,7 +10582,7 @@
       </w:r>
     </w:p>
   </w:footnote>
-  <w:footnote w:id="245">
+  <w:footnote w:id="255">
     <w:p>
       <w:pPr>
         <w:pStyle w:val="Voetnoottekst"/>
@@ -10679,7 +10602,7 @@
       </w:r>
     </w:p>
   </w:footnote>
-  <w:footnote w:id="246">
+  <w:footnote w:id="256">
     <w:p>
       <w:pPr>
         <w:pStyle w:val="Voetnoottekst"/>
@@ -10717,7 +10640,7 @@
       </w:r>
     </w:p>
   </w:footnote>
-  <w:footnote w:id="247">
+  <w:footnote w:id="257">
     <w:p>
       <w:pPr>
         <w:pStyle w:val="Voetnoottekst"/>
@@ -10737,7 +10660,7 @@
       </w:r>
     </w:p>
   </w:footnote>
-  <w:footnote w:id="248">
+  <w:footnote w:id="258">
     <w:p>
       <w:pPr>
         <w:pStyle w:val="Voetnoottekst"/>
@@ -10757,7 +10680,7 @@
       </w:r>
     </w:p>
   </w:footnote>
-  <w:footnote w:id="249">
+  <w:footnote w:id="259">
     <w:p>
       <w:pPr>
         <w:pStyle w:val="Voetnoottekst"/>
@@ -10783,7 +10706,7 @@
       </w:r>
     </w:p>
   </w:footnote>
-  <w:footnote w:id="250">
+  <w:footnote w:id="260">
     <w:p>
       <w:pPr>
         <w:pStyle w:val="Voetnoottekst"/>
@@ -10803,7 +10726,7 @@
       </w:r>
     </w:p>
   </w:footnote>
-  <w:footnote w:id="251">
+  <w:footnote w:id="261">
     <w:p>
       <w:pPr>
         <w:pStyle w:val="Voetnoottekst"/>
@@ -10823,7 +10746,7 @@
       </w:r>
     </w:p>
   </w:footnote>
-  <w:footnote w:id="252">
+  <w:footnote w:id="262">
     <w:p>
       <w:pPr>
         <w:pStyle w:val="Voetnoottekst"/>
@@ -10845,7 +10768,7 @@
       </w:r>
     </w:p>
   </w:footnote>
-  <w:footnote w:id="253">
+  <w:footnote w:id="263">
     <w:p>
       <w:pPr>
         <w:pStyle w:val="Voetnoottekst"/>
@@ -10865,7 +10788,7 @@
       </w:r>
     </w:p>
   </w:footnote>
-  <w:footnote w:id="254">
+  <w:footnote w:id="264">
     <w:p>
       <w:pPr>
         <w:pStyle w:val="Voetnoottekst"/>
@@ -10902,7 +10825,7 @@
       </w:r>
     </w:p>
   </w:footnote>
-  <w:footnote w:id="255">
+  <w:footnote w:id="265">
     <w:p>
       <w:pPr>
         <w:pStyle w:val="Voetnoottekst"/>
@@ -10925,7 +10848,7 @@
       </w:r>
     </w:p>
   </w:footnote>
-  <w:footnote w:id="256">
+  <w:footnote w:id="266">
     <w:p>
       <w:pPr>
         <w:pStyle w:val="Voetnoottekst"/>
@@ -10948,7 +10871,7 @@
       </w:r>
     </w:p>
   </w:footnote>
-  <w:footnote w:id="257">
+  <w:footnote w:id="267">
     <w:p>
       <w:pPr>
         <w:pStyle w:val="Voetnoottekst"/>
@@ -10968,7 +10891,7 @@
       </w:r>
     </w:p>
   </w:footnote>
-  <w:footnote w:id="258">
+  <w:footnote w:id="268">
     <w:p>
       <w:pPr>
         <w:pStyle w:val="Voetnoottekst"/>
@@ -10990,7 +10913,7 @@
       </w:r>
     </w:p>
   </w:footnote>
-  <w:footnote w:id="259">
+  <w:footnote w:id="269">
     <w:p>
       <w:pPr>
         <w:pStyle w:val="Voetnoottekst"/>
@@ -11013,7 +10936,7 @@
       </w:r>
     </w:p>
   </w:footnote>
-  <w:footnote w:id="260">
+  <w:footnote w:id="270">
     <w:p>
       <w:pPr>
         <w:pStyle w:val="Voetnoottekst"/>
@@ -11042,7 +10965,7 @@
       </w:r>
     </w:p>
   </w:footnote>
-  <w:footnote w:id="261">
+  <w:footnote w:id="271">
     <w:p>
       <w:pPr>
         <w:pStyle w:val="Voetnoottekst"/>
@@ -11064,7 +10987,7 @@
       </w:r>
     </w:p>
   </w:footnote>
-  <w:footnote w:id="262">
+  <w:footnote w:id="272">
     <w:p>
       <w:pPr>
         <w:pStyle w:val="Voetnoottekst"/>
@@ -11093,7 +11016,7 @@
       </w:r>
     </w:p>
   </w:footnote>
-  <w:footnote w:id="263">
+  <w:footnote w:id="273">
     <w:p>
       <w:pPr>
         <w:pStyle w:val="Voetnoottekst"/>
@@ -11113,7 +11036,7 @@
       </w:r>
     </w:p>
   </w:footnote>
-  <w:footnote w:id="264">
+  <w:footnote w:id="274">
     <w:p>
       <w:pPr>
         <w:pStyle w:val="Voetnoottekst"/>
@@ -11133,7 +11056,7 @@
       </w:r>
     </w:p>
   </w:footnote>
-  <w:footnote w:id="265">
+  <w:footnote w:id="275">
     <w:p>
       <w:pPr>
         <w:pStyle w:val="Voetnoottekst"/>
@@ -11159,7 +11082,7 @@
       </w:r>
     </w:p>
   </w:footnote>
-  <w:footnote w:id="266">
+  <w:footnote w:id="276">
     <w:p>
       <w:pPr>
         <w:pStyle w:val="Voetnoottekst"/>
@@ -11185,7 +11108,7 @@
       </w:r>
     </w:p>
   </w:footnote>
-  <w:footnote w:id="267">
+  <w:footnote w:id="277">
     <w:p>
       <w:pPr>
         <w:pStyle w:val="Voetnoottekst"/>
@@ -11211,7 +11134,7 @@
       </w:r>
     </w:p>
   </w:footnote>
-  <w:footnote w:id="268">
+  <w:footnote w:id="278">
     <w:p>
       <w:pPr>
         <w:pStyle w:val="Voetnoottekst"/>
@@ -11237,7 +11160,7 @@
       </w:r>
     </w:p>
   </w:footnote>
-  <w:footnote w:id="269">
+  <w:footnote w:id="279">
     <w:p>
       <w:pPr>
         <w:pStyle w:val="Voetnoottekst"/>
@@ -11268,7 +11191,7 @@
       </w:r>
     </w:p>
   </w:footnote>
-  <w:footnote w:id="270">
+  <w:footnote w:id="280">
     <w:p>
       <w:pPr>
         <w:pStyle w:val="Voetnoottekst"/>
@@ -11327,7 +11250,7 @@
       </w:r>
     </w:p>
   </w:footnote>
-  <w:footnote w:id="271">
+  <w:footnote w:id="281">
     <w:p>
       <w:pPr>
         <w:pStyle w:val="Voetnoottekst"/>
@@ -11347,7 +11270,7 @@
       </w:r>
     </w:p>
   </w:footnote>
-  <w:footnote w:id="272">
+  <w:footnote w:id="282">
     <w:p>
       <w:pPr>
         <w:pStyle w:val="Voetnoottekst"/>
@@ -11367,7 +11290,7 @@
       </w:r>
     </w:p>
   </w:footnote>
-  <w:footnote w:id="273">
+  <w:footnote w:id="283">
     <w:p>
       <w:pPr>
         <w:pStyle w:val="Voetnoottekst"/>
@@ -11387,7 +11310,7 @@
       </w:r>
     </w:p>
   </w:footnote>
-  <w:footnote w:id="274">
+  <w:footnote w:id="284">
     <w:p>
       <w:pPr>
         <w:pStyle w:val="Voetnoottekst"/>
@@ -11407,7 +11330,7 @@
       </w:r>
     </w:p>
   </w:footnote>
-  <w:footnote w:id="275">
+  <w:footnote w:id="285">
     <w:p>
       <w:pPr>
         <w:pStyle w:val="Voetnoottekst"/>
@@ -11430,7 +11353,7 @@
       </w:r>
     </w:p>
   </w:footnote>
-  <w:footnote w:id="276">
+  <w:footnote w:id="286">
     <w:p>
       <w:pPr>
         <w:pStyle w:val="Voetnoottekst"/>
@@ -11459,7 +11382,7 @@
       </w:r>
     </w:p>
   </w:footnote>
-  <w:footnote w:id="277">
+  <w:footnote w:id="287">
     <w:p>
       <w:pPr>
         <w:pStyle w:val="Voetnoottekst"/>
@@ -11481,7 +11404,7 @@
       </w:r>
     </w:p>
   </w:footnote>
-  <w:footnote w:id="278">
+  <w:footnote w:id="288">
     <w:p>
       <w:pPr>
         <w:pStyle w:val="Voetnoottekst"/>
@@ -11521,7 +11444,7 @@
       </w:r>
     </w:p>
   </w:footnote>
-  <w:footnote w:id="279">
+  <w:footnote w:id="289">
     <w:p>
       <w:pPr>
         <w:pStyle w:val="Voetnoottekst"/>
@@ -11541,7 +11464,7 @@
       </w:r>
     </w:p>
   </w:footnote>
-  <w:footnote w:id="280">
+  <w:footnote w:id="290">
     <w:p>
       <w:pPr>
         <w:pStyle w:val="Voetnoottekst"/>
@@ -11570,7 +11493,7 @@
       </w:r>
     </w:p>
   </w:footnote>
-  <w:footnote w:id="281">
+  <w:footnote w:id="291">
     <w:p>
       <w:pPr>
         <w:pStyle w:val="Voetnoottekst"/>
@@ -11604,7 +11527,7 @@
       </w:r>
     </w:p>
   </w:footnote>
-  <w:footnote w:id="282">
+  <w:footnote w:id="292">
     <w:p>
       <w:pPr>
         <w:pStyle w:val="Voetnoottekst"/>
@@ -11665,7 +11588,7 @@
       </w:r>
     </w:p>
   </w:footnote>
-  <w:footnote w:id="283">
+  <w:footnote w:id="293">
     <w:p>
       <w:pPr>
         <w:pStyle w:val="Voetnoottekst"/>
@@ -11685,7 +11608,7 @@
       </w:r>
     </w:p>
   </w:footnote>
-  <w:footnote w:id="284">
+  <w:footnote w:id="294">
     <w:p>
       <w:pPr>
         <w:pStyle w:val="Voetnoottekst"/>
@@ -11705,7 +11628,7 @@
       </w:r>
     </w:p>
   </w:footnote>
-  <w:footnote w:id="285">
+  <w:footnote w:id="295">
     <w:p>
       <w:pPr>
         <w:pStyle w:val="Voetnoottekst"/>
@@ -11725,7 +11648,7 @@
       </w:r>
     </w:p>
   </w:footnote>
-  <w:footnote w:id="286">
+  <w:footnote w:id="296">
     <w:p>
       <w:pPr>
         <w:pStyle w:val="Voetnoottekst"/>
@@ -11745,7 +11668,7 @@
       </w:r>
     </w:p>
   </w:footnote>
-  <w:footnote w:id="287">
+  <w:footnote w:id="297">
     <w:p>
       <w:pPr>
         <w:pStyle w:val="Voetnoottekst"/>
@@ -11765,7 +11688,7 @@
       </w:r>
     </w:p>
   </w:footnote>
-  <w:footnote w:id="288">
+  <w:footnote w:id="298">
     <w:p>
       <w:pPr>
         <w:pStyle w:val="Voetnoottekst"/>
@@ -11793,7 +11716,7 @@
       </w:r>
     </w:p>
   </w:footnote>
-  <w:footnote w:id="289">
+  <w:footnote w:id="299">
     <w:p>
       <w:pPr>
         <w:pStyle w:val="Voetnoottekst"/>
@@ -11827,7 +11750,7 @@
       </w:r>
     </w:p>
   </w:footnote>
-  <w:footnote w:id="290">
+  <w:footnote w:id="300">
     <w:p>
       <w:pPr>
         <w:pStyle w:val="Voetnoottekst"/>
@@ -11847,7 +11770,7 @@
       </w:r>
     </w:p>
   </w:footnote>
-  <w:footnote w:id="291">
+  <w:footnote w:id="301">
     <w:p>
       <w:pPr>
         <w:pStyle w:val="Voetnoottekst"/>
@@ -11867,7 +11790,7 @@
       </w:r>
     </w:p>
   </w:footnote>
-  <w:footnote w:id="292">
+  <w:footnote w:id="302">
     <w:p>
       <w:pPr>
         <w:pStyle w:val="Voetnoottekst"/>
@@ -11887,7 +11810,7 @@
       </w:r>
     </w:p>
   </w:footnote>
-  <w:footnote w:id="293">
+  <w:footnote w:id="303">
     <w:p>
       <w:pPr>
         <w:pStyle w:val="Voetnoottekst"/>
@@ -11907,7 +11830,7 @@
       </w:r>
     </w:p>
   </w:footnote>
-  <w:footnote w:id="294">
+  <w:footnote w:id="304">
     <w:p>
       <w:pPr>
         <w:pStyle w:val="Voetnoottekst"/>
@@ -11927,7 +11850,7 @@
       </w:r>
     </w:p>
   </w:footnote>
-  <w:footnote w:id="295">
+  <w:footnote w:id="305">
     <w:p>
       <w:pPr>
         <w:pStyle w:val="Voetnoottekst"/>
@@ -11947,7 +11870,7 @@
       </w:r>
     </w:p>
   </w:footnote>
-  <w:footnote w:id="296">
+  <w:footnote w:id="306">
     <w:p>
       <w:pPr>
         <w:pStyle w:val="Voetnoottekst"/>
@@ -11979,7 +11902,7 @@
       </w:r>
     </w:p>
   </w:footnote>
-  <w:footnote w:id="297">
+  <w:footnote w:id="307">
     <w:p>
       <w:pPr>
         <w:pStyle w:val="Voetnoottekst"/>
@@ -12001,7 +11924,7 @@
       </w:r>
     </w:p>
   </w:footnote>
-  <w:footnote w:id="298">
+  <w:footnote w:id="308">
     <w:p>
       <w:pPr>
         <w:pStyle w:val="Voetnoottekst"/>
@@ -12023,7 +11946,7 @@
       </w:r>
     </w:p>
   </w:footnote>
-  <w:footnote w:id="299">
+  <w:footnote w:id="309">
     <w:p>
       <w:pPr>
         <w:pStyle w:val="Voetnoottekst"/>
@@ -12043,7 +11966,7 @@
       </w:r>
     </w:p>
   </w:footnote>
-  <w:footnote w:id="300">
+  <w:footnote w:id="310">
     <w:p>
       <w:pPr>
         <w:pStyle w:val="Voetnoottekst"/>
@@ -12063,7 +11986,7 @@
       </w:r>
     </w:p>
   </w:footnote>
-  <w:footnote w:id="301">
+  <w:footnote w:id="311">
     <w:p>
       <w:pPr>
         <w:pStyle w:val="Voetnoottekst"/>
@@ -12083,7 +12006,7 @@
       </w:r>
     </w:p>
   </w:footnote>
-  <w:footnote w:id="302">
+  <w:footnote w:id="312">
     <w:p>
       <w:pPr>
         <w:pStyle w:val="Voetnoottekst"/>
@@ -12103,7 +12026,7 @@
       </w:r>
     </w:p>
   </w:footnote>
-  <w:footnote w:id="303">
+  <w:footnote w:id="313">
     <w:p>
       <w:pPr>
         <w:pStyle w:val="Voetnoottekst"/>
@@ -12123,7 +12046,7 @@
       </w:r>
     </w:p>
   </w:footnote>
-  <w:footnote w:id="304">
+  <w:footnote w:id="314">
     <w:p>
       <w:pPr>
         <w:pStyle w:val="Voetnoottekst"/>
@@ -12143,7 +12066,7 @@
       </w:r>
     </w:p>
   </w:footnote>
-  <w:footnote w:id="305">
+  <w:footnote w:id="315">
     <w:p>
       <w:pPr>
         <w:pStyle w:val="Voetnoottekst"/>
@@ -12163,7 +12086,7 @@
       </w:r>
     </w:p>
   </w:footnote>
-  <w:footnote w:id="306">
+  <w:footnote w:id="316">
     <w:p>
       <w:pPr>
         <w:pStyle w:val="Voetnoottekst"/>
@@ -12195,7 +12118,7 @@
       </w:r>
     </w:p>
   </w:footnote>
-  <w:footnote w:id="307">
+  <w:footnote w:id="317">
     <w:p>
       <w:pPr>
         <w:pStyle w:val="Voetnoottekst"/>
@@ -12224,7 +12147,7 @@
       </w:r>
     </w:p>
   </w:footnote>
-  <w:footnote w:id="308">
+  <w:footnote w:id="318">
     <w:p>
       <w:pPr>
         <w:pStyle w:val="Voetnoottekst"/>
@@ -12252,7 +12175,7 @@
       </w:r>
     </w:p>
   </w:footnote>
-  <w:footnote w:id="309">
+  <w:footnote w:id="319">
     <w:p>
       <w:pPr>
         <w:pStyle w:val="Voetnoottekst"/>
@@ -12278,7 +12201,7 @@
       </w:r>
     </w:p>
   </w:footnote>
-  <w:footnote w:id="310">
+  <w:footnote w:id="320">
     <w:p>
       <w:pPr>
         <w:pStyle w:val="Voetnoottekst"/>
@@ -12303,7 +12226,7 @@
       </w:r>
     </w:p>
   </w:footnote>
-  <w:footnote w:id="311">
+  <w:footnote w:id="321">
     <w:p>
       <w:pPr>
         <w:pStyle w:val="Voetnoottekst"/>
@@ -12323,7 +12246,7 @@
       </w:r>
     </w:p>
   </w:footnote>
-  <w:footnote w:id="312">
+  <w:footnote w:id="322">
     <w:p>
       <w:pPr>
         <w:pStyle w:val="Voetnoottekst"/>
@@ -12343,7 +12266,7 @@
       </w:r>
     </w:p>
   </w:footnote>
-  <w:footnote w:id="313">
+  <w:footnote w:id="323">
     <w:p>
       <w:pPr>
         <w:pStyle w:val="Voetnoottekst"/>
@@ -12384,7 +12307,7 @@
       </w:r>
     </w:p>
   </w:footnote>
-  <w:footnote w:id="314">
+  <w:footnote w:id="324">
     <w:p>
       <w:pPr>
         <w:pStyle w:val="Voetnoottekst"/>
@@ -12404,7 +12327,7 @@
       </w:r>
     </w:p>
   </w:footnote>
-  <w:footnote w:id="315">
+  <w:footnote w:id="325">
     <w:p>
       <w:pPr>
         <w:pStyle w:val="Voetnoottekst"/>
@@ -12436,7 +12359,7 @@
       </w:r>
     </w:p>
   </w:footnote>
-  <w:footnote w:id="316">
+  <w:footnote w:id="326">
     <w:p>
       <w:pPr>
         <w:pStyle w:val="Voetnoottekst"/>
@@ -12467,7 +12390,7 @@
       </w:r>
     </w:p>
   </w:footnote>
-  <w:footnote w:id="317">
+  <w:footnote w:id="327">
     <w:p>
       <w:pPr>
         <w:pStyle w:val="Voetnoottekst"/>
@@ -12516,7 +12439,7 @@
       </w:r>
     </w:p>
   </w:footnote>
-  <w:footnote w:id="318">
+  <w:footnote w:id="328">
     <w:p>
       <w:pPr>
         <w:pStyle w:val="Voetnoottekst"/>
@@ -12542,7 +12465,7 @@
       </w:r>
     </w:p>
   </w:footnote>
-  <w:footnote w:id="319">
+  <w:footnote w:id="329">
     <w:p>
       <w:pPr>
         <w:pStyle w:val="Voetnoottekst"/>
@@ -12565,7 +12488,7 @@
       </w:r>
     </w:p>
   </w:footnote>
-  <w:footnote w:id="320">
+  <w:footnote w:id="330">
     <w:p>
       <w:pPr>
         <w:pStyle w:val="Voetnoottekst"/>
@@ -12600,7 +12523,7 @@
       </w:r>
     </w:p>
   </w:footnote>
-  <w:footnote w:id="321">
+  <w:footnote w:id="331">
     <w:p>
       <w:pPr>
         <w:pStyle w:val="Voetnoottekst"/>
@@ -12647,7 +12570,7 @@
       </w:r>
     </w:p>
   </w:footnote>
-  <w:footnote w:id="322">
+  <w:footnote w:id="332">
     <w:p>
       <w:pPr>
         <w:pStyle w:val="Voetnoottekst"/>
@@ -12682,7 +12605,7 @@
       </w:r>
     </w:p>
   </w:footnote>
-  <w:footnote w:id="323">
+  <w:footnote w:id="333">
     <w:p>
       <w:pPr>
         <w:pStyle w:val="Voetnoottekst"/>
@@ -12702,7 +12625,7 @@
       </w:r>
     </w:p>
   </w:footnote>
-  <w:footnote w:id="324">
+  <w:footnote w:id="334">
     <w:p>
       <w:pPr>
         <w:pStyle w:val="Voetnoottekst"/>
@@ -12730,7 +12653,7 @@
       </w:r>
     </w:p>
   </w:footnote>
-  <w:footnote w:id="325">
+  <w:footnote w:id="335">
     <w:p>
       <w:pPr>
         <w:pStyle w:val="Voetnoottekst"/>
@@ -12758,7 +12681,7 @@
       </w:r>
     </w:p>
   </w:footnote>
-  <w:footnote w:id="326">
+  <w:footnote w:id="336">
     <w:p>
       <w:pPr>
         <w:pStyle w:val="Voetnoottekst"/>
@@ -12783,7 +12706,7 @@
       </w:r>
     </w:p>
   </w:footnote>
-  <w:footnote w:id="327">
+  <w:footnote w:id="337">
     <w:p>
       <w:pPr>
         <w:pStyle w:val="Voetnoottekst"/>
@@ -12811,7 +12734,7 @@
       </w:r>
     </w:p>
   </w:footnote>
-  <w:footnote w:id="328">
+  <w:footnote w:id="338">
     <w:p>
       <w:pPr>
         <w:pStyle w:val="Voetnoottekst"/>
@@ -12842,7 +12765,7 @@
       </w:r>
     </w:p>
   </w:footnote>
-  <w:footnote w:id="329">
+  <w:footnote w:id="339">
     <w:p>
       <w:pPr>
         <w:pStyle w:val="Voetnoottekst"/>
@@ -12865,7 +12788,7 @@
       </w:r>
     </w:p>
   </w:footnote>
-  <w:footnote w:id="330">
+  <w:footnote w:id="340">
     <w:p>
       <w:pPr>
         <w:pStyle w:val="Voetnoottekst"/>
@@ -12888,7 +12811,7 @@
       </w:r>
     </w:p>
   </w:footnote>
-  <w:footnote w:id="331">
+  <w:footnote w:id="341">
     <w:p>
       <w:pPr>
         <w:pStyle w:val="Voetnoottekst"/>
@@ -12910,7 +12833,7 @@
       </w:r>
     </w:p>
   </w:footnote>
-  <w:footnote w:id="332">
+  <w:footnote w:id="342">
     <w:p>
       <w:pPr>
         <w:pStyle w:val="Voetnoottekst"/>
@@ -12938,7 +12861,7 @@
       </w:r>
     </w:p>
   </w:footnote>
-  <w:footnote w:id="333">
+  <w:footnote w:id="343">
     <w:p>
       <w:pPr>
         <w:pStyle w:val="Voetnoottekst"/>
@@ -12972,7 +12895,7 @@
       </w:r>
     </w:p>
   </w:footnote>
-  <w:footnote w:id="334">
+  <w:footnote w:id="344">
     <w:p>
       <w:pPr>
         <w:pStyle w:val="Voetnoottekst"/>
@@ -13028,7 +12951,7 @@
       </w:r>
     </w:p>
   </w:footnote>
-  <w:footnote w:id="335">
+  <w:footnote w:id="345">
     <w:p>
       <w:pPr>
         <w:pStyle w:val="Voetnoottekst"/>
@@ -13048,7 +12971,7 @@
       </w:r>
     </w:p>
   </w:footnote>
-  <w:footnote w:id="336">
+  <w:footnote w:id="346">
     <w:p>
       <w:pPr>
         <w:pStyle w:val="Voetnoottekst"/>
@@ -13068,7 +12991,7 @@
       </w:r>
     </w:p>
   </w:footnote>
-  <w:footnote w:id="337">
+  <w:footnote w:id="347">
     <w:p>
       <w:pPr>
         <w:pStyle w:val="Voetnoottekst"/>
@@ -13096,7 +13019,7 @@
       </w:r>
     </w:p>
   </w:footnote>
-  <w:footnote w:id="338">
+  <w:footnote w:id="348">
     <w:p>
       <w:pPr>
         <w:pStyle w:val="Voetnoottekst"/>
@@ -13122,7 +13045,7 @@
       </w:r>
     </w:p>
   </w:footnote>
-  <w:footnote w:id="339">
+  <w:footnote w:id="349">
     <w:p>
       <w:pPr>
         <w:pStyle w:val="Voetnoottekst"/>
@@ -13165,7 +13088,7 @@
       </w:r>
     </w:p>
   </w:footnote>
-  <w:footnote w:id="340">
+  <w:footnote w:id="350">
     <w:p>
       <w:pPr>
         <w:pStyle w:val="Voetnoottekst"/>
@@ -13188,7 +13111,7 @@
       </w:r>
     </w:p>
   </w:footnote>
-  <w:footnote w:id="341">
+  <w:footnote w:id="351">
     <w:p>
       <w:pPr>
         <w:pStyle w:val="Voetnoottekst"/>
@@ -13211,7 +13134,7 @@
       </w:r>
     </w:p>
   </w:footnote>
-  <w:footnote w:id="342">
+  <w:footnote w:id="352">
     <w:p>
       <w:pPr>
         <w:pStyle w:val="Voetnoottekst"/>
@@ -13231,7 +13154,7 @@
       </w:r>
     </w:p>
   </w:footnote>
-  <w:footnote w:id="343">
+  <w:footnote w:id="353">
     <w:p>
       <w:pPr>
         <w:pStyle w:val="Voetnoottekst"/>
@@ -13253,7 +13176,7 @@
       </w:r>
     </w:p>
   </w:footnote>
-  <w:footnote w:id="344">
+  <w:footnote w:id="354">
     <w:p>
       <w:pPr>
         <w:pStyle w:val="Voetnoottekst"/>
@@ -13273,7 +13196,7 @@
       </w:r>
     </w:p>
   </w:footnote>
-  <w:footnote w:id="345">
+  <w:footnote w:id="355">
     <w:p>
       <w:pPr>
         <w:pStyle w:val="Voetnoottekst"/>
@@ -13293,7 +13216,7 @@
       </w:r>
     </w:p>
   </w:footnote>
-  <w:footnote w:id="346">
+  <w:footnote w:id="356">
     <w:p>
       <w:pPr>
         <w:pStyle w:val="Voetnoottekst"/>
@@ -13316,7 +13239,7 @@
       </w:r>
     </w:p>
   </w:footnote>
-  <w:footnote w:id="347">
+  <w:footnote w:id="357">
     <w:p>
       <w:pPr>
         <w:pStyle w:val="Voetnoottekst"/>
@@ -13344,7 +13267,7 @@
       </w:r>
     </w:p>
   </w:footnote>
-  <w:footnote w:id="348">
+  <w:footnote w:id="358">
     <w:p>
       <w:pPr>
         <w:pStyle w:val="Voetnoottekst"/>
@@ -13372,7 +13295,7 @@
       </w:r>
     </w:p>
   </w:footnote>
-  <w:footnote w:id="349">
+  <w:footnote w:id="359">
     <w:p>
       <w:pPr>
         <w:pStyle w:val="Voetnoottekst"/>
@@ -13392,7 +13315,7 @@
       </w:r>
     </w:p>
   </w:footnote>
-  <w:footnote w:id="350">
+  <w:footnote w:id="360">
     <w:p>
       <w:pPr>
         <w:pStyle w:val="Voetnoottekst"/>
@@ -13412,7 +13335,7 @@
       </w:r>
     </w:p>
   </w:footnote>
-  <w:footnote w:id="351">
+  <w:footnote w:id="361">
     <w:p>
       <w:pPr>
         <w:pStyle w:val="Voetnoottekst"/>
@@ -13432,7 +13355,7 @@
       </w:r>
     </w:p>
   </w:footnote>
-  <w:footnote w:id="352">
+  <w:footnote w:id="362">
     <w:p>
       <w:pPr>
         <w:pStyle w:val="Voetnoottekst"/>
@@ -13452,7 +13375,7 @@
       </w:r>
     </w:p>
   </w:footnote>
-  <w:footnote w:id="353">
+  <w:footnote w:id="363">
     <w:p>
       <w:pPr>
         <w:pStyle w:val="Voetnoottekst"/>
@@ -13472,7 +13395,7 @@
       </w:r>
     </w:p>
   </w:footnote>
-  <w:footnote w:id="354">
+  <w:footnote w:id="364">
     <w:p>
       <w:pPr>
         <w:pStyle w:val="Voetnoottekst"/>
@@ -13492,7 +13415,7 @@
       </w:r>
     </w:p>
   </w:footnote>
-  <w:footnote w:id="355">
+  <w:footnote w:id="365">
     <w:p>
       <w:pPr>
         <w:pStyle w:val="Voetnoottekst"/>
@@ -13518,7 +13441,7 @@
       </w:r>
     </w:p>
   </w:footnote>
-  <w:footnote w:id="356">
+  <w:footnote w:id="366">
     <w:p>
       <w:pPr>
         <w:pStyle w:val="Voetnoottekst"/>
@@ -13538,7 +13461,7 @@
       </w:r>
     </w:p>
   </w:footnote>
-  <w:footnote w:id="357">
+  <w:footnote w:id="367">
     <w:p>
       <w:pPr>
         <w:pStyle w:val="Voetnoottekst"/>
@@ -13558,7 +13481,7 @@
       </w:r>
     </w:p>
   </w:footnote>
-  <w:footnote w:id="358">
+  <w:footnote w:id="368">
     <w:p>
       <w:pPr>
         <w:pStyle w:val="Voetnoottekst"/>
@@ -13578,7 +13501,7 @@
       </w:r>
     </w:p>
   </w:footnote>
-  <w:footnote w:id="359">
+  <w:footnote w:id="369">
     <w:p>
       <w:pPr>
         <w:pStyle w:val="Voetnoottekst"/>
@@ -13598,7 +13521,7 @@
       </w:r>
     </w:p>
   </w:footnote>
-  <w:footnote w:id="360">
+  <w:footnote w:id="370">
     <w:p>
       <w:pPr>
         <w:pStyle w:val="Voetnoottekst"/>
@@ -13618,7 +13541,7 @@
       </w:r>
     </w:p>
   </w:footnote>
-  <w:footnote w:id="361">
+  <w:footnote w:id="371">
     <w:p>
       <w:pPr>
         <w:pStyle w:val="Voetnoottekst"/>
@@ -13638,7 +13561,7 @@
       </w:r>
     </w:p>
   </w:footnote>
-  <w:footnote w:id="362">
+  <w:footnote w:id="372">
     <w:p>
       <w:pPr>
         <w:pStyle w:val="Voetnoottekst"/>
@@ -13658,7 +13581,7 @@
       </w:r>
     </w:p>
   </w:footnote>
-  <w:footnote w:id="363">
+  <w:footnote w:id="373">
     <w:p>
       <w:pPr>
         <w:pStyle w:val="Voetnoottekst"/>
@@ -13678,7 +13601,7 @@
       </w:r>
     </w:p>
   </w:footnote>
-  <w:footnote w:id="364">
+  <w:footnote w:id="374">
     <w:p>
       <w:pPr>
         <w:pStyle w:val="Voetnoottekst"/>
@@ -13698,7 +13621,7 @@
       </w:r>
     </w:p>
   </w:footnote>
-  <w:footnote w:id="365">
+  <w:footnote w:id="375">
     <w:p>
       <w:pPr>
         <w:pStyle w:val="Voetnoottekst"/>
@@ -13739,7 +13662,7 @@
       </w:r>
     </w:p>
   </w:footnote>
-  <w:footnote w:id="366">
+  <w:footnote w:id="376">
     <w:p>
       <w:pPr>
         <w:pStyle w:val="Voetnoottekst"/>
@@ -13768,7 +13691,7 @@
       </w:r>
     </w:p>
   </w:footnote>
-  <w:footnote w:id="367">
+  <w:footnote w:id="377">
     <w:p>
       <w:pPr>
         <w:pStyle w:val="Voetnoottekst"/>
@@ -13796,7 +13719,7 @@
       </w:r>
     </w:p>
   </w:footnote>
-  <w:footnote w:id="368">
+  <w:footnote w:id="378">
     <w:p>
       <w:pPr>
         <w:pStyle w:val="Voetnoottekst"/>
@@ -13822,7 +13745,7 @@
       </w:r>
     </w:p>
   </w:footnote>
-  <w:footnote w:id="369">
+  <w:footnote w:id="379">
     <w:p>
       <w:pPr>
         <w:pStyle w:val="Voetnoottekst"/>
@@ -13853,7 +13776,7 @@
       </w:r>
     </w:p>
   </w:footnote>
-  <w:footnote w:id="370">
+  <w:footnote w:id="380">
     <w:p>
       <w:pPr>
         <w:pStyle w:val="Voetnoottekst"/>
@@ -13873,7 +13796,7 @@
       </w:r>
     </w:p>
   </w:footnote>
-  <w:footnote w:id="371">
+  <w:footnote w:id="381">
     <w:p>
       <w:pPr>
         <w:pStyle w:val="Voetnoottekst"/>
@@ -13899,7 +13822,7 @@
       </w:r>
     </w:p>
   </w:footnote>
-  <w:footnote w:id="372">
+  <w:footnote w:id="382">
     <w:p>
       <w:pPr>
         <w:pStyle w:val="Voetnoottekst"/>
@@ -13934,7 +13857,7 @@
       </w:r>
     </w:p>
   </w:footnote>
-  <w:footnote w:id="373">
+  <w:footnote w:id="383">
     <w:p>
       <w:pPr>
         <w:pStyle w:val="Voetnoottekst"/>
@@ -13956,7 +13879,7 @@
       </w:r>
     </w:p>
   </w:footnote>
-  <w:footnote w:id="374">
+  <w:footnote w:id="384">
     <w:p>
       <w:pPr>
         <w:pStyle w:val="Voetnoottekst"/>
@@ -13984,7 +13907,7 @@
       </w:r>
     </w:p>
   </w:footnote>
-  <w:footnote w:id="375">
+  <w:footnote w:id="385">
     <w:p>
       <w:pPr>
         <w:pStyle w:val="Voetnoottekst"/>
@@ -14004,7 +13927,7 @@
       </w:r>
     </w:p>
   </w:footnote>
-  <w:footnote w:id="376">
+  <w:footnote w:id="386">
     <w:p>
       <w:pPr>
         <w:pStyle w:val="Voetnoottekst"/>
@@ -14027,7 +13950,7 @@
       </w:r>
     </w:p>
   </w:footnote>
-  <w:footnote w:id="377">
+  <w:footnote w:id="387">
     <w:p>
       <w:pPr>
         <w:pStyle w:val="Voetnoottekst"/>
@@ -14047,7 +13970,7 @@
       </w:r>
     </w:p>
   </w:footnote>
-  <w:footnote w:id="378">
+  <w:footnote w:id="388">
     <w:p>
       <w:pPr>
         <w:pStyle w:val="Voetnoottekst"/>
@@ -14067,27 +13990,27 @@
       </w:r>
     </w:p>
   </w:footnote>
-  <w:footnote w:id="379">
-    <w:p>
-      <w:pPr>
-        <w:pStyle w:val="Voetnoottekst"/>
-      </w:pPr>
-      <w:r>
-        <w:rPr>
-          <w:rStyle w:val="Voetnootmarkering"/>
-        </w:rPr>
-        <w:footnoteRef/>
-      </w:r>
-      <w:r>
-        <w:t xml:space="preserve"> </w:t>
-      </w:r>
-      <w:r>
-        <w:tab/>
-        <w:t xml:space="preserve">Artikel 3:12 lid 1 Awb </w:t>
-      </w:r>
-    </w:p>
-  </w:footnote>
-  <w:footnote w:id="380">
+  <w:footnote w:id="389">
+    <w:p>
+      <w:pPr>
+        <w:pStyle w:val="Voetnoottekst"/>
+      </w:pPr>
+      <w:r>
+        <w:rPr>
+          <w:rStyle w:val="Voetnootmarkering"/>
+        </w:rPr>
+        <w:footnoteRef/>
+      </w:r>
+      <w:r>
+        <w:t xml:space="preserve"> </w:t>
+      </w:r>
+      <w:r>
+        <w:tab/>
+        <w:t>Artikel 3:12 lid 1 Awb</w:t>
+      </w:r>
+    </w:p>
+  </w:footnote>
+  <w:footnote w:id="390">
     <w:p>
       <w:pPr>
         <w:pStyle w:val="Voetnoottekst"/>
@@ -14128,7 +14051,7 @@
       </w:r>
     </w:p>
   </w:footnote>
-  <w:footnote w:id="381">
+  <w:footnote w:id="391">
     <w:p>
       <w:pPr>
         <w:pStyle w:val="Voetnoottekst"/>
@@ -14162,7 +14085,7 @@
       </w:r>
     </w:p>
   </w:footnote>
-  <w:footnote w:id="382">
+  <w:footnote w:id="392">
     <w:p>
       <w:pPr>
         <w:pStyle w:val="Voetnoottekst"/>
@@ -14184,7 +14107,7 @@
       </w:r>
     </w:p>
   </w:footnote>
-  <w:footnote w:id="383">
+  <w:footnote w:id="393">
     <w:p>
       <w:pPr>
         <w:pStyle w:val="Voetnoottekst"/>
@@ -14206,7 +14129,7 @@
       </w:r>
     </w:p>
   </w:footnote>
-  <w:footnote w:id="384">
+  <w:footnote w:id="394">
     <w:p>
       <w:pPr>
         <w:pStyle w:val="Voetnoottekst"/>
@@ -14228,7 +14151,7 @@
       </w:r>
     </w:p>
   </w:footnote>
-  <w:footnote w:id="385">
+  <w:footnote w:id="395">
     <w:p>
       <w:pPr>
         <w:pStyle w:val="Voetnoottekst"/>
@@ -14248,7 +14171,7 @@
       </w:r>
     </w:p>
   </w:footnote>
-  <w:footnote w:id="386">
+  <w:footnote w:id="396">
     <w:p>
       <w:pPr>
         <w:pStyle w:val="Voetnoottekst"/>
@@ -14268,7 +14191,7 @@
       </w:r>
     </w:p>
   </w:footnote>
-  <w:footnote w:id="387">
+  <w:footnote w:id="397">
     <w:p>
       <w:pPr>
         <w:pStyle w:val="Voetnoottekst"/>
@@ -14288,7 +14211,7 @@
       </w:r>
     </w:p>
   </w:footnote>
-  <w:footnote w:id="388">
+  <w:footnote w:id="398">
     <w:p>
       <w:pPr>
         <w:pStyle w:val="Voetnoottekst"/>
@@ -14308,7 +14231,7 @@
       </w:r>
     </w:p>
   </w:footnote>
-  <w:footnote w:id="389">
+  <w:footnote w:id="399">
     <w:p>
       <w:pPr>
         <w:pStyle w:val="Voetnoottekst"/>
@@ -14343,7 +14266,7 @@
       </w:r>
     </w:p>
   </w:footnote>
-  <w:footnote w:id="390">
+  <w:footnote w:id="400">
     <w:p>
       <w:pPr>
         <w:pStyle w:val="Voetnoottekst"/>
@@ -14363,7 +14286,7 @@
       </w:r>
     </w:p>
   </w:footnote>
-  <w:footnote w:id="391">
+  <w:footnote w:id="401">
     <w:p>
       <w:pPr>
         <w:pStyle w:val="Voetnoottekst"/>
@@ -14383,7 +14306,7 @@
       </w:r>
     </w:p>
   </w:footnote>
-  <w:footnote w:id="392">
+  <w:footnote w:id="402">
     <w:p>
       <w:pPr>
         <w:pStyle w:val="Voetnoottekst"/>
@@ -14418,7 +14341,7 @@
       </w:r>
     </w:p>
   </w:footnote>
-  <w:footnote w:id="393">
+  <w:footnote w:id="403">
     <w:p>
       <w:pPr>
         <w:pStyle w:val="Voetnoottekst"/>
@@ -14480,7 +14403,7 @@
       </w:r>
     </w:p>
   </w:footnote>
-  <w:footnote w:id="394">
+  <w:footnote w:id="404">
     <w:p>
       <w:pPr>
         <w:pStyle w:val="Voetnoottekst"/>
@@ -14502,7 +14425,7 @@
       </w:r>
     </w:p>
   </w:footnote>
-  <w:footnote w:id="395">
+  <w:footnote w:id="405">
     <w:p>
       <w:pPr>
         <w:pStyle w:val="Voetnoottekst"/>
@@ -14539,7 +14462,7 @@
       </w:r>
     </w:p>
   </w:footnote>
-  <w:footnote w:id="396">
+  <w:footnote w:id="406">
     <w:p>
       <w:pPr>
         <w:pStyle w:val="Voetnoottekst"/>
@@ -14562,7 +14485,7 @@
       </w:r>
     </w:p>
   </w:footnote>
-  <w:footnote w:id="397">
+  <w:footnote w:id="407">
     <w:p>
       <w:pPr>
         <w:pStyle w:val="Voetnoottekst"/>
@@ -14585,7 +14508,7 @@
       </w:r>
     </w:p>
   </w:footnote>
-  <w:footnote w:id="398">
+  <w:footnote w:id="408">
     <w:p>
       <w:pPr>
         <w:pStyle w:val="Voetnoottekst"/>
@@ -14623,7 +14546,7 @@
       </w:r>
     </w:p>
   </w:footnote>
-  <w:footnote w:id="399">
+  <w:footnote w:id="409">
     <w:p>
       <w:pPr>
         <w:pStyle w:val="Voetnoottekst"/>
@@ -14643,7 +14566,7 @@
       </w:r>
     </w:p>
   </w:footnote>
-  <w:footnote w:id="400">
+  <w:footnote w:id="410">
     <w:p>
       <w:pPr>
         <w:pStyle w:val="Voetnoottekst"/>
@@ -14663,7 +14586,7 @@
       </w:r>
     </w:p>
   </w:footnote>
-  <w:footnote w:id="401">
+  <w:footnote w:id="411">
     <w:p>
       <w:pPr>
         <w:pStyle w:val="Voetnoottekst"/>
@@ -14704,7 +14627,7 @@
       </w:r>
     </w:p>
   </w:footnote>
-  <w:footnote w:id="402">
+  <w:footnote w:id="412">
     <w:p>
       <w:pPr>
         <w:pStyle w:val="Voetnoottekst"/>
@@ -14727,7 +14650,7 @@
       </w:r>
     </w:p>
   </w:footnote>
-  <w:footnote w:id="403">
+  <w:footnote w:id="413">
     <w:p>
       <w:pPr>
         <w:pStyle w:val="Voetnoottekst"/>
@@ -14748,12 +14671,9 @@
       <w:r>
         <w:t>, van toepassing verklaard in artikel 16.30 lid 2 Ow</w:t>
       </w:r>
-      <w:r>
-        <w:t xml:space="preserve"> </w:t>
-      </w:r>
-    </w:p>
-  </w:footnote>
-  <w:footnote w:id="404">
+    </w:p>
+  </w:footnote>
+  <w:footnote w:id="414">
     <w:p>
       <w:pPr>
         <w:pStyle w:val="Voetnoottekst"/>
@@ -14773,7 +14693,7 @@
       </w:r>
     </w:p>
   </w:footnote>
-  <w:footnote w:id="405">
+  <w:footnote w:id="415">
     <w:p>
       <w:pPr>
         <w:pStyle w:val="Voetnoottekst"/>
@@ -14793,7 +14713,7 @@
       </w:r>
     </w:p>
   </w:footnote>
-  <w:footnote w:id="406">
+  <w:footnote w:id="416">
     <w:p>
       <w:pPr>
         <w:pStyle w:val="Voetnoottekst"/>
@@ -14813,7 +14733,7 @@
       </w:r>
     </w:p>
   </w:footnote>
-  <w:footnote w:id="407">
+  <w:footnote w:id="417">
     <w:p>
       <w:pPr>
         <w:pStyle w:val="Voetnoottekst"/>
@@ -14833,7 +14753,7 @@
       </w:r>
     </w:p>
   </w:footnote>
-  <w:footnote w:id="408">
+  <w:footnote w:id="418">
     <w:p>
       <w:pPr>
         <w:pStyle w:val="Voetnoottekst"/>
@@ -14853,7 +14773,7 @@
       </w:r>
     </w:p>
   </w:footnote>
-  <w:footnote w:id="409">
+  <w:footnote w:id="419">
     <w:p>
       <w:pPr>
         <w:pStyle w:val="Voetnoottekst"/>
@@ -14896,7 +14816,7 @@
       </w:r>
     </w:p>
   </w:footnote>
-  <w:footnote w:id="410">
+  <w:footnote w:id="420">
     <w:p>
       <w:pPr>
         <w:pStyle w:val="Voetnoottekst"/>
@@ -14919,7 +14839,7 @@
       </w:r>
     </w:p>
   </w:footnote>
-  <w:footnote w:id="411">
+  <w:footnote w:id="421">
     <w:p>
       <w:pPr>
         <w:pStyle w:val="Voetnoottekst"/>
@@ -14942,7 +14862,7 @@
       </w:r>
     </w:p>
   </w:footnote>
-  <w:footnote w:id="412">
+  <w:footnote w:id="422">
     <w:p>
       <w:pPr>
         <w:pStyle w:val="Voetnoottekst"/>
@@ -14964,7 +14884,7 @@
       </w:r>
     </w:p>
   </w:footnote>
-  <w:footnote w:id="413">
+  <w:footnote w:id="423">
     <w:p>
       <w:pPr>
         <w:pStyle w:val="Voetnoottekst"/>
@@ -14986,7 +14906,7 @@
       </w:r>
     </w:p>
   </w:footnote>
-  <w:footnote w:id="414">
+  <w:footnote w:id="424">
     <w:p>
       <w:pPr>
         <w:pStyle w:val="Voetnoottekst"/>
@@ -15006,7 +14926,7 @@
       </w:r>
     </w:p>
   </w:footnote>
-  <w:footnote w:id="415">
+  <w:footnote w:id="425">
     <w:p>
       <w:pPr>
         <w:pStyle w:val="Voetnoottekst"/>
@@ -15026,7 +14946,7 @@
       </w:r>
     </w:p>
   </w:footnote>
-  <w:footnote w:id="416">
+  <w:footnote w:id="426">
     <w:p>
       <w:pPr>
         <w:pStyle w:val="Voetnoottekst"/>
@@ -15054,7 +14974,7 @@
       </w:r>
     </w:p>
   </w:footnote>
-  <w:footnote w:id="417">
+  <w:footnote w:id="427">
     <w:p>
       <w:pPr>
         <w:pStyle w:val="Voetnoottekst"/>
@@ -15082,7 +15002,7 @@
       </w:r>
     </w:p>
   </w:footnote>
-  <w:footnote w:id="418">
+  <w:footnote w:id="428">
     <w:p>
       <w:pPr>
         <w:pStyle w:val="Voetnoottekst"/>
@@ -15102,7 +15022,7 @@
       </w:r>
     </w:p>
   </w:footnote>
-  <w:footnote w:id="419">
+  <w:footnote w:id="429">
     <w:p>
       <w:pPr>
         <w:pStyle w:val="Voetnoottekst"/>
@@ -15122,7 +15042,7 @@
       </w:r>
     </w:p>
   </w:footnote>
-  <w:footnote w:id="420">
+  <w:footnote w:id="430">
     <w:p>
       <w:pPr>
         <w:pStyle w:val="Voetnoottekst"/>
@@ -15142,7 +15062,7 @@
       </w:r>
     </w:p>
   </w:footnote>
-  <w:footnote w:id="421">
+  <w:footnote w:id="431">
     <w:p>
       <w:pPr>
         <w:pStyle w:val="Voetnoottekst"/>
@@ -15162,7 +15082,7 @@
       </w:r>
     </w:p>
   </w:footnote>
-  <w:footnote w:id="422">
+  <w:footnote w:id="432">
     <w:p>
       <w:pPr>
         <w:pStyle w:val="Voetnoottekst"/>
@@ -15182,7 +15102,7 @@
       </w:r>
     </w:p>
   </w:footnote>
-  <w:footnote w:id="423">
+  <w:footnote w:id="433">
     <w:p>
       <w:pPr>
         <w:pStyle w:val="Voetnoottekst"/>
@@ -15202,7 +15122,7 @@
       </w:r>
     </w:p>
   </w:footnote>
-  <w:footnote w:id="424">
+  <w:footnote w:id="434">
     <w:p>
       <w:pPr>
         <w:pStyle w:val="Voetnoottekst"/>
@@ -15228,7 +15148,7 @@
       </w:r>
     </w:p>
   </w:footnote>
-  <w:footnote w:id="425">
+  <w:footnote w:id="435">
     <w:p>
       <w:pPr>
         <w:pStyle w:val="Voetnoottekst"/>
@@ -15248,7 +15168,7 @@
       </w:r>
     </w:p>
   </w:footnote>
-  <w:footnote w:id="426">
+  <w:footnote w:id="436">
     <w:p>
       <w:pPr>
         <w:pStyle w:val="Voetnoottekst"/>
@@ -15268,7 +15188,7 @@
       </w:r>
     </w:p>
   </w:footnote>
-  <w:footnote w:id="427">
+  <w:footnote w:id="437">
     <w:p>
       <w:pPr>
         <w:pStyle w:val="Voetnoottekst"/>
@@ -15288,7 +15208,7 @@
       </w:r>
     </w:p>
   </w:footnote>
-  <w:footnote w:id="428">
+  <w:footnote w:id="438">
     <w:p>
       <w:pPr>
         <w:pStyle w:val="Voetnoottekst"/>
@@ -15308,7 +15228,7 @@
       </w:r>
     </w:p>
   </w:footnote>
-  <w:footnote w:id="429">
+  <w:footnote w:id="439">
     <w:p>
       <w:pPr>
         <w:pStyle w:val="Voetnoottekst"/>
@@ -15328,7 +15248,7 @@
       </w:r>
     </w:p>
   </w:footnote>
-  <w:footnote w:id="430">
+  <w:footnote w:id="440">
     <w:p>
       <w:pPr>
         <w:pStyle w:val="Voetnoottekst"/>
@@ -15348,7 +15268,7 @@
       </w:r>
     </w:p>
   </w:footnote>
-  <w:footnote w:id="431">
+  <w:footnote w:id="441">
     <w:p>
       <w:pPr>
         <w:pStyle w:val="Voetnoottekst"/>
@@ -15368,7 +15288,7 @@
       </w:r>
     </w:p>
   </w:footnote>
-  <w:footnote w:id="432">
+  <w:footnote w:id="442">
     <w:p>
       <w:pPr>
         <w:pStyle w:val="Voetnoottekst"/>
@@ -15388,7 +15308,7 @@
       </w:r>
     </w:p>
   </w:footnote>
-  <w:footnote w:id="433">
+  <w:footnote w:id="443">
     <w:p>
       <w:pPr>
         <w:pStyle w:val="Voetnoottekst"/>
@@ -15408,7 +15328,7 @@
       </w:r>
     </w:p>
   </w:footnote>
-  <w:footnote w:id="434">
+  <w:footnote w:id="444">
     <w:p>
       <w:pPr>
         <w:pStyle w:val="Voetnoottekst"/>
@@ -15443,7 +15363,7 @@
       </w:r>
     </w:p>
   </w:footnote>
-  <w:footnote w:id="435">
+  <w:footnote w:id="445">
     <w:p>
       <w:pPr>
         <w:pStyle w:val="Voetnoottekst"/>
@@ -15463,7 +15383,7 @@
       </w:r>
     </w:p>
   </w:footnote>
-  <w:footnote w:id="436">
+  <w:footnote w:id="446">
     <w:p>
       <w:pPr>
         <w:pStyle w:val="Voetnoottekst"/>
@@ -15483,7 +15403,7 @@
       </w:r>
     </w:p>
   </w:footnote>
-  <w:footnote w:id="437">
+  <w:footnote w:id="447">
     <w:p>
       <w:pPr>
         <w:pStyle w:val="Voetnoottekst"/>
@@ -15514,7 +15434,7 @@
       </w:r>
     </w:p>
   </w:footnote>
-  <w:footnote w:id="438">
+  <w:footnote w:id="448">
     <w:p>
       <w:pPr>
         <w:pStyle w:val="Voetnoottekst"/>
@@ -15534,7 +15454,967 @@
       </w:r>
     </w:p>
   </w:footnote>
-  <w:footnote w:id="439">
+  <w:footnote w:id="449">
+    <w:p>
+      <w:pPr>
+        <w:pStyle w:val="Voetnoottekst"/>
+      </w:pPr>
+      <w:r>
+        <w:rPr>
+          <w:rStyle w:val="Voetnootmarkering"/>
+        </w:rPr>
+        <w:footnoteRef/>
+      </w:r>
+      <w:r>
+        <w:t xml:space="preserve"> </w:t>
+      </w:r>
+      <w:r>
+        <w:tab/>
+        <w:t>Artikel 3:10 lid 1 Awb</w:t>
+      </w:r>
+    </w:p>
+  </w:footnote>
+  <w:footnote w:id="450">
+    <w:p>
+      <w:pPr>
+        <w:pStyle w:val="Voetnoottekst"/>
+      </w:pPr>
+      <w:r>
+        <w:rPr>
+          <w:rStyle w:val="Voetnootmarkering"/>
+        </w:rPr>
+        <w:footnoteRef/>
+      </w:r>
+      <w:r>
+        <w:t xml:space="preserve"> </w:t>
+      </w:r>
+      <w:r>
+        <w:tab/>
+        <w:t>Artikel 10.6 Ob</w:t>
+      </w:r>
+    </w:p>
+  </w:footnote>
+  <w:footnote w:id="451">
+    <w:p>
+      <w:pPr>
+        <w:pStyle w:val="Voetnoottekst"/>
+      </w:pPr>
+      <w:r>
+        <w:rPr>
+          <w:rStyle w:val="Voetnootmarkering"/>
+        </w:rPr>
+        <w:footnoteRef/>
+      </w:r>
+      <w:r>
+        <w:t xml:space="preserve"> </w:t>
+      </w:r>
+      <w:r>
+        <w:tab/>
+        <w:t>Artikel 4.16 Ow</w:t>
+      </w:r>
+    </w:p>
+  </w:footnote>
+  <w:footnote w:id="452">
+    <w:p>
+      <w:pPr>
+        <w:pStyle w:val="Voetnoottekst"/>
+      </w:pPr>
+      <w:r>
+        <w:rPr>
+          <w:rStyle w:val="Voetnootmarkering"/>
+        </w:rPr>
+        <w:footnoteRef/>
+      </w:r>
+      <w:r>
+        <w:t xml:space="preserve"> </w:t>
+      </w:r>
+      <w:r>
+        <w:tab/>
+        <w:t>Artikel 2.33 lid 1 respectievelijk 2.34 lid 1 Ow</w:t>
+      </w:r>
+    </w:p>
+  </w:footnote>
+  <w:footnote w:id="453">
+    <w:p>
+      <w:pPr>
+        <w:pStyle w:val="Voetnoottekst"/>
+      </w:pPr>
+      <w:r>
+        <w:rPr>
+          <w:rStyle w:val="Voetnootmarkering"/>
+        </w:rPr>
+        <w:footnoteRef/>
+      </w:r>
+      <w:r>
+        <w:t xml:space="preserve"> </w:t>
+      </w:r>
+      <w:r>
+        <w:tab/>
+      </w:r>
+      <w:r>
+        <w:t xml:space="preserve">Artikel 3:46 </w:t>
+      </w:r>
+      <w:r>
+        <w:t xml:space="preserve">en </w:t>
+      </w:r>
+      <w:r>
+        <w:t xml:space="preserve">3:47 lid 1 </w:t>
+      </w:r>
+      <w:r>
+        <w:t>Awb</w:t>
+      </w:r>
+    </w:p>
+  </w:footnote>
+  <w:footnote w:id="454">
+    <w:p>
+      <w:pPr>
+        <w:pStyle w:val="Voetnoottekst"/>
+      </w:pPr>
+      <w:r>
+        <w:rPr>
+          <w:rStyle w:val="Voetnootmarkering"/>
+        </w:rPr>
+        <w:footnoteRef/>
+      </w:r>
+      <w:r>
+        <w:t xml:space="preserve"> </w:t>
+      </w:r>
+      <w:r>
+        <w:tab/>
+        <w:t>Artikel 3:41 lid 1 Awb</w:t>
+      </w:r>
+    </w:p>
+  </w:footnote>
+  <w:footnote w:id="455">
+    <w:p>
+      <w:pPr>
+        <w:pStyle w:val="Voetnoottekst"/>
+      </w:pPr>
+      <w:r>
+        <w:rPr>
+          <w:rStyle w:val="Voetnootmarkering"/>
+        </w:rPr>
+        <w:footnoteRef/>
+      </w:r>
+      <w:r>
+        <w:t xml:space="preserve"> </w:t>
+      </w:r>
+      <w:r>
+        <w:tab/>
+        <w:t>Artikel 10.6a Ob</w:t>
+      </w:r>
+    </w:p>
+  </w:footnote>
+  <w:footnote w:id="456">
+    <w:p>
+      <w:pPr>
+        <w:pStyle w:val="Voetnoottekst"/>
+      </w:pPr>
+      <w:r>
+        <w:rPr>
+          <w:rStyle w:val="Voetnootmarkering"/>
+        </w:rPr>
+        <w:footnoteRef/>
+      </w:r>
+      <w:r>
+        <w:t xml:space="preserve"> </w:t>
+      </w:r>
+      <w:r>
+        <w:tab/>
+        <w:t>Artikel 12 Bekendmakingswet</w:t>
+      </w:r>
+    </w:p>
+  </w:footnote>
+  <w:footnote w:id="457">
+    <w:p>
+      <w:pPr>
+        <w:pStyle w:val="Voetnoottekst"/>
+      </w:pPr>
+      <w:r>
+        <w:rPr>
+          <w:rStyle w:val="Voetnootmarkering"/>
+        </w:rPr>
+        <w:footnoteRef/>
+      </w:r>
+      <w:r>
+        <w:t xml:space="preserve"> </w:t>
+      </w:r>
+      <w:r>
+        <w:tab/>
+      </w:r>
+      <w:r>
+        <w:t>Artikel 2.2 onderdeel A onder 2 onder e en onderdeel B onder 2 onder g onderdeel c Invoeringswet Omgevingswet</w:t>
+      </w:r>
+    </w:p>
+  </w:footnote>
+  <w:footnote w:id="458">
+    <w:p>
+      <w:pPr>
+        <w:pStyle w:val="Voetnoottekst"/>
+      </w:pPr>
+      <w:r>
+        <w:rPr>
+          <w:rStyle w:val="Voetnootmarkering"/>
+        </w:rPr>
+        <w:footnoteRef/>
+      </w:r>
+      <w:r>
+        <w:t xml:space="preserve"> </w:t>
+      </w:r>
+      <w:r>
+        <w:tab/>
+        <w:t xml:space="preserve">Kamerstukken II, 2013-2014, </w:t>
+      </w:r>
+      <w:r>
+        <w:t>33962 nr. 3</w:t>
+      </w:r>
+      <w:r>
+        <w:t>, artikel 16.83 (nummering ontwerp)</w:t>
+      </w:r>
+    </w:p>
+  </w:footnote>
+  <w:footnote w:id="459">
+    <w:p>
+      <w:pPr>
+        <w:pStyle w:val="Voetnoottekst"/>
+      </w:pPr>
+      <w:r>
+        <w:rPr>
+          <w:rStyle w:val="Voetnootmarkering"/>
+        </w:rPr>
+        <w:footnoteRef/>
+      </w:r>
+      <w:r>
+        <w:t xml:space="preserve"> </w:t>
+      </w:r>
+      <w:r>
+        <w:tab/>
+        <w:t>Artikel 3:45 Awb</w:t>
+      </w:r>
+    </w:p>
+  </w:footnote>
+  <w:footnote w:id="460">
+    <w:p>
+      <w:pPr>
+        <w:pStyle w:val="Voetnoottekst"/>
+      </w:pPr>
+      <w:r>
+        <w:rPr>
+          <w:rStyle w:val="Voetnootmarkering"/>
+        </w:rPr>
+        <w:footnoteRef/>
+      </w:r>
+      <w:r>
+        <w:t xml:space="preserve"> </w:t>
+      </w:r>
+      <w:r>
+        <w:tab/>
+        <w:t>Artikel 6:7 Awb</w:t>
+      </w:r>
+    </w:p>
+  </w:footnote>
+  <w:footnote w:id="461">
+    <w:p>
+      <w:pPr>
+        <w:pStyle w:val="Voetnoottekst"/>
+      </w:pPr>
+      <w:r>
+        <w:rPr>
+          <w:rStyle w:val="Voetnootmarkering"/>
+        </w:rPr>
+        <w:footnoteRef/>
+      </w:r>
+      <w:r>
+        <w:t xml:space="preserve"> </w:t>
+      </w:r>
+      <w:r>
+        <w:tab/>
+        <w:t>Artikel 6:8 lid 1 Awb</w:t>
+      </w:r>
+    </w:p>
+  </w:footnote>
+  <w:footnote w:id="462">
+    <w:p>
+      <w:pPr>
+        <w:pStyle w:val="Voetnoottekst"/>
+      </w:pPr>
+      <w:r>
+        <w:rPr>
+          <w:rStyle w:val="Voetnootmarkering"/>
+        </w:rPr>
+        <w:footnoteRef/>
+      </w:r>
+      <w:r>
+        <w:t xml:space="preserve"> </w:t>
+      </w:r>
+      <w:r>
+        <w:tab/>
+      </w:r>
+      <w:r>
+        <w:t xml:space="preserve">Artikel </w:t>
+      </w:r>
+      <w:r>
+        <w:t xml:space="preserve">12 </w:t>
+      </w:r>
+      <w:r>
+        <w:t xml:space="preserve">lid 1 </w:t>
+      </w:r>
+      <w:r>
+        <w:t xml:space="preserve">Bekendmakingswet </w:t>
+      </w:r>
+      <w:r>
+        <w:t xml:space="preserve">jo artikel </w:t>
+      </w:r>
+      <w:r>
+        <w:t xml:space="preserve">3.7 </w:t>
+      </w:r>
+      <w:r>
+        <w:t xml:space="preserve">lid 1 onder a en b </w:t>
+      </w:r>
+      <w:r>
+        <w:t>Besluit elektronische publicaties</w:t>
+      </w:r>
+    </w:p>
+  </w:footnote>
+  <w:footnote w:id="463">
+    <w:p>
+      <w:pPr>
+        <w:pStyle w:val="Voetnoottekst"/>
+      </w:pPr>
+      <w:r>
+        <w:rPr>
+          <w:rStyle w:val="Voetnootmarkering"/>
+        </w:rPr>
+        <w:footnoteRef/>
+      </w:r>
+      <w:r>
+        <w:t xml:space="preserve"> </w:t>
+      </w:r>
+      <w:r>
+        <w:tab/>
+        <w:t xml:space="preserve">Artikel </w:t>
+      </w:r>
+      <w:r>
+        <w:t>12 lid 1 Bekendmakingswet</w:t>
+      </w:r>
+    </w:p>
+  </w:footnote>
+  <w:footnote w:id="464">
+    <w:p>
+      <w:pPr>
+        <w:pStyle w:val="Voetnoottekst"/>
+      </w:pPr>
+      <w:r>
+        <w:rPr>
+          <w:rStyle w:val="Voetnootmarkering"/>
+        </w:rPr>
+        <w:footnoteRef/>
+      </w:r>
+      <w:r>
+        <w:t xml:space="preserve"> </w:t>
+      </w:r>
+      <w:r>
+        <w:tab/>
+        <w:t xml:space="preserve">Artikel 3.7 lid 1 onder c </w:t>
+      </w:r>
+      <w:r>
+        <w:t>Besluit elektronische publicaties</w:t>
+      </w:r>
+    </w:p>
+  </w:footnote>
+  <w:footnote w:id="465">
+    <w:p>
+      <w:pPr>
+        <w:pStyle w:val="Voetnoottekst"/>
+      </w:pPr>
+      <w:r>
+        <w:rPr>
+          <w:rStyle w:val="Voetnootmarkering"/>
+        </w:rPr>
+        <w:footnoteRef/>
+      </w:r>
+      <w:r>
+        <w:t xml:space="preserve"> </w:t>
+      </w:r>
+      <w:r>
+        <w:tab/>
+      </w:r>
+      <w:r>
+        <w:t>Artikel 2.2 onderdeel B onder 1 onder d onder f Invoeringswet Omgevingswet</w:t>
+      </w:r>
+    </w:p>
+  </w:footnote>
+  <w:footnote w:id="466">
+    <w:p>
+      <w:pPr>
+        <w:pStyle w:val="Voetnoottekst"/>
+      </w:pPr>
+      <w:r>
+        <w:rPr>
+          <w:rStyle w:val="Voetnootmarkering"/>
+        </w:rPr>
+        <w:footnoteRef/>
+      </w:r>
+      <w:r>
+        <w:t xml:space="preserve"> </w:t>
+      </w:r>
+      <w:r>
+        <w:tab/>
+      </w:r>
+      <w:r>
+        <w:t>Artikel 8:1 Awb</w:t>
+      </w:r>
+    </w:p>
+  </w:footnote>
+  <w:footnote w:id="467">
+    <w:p>
+      <w:pPr>
+        <w:pStyle w:val="Voetnoottekst"/>
+      </w:pPr>
+      <w:r>
+        <w:rPr>
+          <w:rStyle w:val="Voetnootmarkering"/>
+        </w:rPr>
+        <w:footnoteRef/>
+      </w:r>
+      <w:r>
+        <w:t xml:space="preserve"> </w:t>
+      </w:r>
+      <w:r>
+        <w:tab/>
+        <w:t>Artikel 6:7 Awb</w:t>
+      </w:r>
+    </w:p>
+  </w:footnote>
+  <w:footnote w:id="468">
+    <w:p>
+      <w:pPr>
+        <w:pStyle w:val="Voetnoottekst"/>
+      </w:pPr>
+      <w:r>
+        <w:rPr>
+          <w:rStyle w:val="Voetnootmarkering"/>
+        </w:rPr>
+        <w:footnoteRef/>
+      </w:r>
+      <w:r>
+        <w:t xml:space="preserve"> </w:t>
+      </w:r>
+      <w:r>
+        <w:tab/>
+        <w:t>Artikel 6:8 lid 1 Awb</w:t>
+      </w:r>
+    </w:p>
+  </w:footnote>
+  <w:footnote w:id="469">
+    <w:p>
+      <w:pPr>
+        <w:pStyle w:val="Voetnoottekst"/>
+      </w:pPr>
+      <w:r>
+        <w:rPr>
+          <w:rStyle w:val="Voetnootmarkering"/>
+        </w:rPr>
+        <w:footnoteRef/>
+      </w:r>
+      <w:r>
+        <w:t xml:space="preserve"> </w:t>
+      </w:r>
+      <w:r>
+        <w:tab/>
+      </w:r>
+      <w:r>
+        <w:t xml:space="preserve">Artikel 8:81 </w:t>
+      </w:r>
+      <w:r>
+        <w:t xml:space="preserve">lid 1 </w:t>
+      </w:r>
+      <w:r>
+        <w:t>Awb</w:t>
+      </w:r>
+    </w:p>
+  </w:footnote>
+  <w:footnote w:id="470">
+    <w:p>
+      <w:pPr>
+        <w:pStyle w:val="Voetnoottekst"/>
+      </w:pPr>
+      <w:r>
+        <w:rPr>
+          <w:rStyle w:val="Voetnootmarkering"/>
+        </w:rPr>
+        <w:footnoteRef/>
+      </w:r>
+      <w:r>
+        <w:t xml:space="preserve"> </w:t>
+      </w:r>
+      <w:r>
+        <w:tab/>
+      </w:r>
+      <w:r>
+        <w:t xml:space="preserve">Artikel 8:81 </w:t>
+      </w:r>
+      <w:r>
+        <w:t xml:space="preserve">lid 2 </w:t>
+      </w:r>
+      <w:r>
+        <w:t>Awb</w:t>
+      </w:r>
+    </w:p>
+  </w:footnote>
+  <w:footnote w:id="471">
+    <w:p>
+      <w:pPr>
+        <w:pStyle w:val="Voetnoottekst"/>
+      </w:pPr>
+      <w:r>
+        <w:rPr>
+          <w:rStyle w:val="Voetnootmarkering"/>
+        </w:rPr>
+        <w:footnoteRef/>
+      </w:r>
+      <w:r>
+        <w:t xml:space="preserve"> </w:t>
+      </w:r>
+      <w:r>
+        <w:tab/>
+        <w:t>Artikel 8:84 lid 2 Awb</w:t>
+      </w:r>
+    </w:p>
+  </w:footnote>
+  <w:footnote w:id="472">
+    <w:p>
+      <w:pPr>
+        <w:pStyle w:val="Voetnoottekst"/>
+      </w:pPr>
+      <w:r>
+        <w:rPr>
+          <w:rStyle w:val="Voetnootmarkering"/>
+        </w:rPr>
+        <w:footnoteRef/>
+      </w:r>
+      <w:r>
+        <w:t xml:space="preserve"> </w:t>
+      </w:r>
+      <w:r>
+        <w:tab/>
+        <w:t>Artikel 8:86 lid 1 Awb</w:t>
+      </w:r>
+    </w:p>
+  </w:footnote>
+  <w:footnote w:id="473">
+    <w:p>
+      <w:pPr>
+        <w:pStyle w:val="Voetnoottekst"/>
+      </w:pPr>
+      <w:r>
+        <w:rPr>
+          <w:rStyle w:val="Voetnootmarkering"/>
+        </w:rPr>
+        <w:footnoteRef/>
+      </w:r>
+      <w:r>
+        <w:t xml:space="preserve"> </w:t>
+      </w:r>
+      <w:r>
+        <w:tab/>
+        <w:t>Artikel 8:85 lid 1 Awb</w:t>
+      </w:r>
+    </w:p>
+  </w:footnote>
+  <w:footnote w:id="474">
+    <w:p>
+      <w:pPr>
+        <w:pStyle w:val="Voetnoottekst"/>
+      </w:pPr>
+      <w:r>
+        <w:rPr>
+          <w:rStyle w:val="Voetnootmarkering"/>
+        </w:rPr>
+        <w:footnoteRef/>
+      </w:r>
+      <w:r>
+        <w:t xml:space="preserve"> </w:t>
+      </w:r>
+      <w:r>
+        <w:tab/>
+        <w:t>Artikel 8:85 lid 2 Awb</w:t>
+      </w:r>
+    </w:p>
+  </w:footnote>
+  <w:footnote w:id="475">
+    <w:p>
+      <w:pPr>
+        <w:pStyle w:val="Voetnoottekst"/>
+      </w:pPr>
+      <w:r>
+        <w:rPr>
+          <w:rStyle w:val="Voetnootmarkering"/>
+        </w:rPr>
+        <w:footnoteRef/>
+      </w:r>
+      <w:r>
+        <w:t xml:space="preserve"> </w:t>
+      </w:r>
+      <w:r>
+        <w:tab/>
+        <w:t>Artikel 8:87 lid 1 Awb</w:t>
+      </w:r>
+    </w:p>
+  </w:footnote>
+  <w:footnote w:id="476">
+    <w:p>
+      <w:pPr>
+        <w:pStyle w:val="Voetnoottekst"/>
+      </w:pPr>
+      <w:r>
+        <w:rPr>
+          <w:rStyle w:val="Voetnootmarkering"/>
+        </w:rPr>
+        <w:footnoteRef/>
+      </w:r>
+      <w:r>
+        <w:t xml:space="preserve"> </w:t>
+      </w:r>
+      <w:r>
+        <w:tab/>
+        <w:t>Artikel 8:51d Awb</w:t>
+      </w:r>
+    </w:p>
+  </w:footnote>
+  <w:footnote w:id="477">
+    <w:p>
+      <w:pPr>
+        <w:pStyle w:val="Voetnoottekst"/>
+      </w:pPr>
+      <w:r>
+        <w:rPr>
+          <w:rStyle w:val="Voetnootmarkering"/>
+        </w:rPr>
+        <w:footnoteRef/>
+      </w:r>
+      <w:r>
+        <w:t xml:space="preserve"> </w:t>
+      </w:r>
+      <w:r>
+        <w:tab/>
+        <w:t xml:space="preserve">Artikel </w:t>
+      </w:r>
+      <w:r>
+        <w:t>8:51d</w:t>
+      </w:r>
+      <w:r>
+        <w:t xml:space="preserve"> jo 8:51a lid 1 Awb</w:t>
+      </w:r>
+    </w:p>
+  </w:footnote>
+  <w:footnote w:id="478">
+    <w:p>
+      <w:pPr>
+        <w:pStyle w:val="Voetnoottekst"/>
+      </w:pPr>
+      <w:r>
+        <w:rPr>
+          <w:rStyle w:val="Voetnootmarkering"/>
+        </w:rPr>
+        <w:footnoteRef/>
+      </w:r>
+      <w:r>
+        <w:t xml:space="preserve"> </w:t>
+      </w:r>
+      <w:r>
+        <w:tab/>
+        <w:t>Artikel 8:80a lid 1 Awb</w:t>
+      </w:r>
+    </w:p>
+  </w:footnote>
+  <w:footnote w:id="479">
+    <w:p>
+      <w:pPr>
+        <w:pStyle w:val="Voetnoottekst"/>
+      </w:pPr>
+      <w:r>
+        <w:rPr>
+          <w:rStyle w:val="Voetnootmarkering"/>
+        </w:rPr>
+        <w:footnoteRef/>
+      </w:r>
+      <w:r>
+        <w:t xml:space="preserve"> </w:t>
+      </w:r>
+      <w:r>
+        <w:tab/>
+        <w:t>Artikel 8:51d jo 8:51b lid 2 jo 8:51 onder b Awb</w:t>
+      </w:r>
+    </w:p>
+  </w:footnote>
+  <w:footnote w:id="480">
+    <w:p>
+      <w:pPr>
+        <w:pStyle w:val="Voetnoottekst"/>
+      </w:pPr>
+      <w:r>
+        <w:rPr>
+          <w:rStyle w:val="Voetnootmarkering"/>
+        </w:rPr>
+        <w:footnoteRef/>
+      </w:r>
+      <w:r>
+        <w:t xml:space="preserve"> </w:t>
+      </w:r>
+      <w:r>
+        <w:tab/>
+        <w:t>Artikel 8:80b lid 3 Awb</w:t>
+      </w:r>
+    </w:p>
+  </w:footnote>
+  <w:footnote w:id="481">
+    <w:p>
+      <w:pPr>
+        <w:pStyle w:val="Voetnoottekst"/>
+      </w:pPr>
+      <w:r>
+        <w:rPr>
+          <w:rStyle w:val="Voetnootmarkering"/>
+        </w:rPr>
+        <w:footnoteRef/>
+      </w:r>
+      <w:r>
+        <w:t xml:space="preserve"> </w:t>
+      </w:r>
+      <w:r>
+        <w:tab/>
+        <w:t>Artikel 8:80b lid 4 Awb</w:t>
+      </w:r>
+    </w:p>
+  </w:footnote>
+  <w:footnote w:id="482">
+    <w:p>
+      <w:pPr>
+        <w:pStyle w:val="Voetnoottekst"/>
+      </w:pPr>
+      <w:r>
+        <w:rPr>
+          <w:rStyle w:val="Voetnootmarkering"/>
+        </w:rPr>
+        <w:footnoteRef/>
+      </w:r>
+      <w:r>
+        <w:t xml:space="preserve"> </w:t>
+      </w:r>
+      <w:r>
+        <w:tab/>
+        <w:t>Artikel 8:70 Awb</w:t>
+      </w:r>
+    </w:p>
+  </w:footnote>
+  <w:footnote w:id="483">
+    <w:p>
+      <w:pPr>
+        <w:pStyle w:val="Voetnoottekst"/>
+      </w:pPr>
+      <w:r>
+        <w:rPr>
+          <w:rStyle w:val="Voetnootmarkering"/>
+        </w:rPr>
+        <w:footnoteRef/>
+      </w:r>
+      <w:r>
+        <w:t xml:space="preserve"> </w:t>
+      </w:r>
+      <w:r>
+        <w:tab/>
+        <w:t>Artikel 8:72 lid 1 Awb</w:t>
+      </w:r>
+    </w:p>
+  </w:footnote>
+  <w:footnote w:id="484">
+    <w:p>
+      <w:pPr>
+        <w:pStyle w:val="Voetnoottekst"/>
+      </w:pPr>
+      <w:r>
+        <w:rPr>
+          <w:rStyle w:val="Voetnootmarkering"/>
+        </w:rPr>
+        <w:footnoteRef/>
+      </w:r>
+      <w:r>
+        <w:t xml:space="preserve"> </w:t>
+      </w:r>
+      <w:r>
+        <w:tab/>
+        <w:t>Artikel 8:72 lid 2 Awb</w:t>
+      </w:r>
+    </w:p>
+  </w:footnote>
+  <w:footnote w:id="485">
+    <w:p>
+      <w:pPr>
+        <w:pStyle w:val="Voetnoottekst"/>
+      </w:pPr>
+      <w:r>
+        <w:rPr>
+          <w:rStyle w:val="Voetnootmarkering"/>
+        </w:rPr>
+        <w:footnoteRef/>
+      </w:r>
+      <w:r>
+        <w:t xml:space="preserve"> </w:t>
+      </w:r>
+      <w:r>
+        <w:tab/>
+        <w:t>Artikel 8:72 lid 3 Awb</w:t>
+      </w:r>
+    </w:p>
+  </w:footnote>
+  <w:footnote w:id="486">
+    <w:p>
+      <w:pPr>
+        <w:pStyle w:val="Voetnoottekst"/>
+      </w:pPr>
+      <w:r>
+        <w:rPr>
+          <w:rStyle w:val="Voetnootmarkering"/>
+        </w:rPr>
+        <w:footnoteRef/>
+      </w:r>
+      <w:r>
+        <w:t xml:space="preserve"> </w:t>
+      </w:r>
+      <w:r>
+        <w:tab/>
+        <w:t>Artikel 8:72 lid 4 Awb</w:t>
+      </w:r>
+    </w:p>
+  </w:footnote>
+  <w:footnote w:id="487">
+    <w:p>
+      <w:pPr>
+        <w:pStyle w:val="Voetnoottekst"/>
+      </w:pPr>
+      <w:r>
+        <w:rPr>
+          <w:rStyle w:val="Voetnootmarkering"/>
+        </w:rPr>
+        <w:footnoteRef/>
+      </w:r>
+      <w:r>
+        <w:t xml:space="preserve"> </w:t>
+      </w:r>
+      <w:r>
+        <w:tab/>
+        <w:t>Artikel 8:80 lid 1 Awb jo a</w:t>
+      </w:r>
+      <w:r>
+        <w:t>rtikel 3:42 Awb</w:t>
+      </w:r>
+      <w:r>
+        <w:t>,</w:t>
+      </w:r>
+      <w:r>
+        <w:t xml:space="preserve"> artikel 6 </w:t>
+      </w:r>
+      <w:r>
+        <w:t>en</w:t>
+      </w:r>
+      <w:r>
+        <w:t xml:space="preserve"> artikel 2 lid 2 Bekendmakingswet</w:t>
+      </w:r>
+    </w:p>
+  </w:footnote>
+  <w:footnote w:id="488">
+    <w:p>
+      <w:pPr>
+        <w:pStyle w:val="Voetnoottekst"/>
+      </w:pPr>
+      <w:r>
+        <w:rPr>
+          <w:rStyle w:val="Voetnootmarkering"/>
+        </w:rPr>
+        <w:footnoteRef/>
+      </w:r>
+      <w:r>
+        <w:t xml:space="preserve"> </w:t>
+      </w:r>
+      <w:r>
+        <w:tab/>
+        <w:t>Artikel 8:104 jo 8:105 lid 1 Awb</w:t>
+      </w:r>
+    </w:p>
+  </w:footnote>
+  <w:footnote w:id="489">
+    <w:p>
+      <w:pPr>
+        <w:pStyle w:val="Voetnoottekst"/>
+      </w:pPr>
+      <w:r>
+        <w:rPr>
+          <w:rStyle w:val="Voetnootmarkering"/>
+        </w:rPr>
+        <w:footnoteRef/>
+      </w:r>
+      <w:r>
+        <w:t xml:space="preserve"> </w:t>
+      </w:r>
+      <w:r>
+        <w:tab/>
+        <w:t>Artikel 8:108 lid 1 Awb</w:t>
+      </w:r>
+    </w:p>
+  </w:footnote>
+  <w:footnote w:id="490">
+    <w:p>
+      <w:pPr>
+        <w:pStyle w:val="Voetnoottekst"/>
+      </w:pPr>
+      <w:r>
+        <w:rPr>
+          <w:rStyle w:val="Voetnootmarkering"/>
+        </w:rPr>
+        <w:footnoteRef/>
+      </w:r>
+      <w:r>
+        <w:t xml:space="preserve"> </w:t>
+      </w:r>
+      <w:r>
+        <w:tab/>
+      </w:r>
+      <w:r>
+        <w:t xml:space="preserve">Artikel 14.4 lid 1 </w:t>
+      </w:r>
+      <w:r>
+        <w:t xml:space="preserve">onder b </w:t>
+      </w:r>
+      <w:r>
+        <w:t>jo artikel 14.5</w:t>
+      </w:r>
+      <w:r>
+        <w:t xml:space="preserve"> Ob</w:t>
+      </w:r>
+    </w:p>
+  </w:footnote>
+  <w:footnote w:id="491">
+    <w:p>
+      <w:pPr>
+        <w:pStyle w:val="Voetnoottekst"/>
+      </w:pPr>
+      <w:r>
+        <w:rPr>
+          <w:rStyle w:val="Voetnootmarkering"/>
+        </w:rPr>
+        <w:footnoteRef/>
+      </w:r>
+      <w:r>
+        <w:t xml:space="preserve"> </w:t>
+      </w:r>
+      <w:r>
+        <w:tab/>
+        <w:t>Bijlage VIII Ob</w:t>
+      </w:r>
+    </w:p>
+  </w:footnote>
+  <w:footnote w:id="492">
     <w:p>
       <w:pPr>
         <w:pStyle w:val="Voetnoottekst"/>
@@ -15556,7 +16436,7 @@
       </w:r>
     </w:p>
   </w:footnote>
-  <w:footnote w:id="440">
+  <w:footnote w:id="493">
     <w:p>
       <w:pPr>
         <w:pStyle w:val="Voetnoottekst"/>
@@ -15576,7 +16456,7 @@
       </w:r>
     </w:p>
   </w:footnote>
-  <w:footnote w:id="441">
+  <w:footnote w:id="494">
     <w:p>
       <w:pPr>
         <w:pStyle w:val="Voetnoottekst"/>
@@ -15596,7 +16476,7 @@
       </w:r>
     </w:p>
   </w:footnote>
-  <w:footnote w:id="442">
+  <w:footnote w:id="495">
     <w:p>
       <w:pPr>
         <w:pStyle w:val="Voetnoottekst"/>
@@ -15618,27 +16498,27 @@
       </w:r>
     </w:p>
   </w:footnote>
-  <w:footnote w:id="443">
-    <w:p>
-      <w:pPr>
-        <w:pStyle w:val="Voetnoottekst"/>
-      </w:pPr>
-      <w:r>
-        <w:rPr>
-          <w:rStyle w:val="Voetnootmarkering"/>
-        </w:rPr>
-        <w:footnoteRef/>
-      </w:r>
-      <w:r>
-        <w:t xml:space="preserve"> </w:t>
-      </w:r>
-      <w:r>
-        <w:tab/>
-        <w:t xml:space="preserve">Artikel 3:12 lid 1 Awb </w:t>
-      </w:r>
-    </w:p>
-  </w:footnote>
-  <w:footnote w:id="444">
+  <w:footnote w:id="496">
+    <w:p>
+      <w:pPr>
+        <w:pStyle w:val="Voetnoottekst"/>
+      </w:pPr>
+      <w:r>
+        <w:rPr>
+          <w:rStyle w:val="Voetnootmarkering"/>
+        </w:rPr>
+        <w:footnoteRef/>
+      </w:r>
+      <w:r>
+        <w:t xml:space="preserve"> </w:t>
+      </w:r>
+      <w:r>
+        <w:tab/>
+        <w:t>Artikel 3:12 lid 1 Awb</w:t>
+      </w:r>
+    </w:p>
+  </w:footnote>
+  <w:footnote w:id="497">
     <w:p>
       <w:pPr>
         <w:pStyle w:val="Voetnoottekst"/>
@@ -15666,7 +16546,7 @@
       </w:r>
     </w:p>
   </w:footnote>
-  <w:footnote w:id="445">
+  <w:footnote w:id="498">
     <w:p>
       <w:pPr>
         <w:pStyle w:val="Voetnoottekst"/>
@@ -15701,7 +16581,7 @@
       </w:r>
     </w:p>
   </w:footnote>
-  <w:footnote w:id="446">
+  <w:footnote w:id="499">
     <w:p>
       <w:pPr>
         <w:pStyle w:val="Voetnoottekst"/>
@@ -15721,7 +16601,7 @@
       </w:r>
     </w:p>
   </w:footnote>
-  <w:footnote w:id="447">
+  <w:footnote w:id="500">
     <w:p>
       <w:pPr>
         <w:pStyle w:val="Voetnoottekst"/>
@@ -15741,7 +16621,7 @@
       </w:r>
     </w:p>
   </w:footnote>
-  <w:footnote w:id="448">
+  <w:footnote w:id="501">
     <w:p>
       <w:pPr>
         <w:pStyle w:val="Voetnoottekst"/>
@@ -15761,7 +16641,7 @@
       </w:r>
     </w:p>
   </w:footnote>
-  <w:footnote w:id="449">
+  <w:footnote w:id="502">
     <w:p>
       <w:pPr>
         <w:pStyle w:val="Voetnoottekst"/>
@@ -15792,7 +16672,7 @@
       </w:r>
     </w:p>
   </w:footnote>
-  <w:footnote w:id="450">
+  <w:footnote w:id="503">
     <w:p>
       <w:pPr>
         <w:pStyle w:val="Voetnoottekst"/>
@@ -15812,7 +16692,7 @@
       </w:r>
     </w:p>
   </w:footnote>
-  <w:footnote w:id="451">
+  <w:footnote w:id="504">
     <w:p>
       <w:pPr>
         <w:pStyle w:val="Voetnoottekst"/>
@@ -15832,7 +16712,7 @@
       </w:r>
     </w:p>
   </w:footnote>
-  <w:footnote w:id="452">
+  <w:footnote w:id="505">
     <w:p>
       <w:pPr>
         <w:pStyle w:val="Voetnoottekst"/>
@@ -15852,7 +16732,7 @@
       </w:r>
     </w:p>
   </w:footnote>
-  <w:footnote w:id="453">
+  <w:footnote w:id="506">
     <w:p>
       <w:pPr>
         <w:pStyle w:val="Voetnoottekst"/>
@@ -15872,7 +16752,7 @@
       </w:r>
     </w:p>
   </w:footnote>
-  <w:footnote w:id="454">
+  <w:footnote w:id="507">
     <w:p>
       <w:pPr>
         <w:pStyle w:val="Voetnoottekst"/>
@@ -15893,7 +16773,7 @@
       <w:r>
         <w:t xml:space="preserve">rtikel </w:t>
       </w:r>
-      <w:bookmarkStart w:id="1250" w:name="_Hlk91854560"/>
+      <w:bookmarkStart w:id="1255" w:name="_Hlk91854560"/>
       <w:r>
         <w:t xml:space="preserve">2.2, onderdeel </w:t>
       </w:r>
@@ -15918,10 +16798,10 @@
       <w:r>
         <w:t>, Invoeringswet Omgevingswet</w:t>
       </w:r>
-      <w:bookmarkEnd w:id="1250"/>
-    </w:p>
-  </w:footnote>
-  <w:footnote w:id="455">
+      <w:bookmarkEnd w:id="1255"/>
+    </w:p>
+  </w:footnote>
+  <w:footnote w:id="508">
     <w:p>
       <w:pPr>
         <w:pStyle w:val="Voetnoottekst"/>
@@ -15941,7 +16821,7 @@
       </w:r>
     </w:p>
   </w:footnote>
-  <w:footnote w:id="456">
+  <w:footnote w:id="509">
     <w:p>
       <w:pPr>
         <w:pStyle w:val="Voetnoottekst"/>
@@ -15964,7 +16844,7 @@
       </w:r>
     </w:p>
   </w:footnote>
-  <w:footnote w:id="457">
+  <w:footnote w:id="510">
     <w:p>
       <w:pPr>
         <w:pStyle w:val="Voetnoottekst"/>
@@ -15984,7 +16864,7 @@
       </w:r>
     </w:p>
   </w:footnote>
-  <w:footnote w:id="458">
+  <w:footnote w:id="511">
     <w:p>
       <w:pPr>
         <w:pStyle w:val="Voetnoottekst"/>
@@ -16025,7 +16905,7 @@
       </w:r>
     </w:p>
   </w:footnote>
-  <w:footnote w:id="459">
+  <w:footnote w:id="512">
     <w:p>
       <w:pPr>
         <w:pStyle w:val="Voetnoottekst"/>
@@ -16045,7 +16925,7 @@
       </w:r>
     </w:p>
   </w:footnote>
-  <w:footnote w:id="460">
+  <w:footnote w:id="513">
     <w:p>
       <w:pPr>
         <w:pStyle w:val="Voetnoottekst"/>
@@ -16065,7 +16945,7 @@
       </w:r>
     </w:p>
   </w:footnote>
-  <w:footnote w:id="461">
+  <w:footnote w:id="514">
     <w:p>
       <w:pPr>
         <w:pStyle w:val="Voetnoottekst"/>
@@ -16085,7 +16965,7 @@
       </w:r>
     </w:p>
   </w:footnote>
-  <w:footnote w:id="462">
+  <w:footnote w:id="515">
     <w:p>
       <w:pPr>
         <w:pStyle w:val="Voetnoottekst"/>
@@ -16122,7 +17002,7 @@
       </w:r>
     </w:p>
   </w:footnote>
-  <w:footnote w:id="463">
+  <w:footnote w:id="516">
     <w:p>
       <w:pPr>
         <w:pStyle w:val="Voetnoottekst"/>
@@ -16142,7 +17022,7 @@
       </w:r>
     </w:p>
   </w:footnote>
-  <w:footnote w:id="464">
+  <w:footnote w:id="517">
     <w:p>
       <w:pPr>
         <w:pStyle w:val="Voetnoottekst"/>
@@ -16164,7 +17044,7 @@
       </w:r>
     </w:p>
   </w:footnote>
-  <w:footnote w:id="465">
+  <w:footnote w:id="518">
     <w:p>
       <w:pPr>
         <w:pStyle w:val="Voetnoottekst"/>
@@ -16205,7 +17085,7 @@
       </w:r>
     </w:p>
   </w:footnote>
-  <w:footnote w:id="466">
+  <w:footnote w:id="519">
     <w:p>
       <w:pPr>
         <w:pStyle w:val="Voetnoottekst"/>
@@ -16225,7 +17105,7 @@
       </w:r>
     </w:p>
   </w:footnote>
-  <w:footnote w:id="467">
+  <w:footnote w:id="520">
     <w:p>
       <w:pPr>
         <w:pStyle w:val="Voetnoottekst"/>
@@ -16247,7 +17127,7 @@
       </w:r>
     </w:p>
   </w:footnote>
-  <w:footnote w:id="468">
+  <w:footnote w:id="521">
     <w:p>
       <w:pPr>
         <w:pStyle w:val="Voetnoottekst"/>
@@ -16267,7 +17147,7 @@
       </w:r>
     </w:p>
   </w:footnote>
-  <w:footnote w:id="469">
+  <w:footnote w:id="522">
     <w:p>
       <w:pPr>
         <w:pStyle w:val="Voetnoottekst"/>
@@ -16287,7 +17167,7 @@
       </w:r>
     </w:p>
   </w:footnote>
-  <w:footnote w:id="470">
+  <w:footnote w:id="523">
     <w:p>
       <w:pPr>
         <w:pStyle w:val="Voetnoottekst"/>
@@ -16307,7 +17187,7 @@
       </w:r>
     </w:p>
   </w:footnote>
-  <w:footnote w:id="471">
+  <w:footnote w:id="524">
     <w:p>
       <w:pPr>
         <w:pStyle w:val="Voetnoottekst"/>
@@ -16327,7 +17207,7 @@
       </w:r>
     </w:p>
   </w:footnote>
-  <w:footnote w:id="472">
+  <w:footnote w:id="525">
     <w:p>
       <w:pPr>
         <w:pStyle w:val="Voetnoottekst"/>
@@ -16347,7 +17227,7 @@
       </w:r>
     </w:p>
   </w:footnote>
-  <w:footnote w:id="473">
+  <w:footnote w:id="526">
     <w:p>
       <w:pPr>
         <w:pStyle w:val="Voetnoottekst"/>
@@ -16367,7 +17247,7 @@
       </w:r>
     </w:p>
   </w:footnote>
-  <w:footnote w:id="474">
+  <w:footnote w:id="527">
     <w:p>
       <w:pPr>
         <w:pStyle w:val="Voetnoottekst"/>
@@ -16387,7 +17267,7 @@
       </w:r>
     </w:p>
   </w:footnote>
-  <w:footnote w:id="475">
+  <w:footnote w:id="528">
     <w:p>
       <w:pPr>
         <w:pStyle w:val="Voetnoottekst"/>
@@ -16412,7 +17292,7 @@
       </w:r>
     </w:p>
   </w:footnote>
-  <w:footnote w:id="476">
+  <w:footnote w:id="529">
     <w:p>
       <w:pPr>
         <w:pStyle w:val="Voetnoottekst"/>
@@ -16434,7 +17314,7 @@
       </w:r>
     </w:p>
   </w:footnote>
-  <w:footnote w:id="477">
+  <w:footnote w:id="530">
     <w:p>
       <w:pPr>
         <w:pStyle w:val="Voetnoottekst"/>
@@ -16463,7 +17343,7 @@
       </w:r>
     </w:p>
   </w:footnote>
-  <w:footnote w:id="478">
+  <w:footnote w:id="531">
     <w:p>
       <w:pPr>
         <w:pStyle w:val="Voetnoottekst"/>
@@ -16491,7 +17371,7 @@
       </w:r>
     </w:p>
   </w:footnote>
-  <w:footnote w:id="479">
+  <w:footnote w:id="532">
     <w:p>
       <w:pPr>
         <w:pStyle w:val="Voetnoottekst"/>
@@ -16787,7 +17667,7 @@
             <w:rPr>
               <w:noProof/>
             </w:rPr>
-            <w:t>16 november 2023</w:t>
+            <w:t>21 november 2023</w:t>
           </w:r>
           <w:r>
             <w:fldChar w:fldCharType="end"/>
@@ -16931,7 +17811,7 @@
       <w:rPr>
         <w:noProof/>
       </w:rPr>
-      <w:t>16 november 2023</w:t>
+      <w:t>21 november 2023</w:t>
     </w:r>
     <w:r>
       <w:fldChar w:fldCharType="end"/>
@@ -21760,6 +22640,156 @@
     </w:lvlOverride>
   </w:num>
   <w:num w:numId="107" w16cid:durableId="1977251572">
+    <w:abstractNumId w:val="5"/>
+    <w:lvlOverride w:ilvl="0">
+      <w:startOverride w:val="1"/>
+    </w:lvlOverride>
+    <w:lvlOverride w:ilvl="1">
+      <w:startOverride w:val="1"/>
+    </w:lvlOverride>
+    <w:lvlOverride w:ilvl="2">
+      <w:startOverride w:val="1"/>
+    </w:lvlOverride>
+    <w:lvlOverride w:ilvl="3">
+      <w:startOverride w:val="1"/>
+    </w:lvlOverride>
+    <w:lvlOverride w:ilvl="4">
+      <w:startOverride w:val="1"/>
+    </w:lvlOverride>
+    <w:lvlOverride w:ilvl="5">
+      <w:startOverride w:val="1"/>
+    </w:lvlOverride>
+    <w:lvlOverride w:ilvl="6">
+      <w:startOverride w:val="1"/>
+    </w:lvlOverride>
+    <w:lvlOverride w:ilvl="7">
+      <w:startOverride w:val="1"/>
+    </w:lvlOverride>
+    <w:lvlOverride w:ilvl="8">
+      <w:startOverride w:val="1"/>
+    </w:lvlOverride>
+  </w:num>
+  <w:num w:numId="108" w16cid:durableId="31393147">
+    <w:abstractNumId w:val="5"/>
+    <w:lvlOverride w:ilvl="0">
+      <w:startOverride w:val="1"/>
+    </w:lvlOverride>
+    <w:lvlOverride w:ilvl="1">
+      <w:startOverride w:val="1"/>
+    </w:lvlOverride>
+    <w:lvlOverride w:ilvl="2">
+      <w:startOverride w:val="1"/>
+    </w:lvlOverride>
+    <w:lvlOverride w:ilvl="3">
+      <w:startOverride w:val="1"/>
+    </w:lvlOverride>
+    <w:lvlOverride w:ilvl="4">
+      <w:startOverride w:val="1"/>
+    </w:lvlOverride>
+    <w:lvlOverride w:ilvl="5">
+      <w:startOverride w:val="1"/>
+    </w:lvlOverride>
+    <w:lvlOverride w:ilvl="6">
+      <w:startOverride w:val="1"/>
+    </w:lvlOverride>
+    <w:lvlOverride w:ilvl="7">
+      <w:startOverride w:val="1"/>
+    </w:lvlOverride>
+    <w:lvlOverride w:ilvl="8">
+      <w:startOverride w:val="1"/>
+    </w:lvlOverride>
+  </w:num>
+  <w:num w:numId="109" w16cid:durableId="2044089757">
+    <w:abstractNumId w:val="5"/>
+    <w:lvlOverride w:ilvl="0">
+      <w:startOverride w:val="1"/>
+    </w:lvlOverride>
+    <w:lvlOverride w:ilvl="1">
+      <w:startOverride w:val="1"/>
+    </w:lvlOverride>
+    <w:lvlOverride w:ilvl="2">
+      <w:startOverride w:val="1"/>
+    </w:lvlOverride>
+    <w:lvlOverride w:ilvl="3">
+      <w:startOverride w:val="1"/>
+    </w:lvlOverride>
+    <w:lvlOverride w:ilvl="4">
+      <w:startOverride w:val="1"/>
+    </w:lvlOverride>
+    <w:lvlOverride w:ilvl="5">
+      <w:startOverride w:val="1"/>
+    </w:lvlOverride>
+    <w:lvlOverride w:ilvl="6">
+      <w:startOverride w:val="1"/>
+    </w:lvlOverride>
+    <w:lvlOverride w:ilvl="7">
+      <w:startOverride w:val="1"/>
+    </w:lvlOverride>
+    <w:lvlOverride w:ilvl="8">
+      <w:startOverride w:val="1"/>
+    </w:lvlOverride>
+  </w:num>
+  <w:num w:numId="110" w16cid:durableId="988747032">
+    <w:abstractNumId w:val="5"/>
+    <w:lvlOverride w:ilvl="0">
+      <w:startOverride w:val="1"/>
+    </w:lvlOverride>
+    <w:lvlOverride w:ilvl="1">
+      <w:startOverride w:val="1"/>
+    </w:lvlOverride>
+    <w:lvlOverride w:ilvl="2">
+      <w:startOverride w:val="1"/>
+    </w:lvlOverride>
+    <w:lvlOverride w:ilvl="3">
+      <w:startOverride w:val="1"/>
+    </w:lvlOverride>
+    <w:lvlOverride w:ilvl="4">
+      <w:startOverride w:val="1"/>
+    </w:lvlOverride>
+    <w:lvlOverride w:ilvl="5">
+      <w:startOverride w:val="1"/>
+    </w:lvlOverride>
+    <w:lvlOverride w:ilvl="6">
+      <w:startOverride w:val="1"/>
+    </w:lvlOverride>
+    <w:lvlOverride w:ilvl="7">
+      <w:startOverride w:val="1"/>
+    </w:lvlOverride>
+    <w:lvlOverride w:ilvl="8">
+      <w:startOverride w:val="1"/>
+    </w:lvlOverride>
+  </w:num>
+  <w:num w:numId="111" w16cid:durableId="1066414218">
+    <w:abstractNumId w:val="5"/>
+    <w:lvlOverride w:ilvl="0">
+      <w:startOverride w:val="1"/>
+    </w:lvlOverride>
+    <w:lvlOverride w:ilvl="1">
+      <w:startOverride w:val="1"/>
+    </w:lvlOverride>
+    <w:lvlOverride w:ilvl="2">
+      <w:startOverride w:val="1"/>
+    </w:lvlOverride>
+    <w:lvlOverride w:ilvl="3">
+      <w:startOverride w:val="1"/>
+    </w:lvlOverride>
+    <w:lvlOverride w:ilvl="4">
+      <w:startOverride w:val="1"/>
+    </w:lvlOverride>
+    <w:lvlOverride w:ilvl="5">
+      <w:startOverride w:val="1"/>
+    </w:lvlOverride>
+    <w:lvlOverride w:ilvl="6">
+      <w:startOverride w:val="1"/>
+    </w:lvlOverride>
+    <w:lvlOverride w:ilvl="7">
+      <w:startOverride w:val="1"/>
+    </w:lvlOverride>
+    <w:lvlOverride w:ilvl="8">
+      <w:startOverride w:val="1"/>
+    </w:lvlOverride>
+  </w:num>
+  <w:num w:numId="112" w16cid:durableId="2002125411">
     <w:abstractNumId w:val="5"/>
     <w:lvlOverride w:ilvl="0">
       <w:startOverride w:val="1"/>
@@ -37828,6 +38858,15 @@
 </file>
 
 <file path=customXml/item1.xml><?xml version="1.0" encoding="utf-8"?>
+<?mso-contentType ?>
+<FormTemplates xmlns="http://schemas.microsoft.com/sharepoint/v3/contenttype/forms">
+  <Display>DocumentLibraryForm</Display>
+  <Edit>DocumentLibraryForm</Edit>
+  <New>DocumentLibraryForm</New>
+</FormTemplates>
+</file>
+
+<file path=customXml/item2.xml><?xml version="1.0" encoding="utf-8"?>
 <ct:contentTypeSchema xmlns:ct="http://schemas.microsoft.com/office/2006/metadata/contentType" xmlns:ma="http://schemas.microsoft.com/office/2006/metadata/properties/metaAttributes" ct:_="" ma:_="" ma:contentTypeName="Document" ma:contentTypeID="0x0101003ADD3040E3157B4E913BCA65F34844D7" ma:contentTypeVersion="17" ma:contentTypeDescription="Een nieuw document maken." ma:contentTypeScope="" ma:versionID="5df0402cf5a2807e8431a94ca5d5bd34">
   <xsd:schema xmlns:xsd="http://www.w3.org/2001/XMLSchema" xmlns:xs="http://www.w3.org/2001/XMLSchema" xmlns:p="http://schemas.microsoft.com/office/2006/metadata/properties" xmlns:ns2="aafb19fa-82be-411d-a6df-c75e9235a4ea" xmlns:ns3="3dfebdfe-2b22-40ba-8672-9fbc9b4066c4" targetNamespace="http://schemas.microsoft.com/office/2006/metadata/properties" ma:root="true" ma:fieldsID="c932b039a76941b7c20a38465f3ace0c" ns2:_="" ns3:_="">
     <xsd:import namespace="aafb19fa-82be-411d-a6df-c75e9235a4ea"/>
@@ -38076,11 +39115,11 @@
 </ct:contentTypeSchema>
 </file>
 
-<file path=customXml/item2.xml><?xml version="1.0" encoding="utf-8"?>
+<file path=customXml/item3.xml><?xml version="1.0" encoding="utf-8"?>
 <b:Sources xmlns:b="http://schemas.openxmlformats.org/officeDocument/2006/bibliography" xmlns="http://schemas.openxmlformats.org/officeDocument/2006/bibliography" SelectedStyle="/APASixthEditionOfficeOnline.xsl" StyleName="APA"/>
 </file>
 
-<file path=customXml/item3.xml><?xml version="1.0" encoding="utf-8"?>
+<file path=customXml/item4.xml><?xml version="1.0" encoding="utf-8"?>
 <p:properties xmlns:p="http://schemas.microsoft.com/office/2006/metadata/properties" xmlns:xsi="http://www.w3.org/2001/XMLSchema-instance" xmlns:pc="http://schemas.microsoft.com/office/infopath/2007/PartnerControls">
   <documentManagement>
     <SharedWithUsers xmlns="3dfebdfe-2b22-40ba-8672-9fbc9b4066c4">
@@ -38103,16 +39142,15 @@
 </p:properties>
 </file>
 
-<file path=customXml/item4.xml><?xml version="1.0" encoding="utf-8"?>
-<?mso-contentType ?>
-<FormTemplates xmlns="http://schemas.microsoft.com/sharepoint/v3/contenttype/forms">
-  <Display>DocumentLibraryForm</Display>
-  <Edit>DocumentLibraryForm</Edit>
-  <New>DocumentLibraryForm</New>
-</FormTemplates>
+<file path=customXml/itemProps1.xml><?xml version="1.0" encoding="utf-8"?>
+<ds:datastoreItem xmlns:ds="http://schemas.openxmlformats.org/officeDocument/2006/customXml" ds:itemID="{DC449722-D7BA-4619-AAFF-E6701700FEB1}">
+  <ds:schemaRefs>
+    <ds:schemaRef ds:uri="http://schemas.microsoft.com/sharepoint/v3/contenttype/forms"/>
+  </ds:schemaRefs>
+</ds:datastoreItem>
 </file>
 
-<file path=customXml/itemProps1.xml><?xml version="1.0" encoding="utf-8"?>
+<file path=customXml/itemProps2.xml><?xml version="1.0" encoding="utf-8"?>
 <ds:datastoreItem xmlns:ds="http://schemas.openxmlformats.org/officeDocument/2006/customXml" ds:itemID="{97032533-7EB8-4FEC-B1C4-1F8080B9B42B}">
   <ds:schemaRefs>
     <ds:schemaRef ds:uri="http://schemas.microsoft.com/office/2006/metadata/contentType"/>
@@ -38131,7 +39169,7 @@
 </ds:datastoreItem>
 </file>
 
-<file path=customXml/itemProps2.xml><?xml version="1.0" encoding="utf-8"?>
+<file path=customXml/itemProps3.xml><?xml version="1.0" encoding="utf-8"?>
 <ds:datastoreItem xmlns:ds="http://schemas.openxmlformats.org/officeDocument/2006/customXml" ds:itemID="{94DF47DC-3615-41F8-AD7C-26C26883274A}">
   <ds:schemaRefs>
     <ds:schemaRef ds:uri="http://schemas.openxmlformats.org/officeDocument/2006/bibliography"/>
@@ -38139,7 +39177,7 @@
 </ds:datastoreItem>
 </file>
 
-<file path=customXml/itemProps3.xml><?xml version="1.0" encoding="utf-8"?>
+<file path=customXml/itemProps4.xml><?xml version="1.0" encoding="utf-8"?>
 <ds:datastoreItem xmlns:ds="http://schemas.openxmlformats.org/officeDocument/2006/customXml" ds:itemID="{2C6812DD-A0C9-4519-A80C-4AFA48C7A66F}">
   <ds:schemaRefs>
     <ds:schemaRef ds:uri="http://schemas.microsoft.com/office/2006/metadata/properties"/>
@@ -38148,12 +39186,4 @@
     <ds:schemaRef ds:uri="aafb19fa-82be-411d-a6df-c75e9235a4ea"/>
   </ds:schemaRefs>
 </ds:datastoreItem>
-</file>
-
-<file path=customXml/itemProps4.xml><?xml version="1.0" encoding="utf-8"?>
-<ds:datastoreItem xmlns:ds="http://schemas.openxmlformats.org/officeDocument/2006/customXml" ds:itemID="{DC449722-D7BA-4619-AAFF-E6701700FEB1}">
-  <ds:schemaRefs>
-    <ds:schemaRef ds:uri="http://schemas.microsoft.com/sharepoint/v3/contenttype/forms"/>
-  </ds:schemaRefs>
-</ds:datastoreItem>
 </file>